--- a/kursovaia/курсач.docx
+++ b/kursovaia/курсач.docx
@@ -12,6 +12,8 @@
           <w:szCs w:val="16"/>
         </w:rPr>
       </w:pPr>
+      <w:bookmarkStart w:id="0" w:name="_Hlk168181595"/>
+      <w:bookmarkEnd w:id="0"/>
       <w:r>
         <w:rPr>
           <w:rFonts w:ascii="Times New Roman" w:hAnsi="Times New Roman" w:cs="Times New Roman"/>
@@ -617,13 +619,12 @@
             <w:tabs>
               <w:tab w:val="right" w:leader="dot" w:pos="9345"/>
             </w:tabs>
-            <w:spacing w:line="360" w:lineRule="auto"/>
             <w:rPr>
-              <w:rFonts w:ascii="Times New Roman" w:eastAsiaTheme="minorEastAsia" w:hAnsi="Times New Roman" w:cs="Times New Roman"/>
+              <w:rFonts w:eastAsiaTheme="minorEastAsia"/>
               <w:noProof/>
-              <w:sz w:val="28"/>
-              <w:szCs w:val="28"/>
+              <w:kern w:val="2"/>
               <w:lang w:eastAsia="ru-RU"/>
+              <w14:ligatures w14:val="standardContextual"/>
             </w:rPr>
           </w:pPr>
           <w:r>
@@ -650,91 +651,60 @@
             </w:rPr>
             <w:fldChar w:fldCharType="separate"/>
           </w:r>
-          <w:hyperlink r:id="rId4" w:anchor="_Toc167743769" w:history="1">
+          <w:hyperlink w:anchor="_Toc168181724" w:history="1">
             <w:r>
               <w:rPr>
                 <w:rStyle w:val="a3"/>
-                <w:rFonts w:cs="Times New Roman"/>
                 <w:bCs/>
                 <w:noProof/>
-                <w:sz w:val="28"/>
-                <w:szCs w:val="28"/>
               </w:rPr>
               <w:t>Задание</w:t>
             </w:r>
             <w:r>
               <w:rPr>
-                <w:rStyle w:val="a3"/>
-                <w:rFonts w:cs="Times New Roman"/>
                 <w:noProof/>
                 <w:webHidden/>
-                <w:sz w:val="28"/>
-                <w:szCs w:val="28"/>
               </w:rPr>
               <w:tab/>
             </w:r>
             <w:r>
               <w:rPr>
-                <w:rStyle w:val="a3"/>
-                <w:rFonts w:cs="Times New Roman"/>
                 <w:noProof/>
                 <w:webHidden/>
-                <w:sz w:val="28"/>
-                <w:szCs w:val="28"/>
               </w:rPr>
               <w:fldChar w:fldCharType="begin"/>
             </w:r>
             <w:r>
               <w:rPr>
-                <w:rStyle w:val="a3"/>
-                <w:rFonts w:cs="Times New Roman"/>
                 <w:noProof/>
                 <w:webHidden/>
-                <w:sz w:val="28"/>
-                <w:szCs w:val="28"/>
-              </w:rPr>
-              <w:instrText xml:space="preserve"> PAGEREF _Toc167743769 \h </w:instrText>
-            </w:r>
-            <w:r>
-              <w:rPr>
-                <w:rStyle w:val="a3"/>
-                <w:rFonts w:cs="Times New Roman"/>
+              </w:rPr>
+              <w:instrText xml:space="preserve"> PAGEREF _Toc168181724 \h </w:instrText>
+            </w:r>
+            <w:r>
+              <w:rPr>
                 <w:noProof/>
                 <w:webHidden/>
-                <w:sz w:val="28"/>
-                <w:szCs w:val="28"/>
-              </w:rPr>
-            </w:r>
-            <w:r>
-              <w:rPr>
-                <w:rStyle w:val="a3"/>
-                <w:rFonts w:cs="Times New Roman"/>
+              </w:rPr>
+            </w:r>
+            <w:r>
+              <w:rPr>
                 <w:noProof/>
                 <w:webHidden/>
-                <w:sz w:val="28"/>
-                <w:szCs w:val="28"/>
               </w:rPr>
               <w:fldChar w:fldCharType="separate"/>
             </w:r>
             <w:r>
               <w:rPr>
-                <w:rStyle w:val="a3"/>
-                <w:rFonts w:cs="Times New Roman"/>
                 <w:noProof/>
                 <w:webHidden/>
-                <w:sz w:val="28"/>
-                <w:szCs w:val="28"/>
               </w:rPr>
               <w:t>3</w:t>
             </w:r>
             <w:r>
               <w:rPr>
-                <w:rStyle w:val="a3"/>
-                <w:rFonts w:cs="Times New Roman"/>
                 <w:noProof/>
                 <w:webHidden/>
-                <w:sz w:val="28"/>
-                <w:szCs w:val="28"/>
               </w:rPr>
               <w:fldChar w:fldCharType="end"/>
             </w:r>
@@ -746,99 +716,67 @@
             <w:tabs>
               <w:tab w:val="right" w:leader="dot" w:pos="9345"/>
             </w:tabs>
-            <w:spacing w:line="360" w:lineRule="auto"/>
             <w:rPr>
-              <w:rFonts w:ascii="Times New Roman" w:eastAsiaTheme="minorEastAsia" w:hAnsi="Times New Roman" w:cs="Times New Roman"/>
+              <w:rFonts w:eastAsiaTheme="minorEastAsia"/>
               <w:noProof/>
-              <w:sz w:val="28"/>
-              <w:szCs w:val="28"/>
+              <w:kern w:val="2"/>
               <w:lang w:eastAsia="ru-RU"/>
+              <w14:ligatures w14:val="standardContextual"/>
             </w:rPr>
           </w:pPr>
-          <w:hyperlink r:id="rId5" w:anchor="_Toc167743770" w:history="1">
+          <w:hyperlink w:anchor="_Toc168181725" w:history="1">
             <w:r>
               <w:rPr>
                 <w:rStyle w:val="a3"/>
-                <w:rFonts w:cs="Times New Roman"/>
-                <w:noProof/>
-                <w:sz w:val="28"/>
-                <w:szCs w:val="28"/>
+                <w:noProof/>
               </w:rPr>
               <w:t>1. Описание:</w:t>
             </w:r>
             <w:r>
               <w:rPr>
-                <w:rStyle w:val="a3"/>
-                <w:rFonts w:cs="Times New Roman"/>
                 <w:noProof/>
                 <w:webHidden/>
-                <w:sz w:val="28"/>
-                <w:szCs w:val="28"/>
               </w:rPr>
               <w:tab/>
             </w:r>
             <w:r>
               <w:rPr>
-                <w:rStyle w:val="a3"/>
-                <w:rFonts w:cs="Times New Roman"/>
                 <w:noProof/>
                 <w:webHidden/>
-                <w:sz w:val="28"/>
-                <w:szCs w:val="28"/>
               </w:rPr>
               <w:fldChar w:fldCharType="begin"/>
             </w:r>
             <w:r>
               <w:rPr>
-                <w:rStyle w:val="a3"/>
-                <w:rFonts w:cs="Times New Roman"/>
                 <w:noProof/>
                 <w:webHidden/>
-                <w:sz w:val="28"/>
-                <w:szCs w:val="28"/>
-              </w:rPr>
-              <w:instrText xml:space="preserve"> PAGEREF _Toc167743770 \h </w:instrText>
-            </w:r>
-            <w:r>
-              <w:rPr>
-                <w:rStyle w:val="a3"/>
-                <w:rFonts w:cs="Times New Roman"/>
+              </w:rPr>
+              <w:instrText xml:space="preserve"> PAGEREF _Toc168181725 \h </w:instrText>
+            </w:r>
+            <w:r>
+              <w:rPr>
                 <w:noProof/>
                 <w:webHidden/>
-                <w:sz w:val="28"/>
-                <w:szCs w:val="28"/>
-              </w:rPr>
-            </w:r>
-            <w:r>
-              <w:rPr>
-                <w:rStyle w:val="a3"/>
-                <w:rFonts w:cs="Times New Roman"/>
+              </w:rPr>
+            </w:r>
+            <w:r>
+              <w:rPr>
                 <w:noProof/>
                 <w:webHidden/>
-                <w:sz w:val="28"/>
-                <w:szCs w:val="28"/>
               </w:rPr>
               <w:fldChar w:fldCharType="separate"/>
             </w:r>
             <w:r>
               <w:rPr>
-                <w:rStyle w:val="a3"/>
-                <w:rFonts w:cs="Times New Roman"/>
                 <w:noProof/>
                 <w:webHidden/>
-                <w:sz w:val="28"/>
-                <w:szCs w:val="28"/>
               </w:rPr>
               <w:t>4</w:t>
             </w:r>
             <w:r>
               <w:rPr>
-                <w:rStyle w:val="a3"/>
-                <w:rFonts w:cs="Times New Roman"/>
                 <w:noProof/>
                 <w:webHidden/>
-                <w:sz w:val="28"/>
-                <w:szCs w:val="28"/>
               </w:rPr>
               <w:fldChar w:fldCharType="end"/>
             </w:r>
@@ -850,99 +788,67 @@
             <w:tabs>
               <w:tab w:val="right" w:leader="dot" w:pos="9345"/>
             </w:tabs>
-            <w:spacing w:line="360" w:lineRule="auto"/>
             <w:rPr>
-              <w:rFonts w:ascii="Times New Roman" w:eastAsiaTheme="minorEastAsia" w:hAnsi="Times New Roman" w:cs="Times New Roman"/>
+              <w:rFonts w:eastAsiaTheme="minorEastAsia"/>
               <w:noProof/>
-              <w:sz w:val="28"/>
-              <w:szCs w:val="28"/>
+              <w:kern w:val="2"/>
               <w:lang w:eastAsia="ru-RU"/>
+              <w14:ligatures w14:val="standardContextual"/>
             </w:rPr>
           </w:pPr>
-          <w:hyperlink r:id="rId6" w:anchor="_Toc167743771" w:history="1">
+          <w:hyperlink w:anchor="_Toc168181726" w:history="1">
             <w:r>
               <w:rPr>
                 <w:rStyle w:val="a3"/>
-                <w:rFonts w:cs="Times New Roman"/>
-                <w:noProof/>
-                <w:sz w:val="28"/>
-                <w:szCs w:val="28"/>
+                <w:noProof/>
               </w:rPr>
               <w:t>2. Выбор метода сортировки:</w:t>
             </w:r>
             <w:r>
               <w:rPr>
-                <w:rStyle w:val="a3"/>
-                <w:rFonts w:cs="Times New Roman"/>
                 <w:noProof/>
                 <w:webHidden/>
-                <w:sz w:val="28"/>
-                <w:szCs w:val="28"/>
               </w:rPr>
               <w:tab/>
             </w:r>
             <w:r>
               <w:rPr>
-                <w:rStyle w:val="a3"/>
-                <w:rFonts w:cs="Times New Roman"/>
                 <w:noProof/>
                 <w:webHidden/>
-                <w:sz w:val="28"/>
-                <w:szCs w:val="28"/>
               </w:rPr>
               <w:fldChar w:fldCharType="begin"/>
             </w:r>
             <w:r>
               <w:rPr>
-                <w:rStyle w:val="a3"/>
-                <w:rFonts w:cs="Times New Roman"/>
                 <w:noProof/>
                 <w:webHidden/>
-                <w:sz w:val="28"/>
-                <w:szCs w:val="28"/>
-              </w:rPr>
-              <w:instrText xml:space="preserve"> PAGEREF _Toc167743771 \h </w:instrText>
-            </w:r>
-            <w:r>
-              <w:rPr>
-                <w:rStyle w:val="a3"/>
-                <w:rFonts w:cs="Times New Roman"/>
+              </w:rPr>
+              <w:instrText xml:space="preserve"> PAGEREF _Toc168181726 \h </w:instrText>
+            </w:r>
+            <w:r>
+              <w:rPr>
                 <w:noProof/>
                 <w:webHidden/>
-                <w:sz w:val="28"/>
-                <w:szCs w:val="28"/>
-              </w:rPr>
-            </w:r>
-            <w:r>
-              <w:rPr>
-                <w:rStyle w:val="a3"/>
-                <w:rFonts w:cs="Times New Roman"/>
+              </w:rPr>
+            </w:r>
+            <w:r>
+              <w:rPr>
                 <w:noProof/>
                 <w:webHidden/>
-                <w:sz w:val="28"/>
-                <w:szCs w:val="28"/>
               </w:rPr>
               <w:fldChar w:fldCharType="separate"/>
             </w:r>
             <w:r>
               <w:rPr>
-                <w:rStyle w:val="a3"/>
-                <w:rFonts w:cs="Times New Roman"/>
                 <w:noProof/>
                 <w:webHidden/>
-                <w:sz w:val="28"/>
-                <w:szCs w:val="28"/>
               </w:rPr>
               <w:t>4</w:t>
             </w:r>
             <w:r>
               <w:rPr>
-                <w:rStyle w:val="a3"/>
-                <w:rFonts w:cs="Times New Roman"/>
                 <w:noProof/>
                 <w:webHidden/>
-                <w:sz w:val="28"/>
-                <w:szCs w:val="28"/>
               </w:rPr>
               <w:fldChar w:fldCharType="end"/>
             </w:r>
@@ -954,99 +860,67 @@
             <w:tabs>
               <w:tab w:val="right" w:leader="dot" w:pos="9345"/>
             </w:tabs>
-            <w:spacing w:line="360" w:lineRule="auto"/>
             <w:rPr>
-              <w:rFonts w:ascii="Times New Roman" w:eastAsiaTheme="minorEastAsia" w:hAnsi="Times New Roman" w:cs="Times New Roman"/>
+              <w:rFonts w:eastAsiaTheme="minorEastAsia"/>
               <w:noProof/>
-              <w:sz w:val="28"/>
-              <w:szCs w:val="28"/>
+              <w:kern w:val="2"/>
               <w:lang w:eastAsia="ru-RU"/>
+              <w14:ligatures w14:val="standardContextual"/>
             </w:rPr>
           </w:pPr>
-          <w:hyperlink r:id="rId7" w:anchor="_Toc167743772" w:history="1">
+          <w:hyperlink w:anchor="_Toc168181727" w:history="1">
             <w:r>
               <w:rPr>
                 <w:rStyle w:val="a3"/>
-                <w:rFonts w:cs="Times New Roman"/>
-                <w:noProof/>
-                <w:sz w:val="28"/>
-                <w:szCs w:val="28"/>
+                <w:noProof/>
               </w:rPr>
               <w:t>3. Направление сортировки:</w:t>
             </w:r>
             <w:r>
               <w:rPr>
-                <w:rStyle w:val="a3"/>
-                <w:rFonts w:cs="Times New Roman"/>
                 <w:noProof/>
                 <w:webHidden/>
-                <w:sz w:val="28"/>
-                <w:szCs w:val="28"/>
               </w:rPr>
               <w:tab/>
             </w:r>
             <w:r>
               <w:rPr>
-                <w:rStyle w:val="a3"/>
-                <w:rFonts w:cs="Times New Roman"/>
                 <w:noProof/>
                 <w:webHidden/>
-                <w:sz w:val="28"/>
-                <w:szCs w:val="28"/>
               </w:rPr>
               <w:fldChar w:fldCharType="begin"/>
             </w:r>
             <w:r>
               <w:rPr>
-                <w:rStyle w:val="a3"/>
-                <w:rFonts w:cs="Times New Roman"/>
                 <w:noProof/>
                 <w:webHidden/>
-                <w:sz w:val="28"/>
-                <w:szCs w:val="28"/>
-              </w:rPr>
-              <w:instrText xml:space="preserve"> PAGEREF _Toc167743772 \h </w:instrText>
-            </w:r>
-            <w:r>
-              <w:rPr>
-                <w:rStyle w:val="a3"/>
-                <w:rFonts w:cs="Times New Roman"/>
+              </w:rPr>
+              <w:instrText xml:space="preserve"> PAGEREF _Toc168181727 \h </w:instrText>
+            </w:r>
+            <w:r>
+              <w:rPr>
                 <w:noProof/>
                 <w:webHidden/>
-                <w:sz w:val="28"/>
-                <w:szCs w:val="28"/>
-              </w:rPr>
-            </w:r>
-            <w:r>
-              <w:rPr>
-                <w:rStyle w:val="a3"/>
-                <w:rFonts w:cs="Times New Roman"/>
+              </w:rPr>
+            </w:r>
+            <w:r>
+              <w:rPr>
                 <w:noProof/>
                 <w:webHidden/>
-                <w:sz w:val="28"/>
-                <w:szCs w:val="28"/>
               </w:rPr>
               <w:fldChar w:fldCharType="separate"/>
             </w:r>
             <w:r>
               <w:rPr>
-                <w:rStyle w:val="a3"/>
-                <w:rFonts w:cs="Times New Roman"/>
                 <w:noProof/>
                 <w:webHidden/>
-                <w:sz w:val="28"/>
-                <w:szCs w:val="28"/>
               </w:rPr>
               <w:t>4</w:t>
             </w:r>
             <w:r>
               <w:rPr>
-                <w:rStyle w:val="a3"/>
-                <w:rFonts w:cs="Times New Roman"/>
                 <w:noProof/>
                 <w:webHidden/>
-                <w:sz w:val="28"/>
-                <w:szCs w:val="28"/>
               </w:rPr>
               <w:fldChar w:fldCharType="end"/>
             </w:r>
@@ -1058,99 +932,98 @@
             <w:tabs>
               <w:tab w:val="right" w:leader="dot" w:pos="9345"/>
             </w:tabs>
-            <w:spacing w:line="360" w:lineRule="auto"/>
             <w:rPr>
-              <w:rFonts w:ascii="Times New Roman" w:eastAsiaTheme="minorEastAsia" w:hAnsi="Times New Roman" w:cs="Times New Roman"/>
+              <w:rFonts w:eastAsiaTheme="minorEastAsia"/>
               <w:noProof/>
-              <w:sz w:val="28"/>
-              <w:szCs w:val="28"/>
+              <w:kern w:val="2"/>
               <w:lang w:eastAsia="ru-RU"/>
+              <w14:ligatures w14:val="standardContextual"/>
             </w:rPr>
           </w:pPr>
-          <w:hyperlink r:id="rId8" w:anchor="_Toc167743773" w:history="1">
+          <w:hyperlink w:anchor="_Toc168181728" w:history="1">
             <w:r>
               <w:rPr>
                 <w:rStyle w:val="a3"/>
-                <w:rFonts w:cs="Times New Roman"/>
-                <w:noProof/>
-                <w:sz w:val="28"/>
-                <w:szCs w:val="28"/>
-              </w:rPr>
-              <w:t>4. Интерфейсная функция:</w:t>
+                <w:noProof/>
+                <w:lang w:val="en-US"/>
+              </w:rPr>
+              <w:t xml:space="preserve">4. </w:t>
             </w:r>
             <w:r>
               <w:rPr>
                 <w:rStyle w:val="a3"/>
-                <w:rFonts w:cs="Times New Roman"/>
+                <w:noProof/>
+              </w:rPr>
+              <w:t>Интерфейсная</w:t>
+            </w:r>
+            <w:r>
+              <w:rPr>
+                <w:rStyle w:val="a3"/>
+                <w:noProof/>
+                <w:lang w:val="en-US"/>
+              </w:rPr>
+              <w:t xml:space="preserve"> </w:t>
+            </w:r>
+            <w:r>
+              <w:rPr>
+                <w:rStyle w:val="a3"/>
+                <w:noProof/>
+              </w:rPr>
+              <w:t>функция</w:t>
+            </w:r>
+            <w:r>
+              <w:rPr>
+                <w:rStyle w:val="a3"/>
+                <w:noProof/>
+                <w:lang w:val="en-US"/>
+              </w:rPr>
+              <w:t>:</w:t>
+            </w:r>
+            <w:r>
+              <w:rPr>
                 <w:noProof/>
                 <w:webHidden/>
-                <w:sz w:val="28"/>
-                <w:szCs w:val="28"/>
               </w:rPr>
               <w:tab/>
             </w:r>
             <w:r>
               <w:rPr>
-                <w:rStyle w:val="a3"/>
-                <w:rFonts w:cs="Times New Roman"/>
                 <w:noProof/>
                 <w:webHidden/>
-                <w:sz w:val="28"/>
-                <w:szCs w:val="28"/>
               </w:rPr>
               <w:fldChar w:fldCharType="begin"/>
             </w:r>
             <w:r>
               <w:rPr>
-                <w:rStyle w:val="a3"/>
-                <w:rFonts w:cs="Times New Roman"/>
                 <w:noProof/>
                 <w:webHidden/>
-                <w:sz w:val="28"/>
-                <w:szCs w:val="28"/>
-              </w:rPr>
-              <w:instrText xml:space="preserve"> PAGEREF _Toc167743773 \h </w:instrText>
-            </w:r>
-            <w:r>
-              <w:rPr>
-                <w:rStyle w:val="a3"/>
-                <w:rFonts w:cs="Times New Roman"/>
+              </w:rPr>
+              <w:instrText xml:space="preserve"> PAGEREF _Toc168181728 \h </w:instrText>
+            </w:r>
+            <w:r>
+              <w:rPr>
                 <w:noProof/>
                 <w:webHidden/>
-                <w:sz w:val="28"/>
-                <w:szCs w:val="28"/>
-              </w:rPr>
-            </w:r>
-            <w:r>
-              <w:rPr>
-                <w:rStyle w:val="a3"/>
-                <w:rFonts w:cs="Times New Roman"/>
+              </w:rPr>
+            </w:r>
+            <w:r>
+              <w:rPr>
                 <w:noProof/>
                 <w:webHidden/>
-                <w:sz w:val="28"/>
-                <w:szCs w:val="28"/>
               </w:rPr>
               <w:fldChar w:fldCharType="separate"/>
             </w:r>
             <w:r>
               <w:rPr>
-                <w:rStyle w:val="a3"/>
-                <w:rFonts w:cs="Times New Roman"/>
                 <w:noProof/>
                 <w:webHidden/>
-                <w:sz w:val="28"/>
-                <w:szCs w:val="28"/>
               </w:rPr>
               <w:t>5</w:t>
             </w:r>
             <w:r>
               <w:rPr>
-                <w:rStyle w:val="a3"/>
-                <w:rFonts w:cs="Times New Roman"/>
                 <w:noProof/>
                 <w:webHidden/>
-                <w:sz w:val="28"/>
-                <w:szCs w:val="28"/>
               </w:rPr>
               <w:fldChar w:fldCharType="end"/>
             </w:r>
@@ -1162,99 +1035,83 @@
             <w:tabs>
               <w:tab w:val="right" w:leader="dot" w:pos="9345"/>
             </w:tabs>
-            <w:spacing w:line="360" w:lineRule="auto"/>
             <w:rPr>
-              <w:rFonts w:ascii="Times New Roman" w:eastAsiaTheme="minorEastAsia" w:hAnsi="Times New Roman" w:cs="Times New Roman"/>
+              <w:rFonts w:eastAsiaTheme="minorEastAsia"/>
               <w:noProof/>
-              <w:sz w:val="28"/>
-              <w:szCs w:val="28"/>
+              <w:kern w:val="2"/>
               <w:lang w:eastAsia="ru-RU"/>
+              <w14:ligatures w14:val="standardContextual"/>
             </w:rPr>
           </w:pPr>
-          <w:hyperlink r:id="rId9" w:anchor="_Toc167743774" w:history="1">
+          <w:hyperlink w:anchor="_Toc168181729" w:history="1">
             <w:r>
               <w:rPr>
                 <w:rStyle w:val="a3"/>
-                <w:rFonts w:cs="Times New Roman"/>
-                <w:noProof/>
-                <w:sz w:val="28"/>
-                <w:szCs w:val="28"/>
-              </w:rPr>
-              <w:t>5. Константы:</w:t>
+                <w:noProof/>
+                <w:lang w:val="en-US"/>
+              </w:rPr>
+              <w:t xml:space="preserve">5. </w:t>
             </w:r>
             <w:r>
               <w:rPr>
                 <w:rStyle w:val="a3"/>
-                <w:rFonts w:cs="Times New Roman"/>
+                <w:noProof/>
+              </w:rPr>
+              <w:t>Константы</w:t>
+            </w:r>
+            <w:r>
+              <w:rPr>
+                <w:rStyle w:val="a3"/>
+                <w:noProof/>
+                <w:lang w:val="en-US"/>
+              </w:rPr>
+              <w:t>:</w:t>
+            </w:r>
+            <w:r>
+              <w:rPr>
                 <w:noProof/>
                 <w:webHidden/>
-                <w:sz w:val="28"/>
-                <w:szCs w:val="28"/>
               </w:rPr>
               <w:tab/>
             </w:r>
             <w:r>
               <w:rPr>
-                <w:rStyle w:val="a3"/>
-                <w:rFonts w:cs="Times New Roman"/>
                 <w:noProof/>
                 <w:webHidden/>
-                <w:sz w:val="28"/>
-                <w:szCs w:val="28"/>
               </w:rPr>
               <w:fldChar w:fldCharType="begin"/>
             </w:r>
             <w:r>
               <w:rPr>
-                <w:rStyle w:val="a3"/>
-                <w:rFonts w:cs="Times New Roman"/>
                 <w:noProof/>
                 <w:webHidden/>
-                <w:sz w:val="28"/>
-                <w:szCs w:val="28"/>
-              </w:rPr>
-              <w:instrText xml:space="preserve"> PAGEREF _Toc167743774 \h </w:instrText>
-            </w:r>
-            <w:r>
-              <w:rPr>
-                <w:rStyle w:val="a3"/>
-                <w:rFonts w:cs="Times New Roman"/>
+              </w:rPr>
+              <w:instrText xml:space="preserve"> PAGEREF _Toc168181729 \h </w:instrText>
+            </w:r>
+            <w:r>
+              <w:rPr>
                 <w:noProof/>
                 <w:webHidden/>
-                <w:sz w:val="28"/>
-                <w:szCs w:val="28"/>
-              </w:rPr>
-            </w:r>
-            <w:r>
-              <w:rPr>
-                <w:rStyle w:val="a3"/>
-                <w:rFonts w:cs="Times New Roman"/>
+              </w:rPr>
+            </w:r>
+            <w:r>
+              <w:rPr>
                 <w:noProof/>
                 <w:webHidden/>
-                <w:sz w:val="28"/>
-                <w:szCs w:val="28"/>
               </w:rPr>
               <w:fldChar w:fldCharType="separate"/>
             </w:r>
             <w:r>
               <w:rPr>
-                <w:rStyle w:val="a3"/>
-                <w:rFonts w:cs="Times New Roman"/>
                 <w:noProof/>
                 <w:webHidden/>
-                <w:sz w:val="28"/>
-                <w:szCs w:val="28"/>
               </w:rPr>
               <w:t>7</w:t>
             </w:r>
             <w:r>
               <w:rPr>
-                <w:rStyle w:val="a3"/>
-                <w:rFonts w:cs="Times New Roman"/>
                 <w:noProof/>
                 <w:webHidden/>
-                <w:sz w:val="28"/>
-                <w:szCs w:val="28"/>
               </w:rPr>
               <w:fldChar w:fldCharType="end"/>
             </w:r>
@@ -1266,99 +1123,67 @@
             <w:tabs>
               <w:tab w:val="right" w:leader="dot" w:pos="9345"/>
             </w:tabs>
-            <w:spacing w:line="360" w:lineRule="auto"/>
             <w:rPr>
-              <w:rFonts w:ascii="Times New Roman" w:eastAsiaTheme="minorEastAsia" w:hAnsi="Times New Roman" w:cs="Times New Roman"/>
+              <w:rFonts w:eastAsiaTheme="minorEastAsia"/>
               <w:noProof/>
-              <w:sz w:val="28"/>
-              <w:szCs w:val="28"/>
+              <w:kern w:val="2"/>
               <w:lang w:eastAsia="ru-RU"/>
+              <w14:ligatures w14:val="standardContextual"/>
             </w:rPr>
           </w:pPr>
-          <w:hyperlink r:id="rId10" w:anchor="_Toc167743775" w:history="1">
+          <w:hyperlink w:anchor="_Toc168181730" w:history="1">
             <w:r>
               <w:rPr>
                 <w:rStyle w:val="a3"/>
-                <w:rFonts w:cs="Times New Roman"/>
-                <w:noProof/>
-                <w:sz w:val="28"/>
-                <w:szCs w:val="28"/>
-              </w:rPr>
-              <w:t>6. Пример программы</w:t>
-            </w:r>
-            <w:r>
-              <w:rPr>
-                <w:rStyle w:val="a3"/>
-                <w:rFonts w:cs="Times New Roman"/>
+                <w:noProof/>
+              </w:rPr>
+              <w:t>6. Набор тестов:</w:t>
+            </w:r>
+            <w:r>
+              <w:rPr>
                 <w:noProof/>
                 <w:webHidden/>
-                <w:sz w:val="28"/>
-                <w:szCs w:val="28"/>
               </w:rPr>
               <w:tab/>
             </w:r>
             <w:r>
               <w:rPr>
-                <w:rStyle w:val="a3"/>
-                <w:rFonts w:cs="Times New Roman"/>
                 <w:noProof/>
                 <w:webHidden/>
-                <w:sz w:val="28"/>
-                <w:szCs w:val="28"/>
               </w:rPr>
               <w:fldChar w:fldCharType="begin"/>
             </w:r>
             <w:r>
               <w:rPr>
-                <w:rStyle w:val="a3"/>
-                <w:rFonts w:cs="Times New Roman"/>
                 <w:noProof/>
                 <w:webHidden/>
-                <w:sz w:val="28"/>
-                <w:szCs w:val="28"/>
-              </w:rPr>
-              <w:instrText xml:space="preserve"> PAGEREF _Toc167743775 \h </w:instrText>
-            </w:r>
-            <w:r>
-              <w:rPr>
-                <w:rStyle w:val="a3"/>
-                <w:rFonts w:cs="Times New Roman"/>
+              </w:rPr>
+              <w:instrText xml:space="preserve"> PAGEREF _Toc168181730 \h </w:instrText>
+            </w:r>
+            <w:r>
+              <w:rPr>
                 <w:noProof/>
                 <w:webHidden/>
-                <w:sz w:val="28"/>
-                <w:szCs w:val="28"/>
-              </w:rPr>
-            </w:r>
-            <w:r>
-              <w:rPr>
-                <w:rStyle w:val="a3"/>
-                <w:rFonts w:cs="Times New Roman"/>
+              </w:rPr>
+            </w:r>
+            <w:r>
+              <w:rPr>
                 <w:noProof/>
                 <w:webHidden/>
-                <w:sz w:val="28"/>
-                <w:szCs w:val="28"/>
               </w:rPr>
               <w:fldChar w:fldCharType="separate"/>
             </w:r>
             <w:r>
               <w:rPr>
-                <w:rStyle w:val="a3"/>
-                <w:rFonts w:cs="Times New Roman"/>
                 <w:noProof/>
                 <w:webHidden/>
-                <w:sz w:val="28"/>
-                <w:szCs w:val="28"/>
-              </w:rPr>
-              <w:t>7</w:t>
-            </w:r>
-            <w:r>
-              <w:rPr>
-                <w:rStyle w:val="a3"/>
-                <w:rFonts w:cs="Times New Roman"/>
+              </w:rPr>
+              <w:t>8</w:t>
+            </w:r>
+            <w:r>
+              <w:rPr>
                 <w:noProof/>
                 <w:webHidden/>
-                <w:sz w:val="28"/>
-                <w:szCs w:val="28"/>
               </w:rPr>
               <w:fldChar w:fldCharType="end"/>
             </w:r>
@@ -1370,99 +1195,68 @@
             <w:tabs>
               <w:tab w:val="right" w:leader="dot" w:pos="9345"/>
             </w:tabs>
-            <w:spacing w:line="360" w:lineRule="auto"/>
             <w:rPr>
-              <w:rFonts w:ascii="Times New Roman" w:eastAsiaTheme="minorEastAsia" w:hAnsi="Times New Roman" w:cs="Times New Roman"/>
+              <w:rFonts w:eastAsiaTheme="minorEastAsia"/>
               <w:noProof/>
-              <w:sz w:val="28"/>
-              <w:szCs w:val="28"/>
+              <w:kern w:val="2"/>
               <w:lang w:eastAsia="ru-RU"/>
+              <w14:ligatures w14:val="standardContextual"/>
             </w:rPr>
           </w:pPr>
-          <w:hyperlink r:id="rId11" w:anchor="_Toc167743776" w:history="1">
+          <w:hyperlink w:anchor="_Toc168181731" w:history="1">
             <w:r>
               <w:rPr>
                 <w:rStyle w:val="a3"/>
-                <w:rFonts w:cs="Times New Roman"/>
-                <w:noProof/>
-                <w:sz w:val="28"/>
-                <w:szCs w:val="28"/>
-              </w:rPr>
-              <w:t>7. Набор тестов:</w:t>
-            </w:r>
-            <w:r>
-              <w:rPr>
-                <w:rStyle w:val="a3"/>
-                <w:rFonts w:cs="Times New Roman"/>
+                <w:bCs/>
+                <w:noProof/>
+              </w:rPr>
+              <w:t>Приложение 1.</w:t>
+            </w:r>
+            <w:r>
+              <w:rPr>
                 <w:noProof/>
                 <w:webHidden/>
-                <w:sz w:val="28"/>
-                <w:szCs w:val="28"/>
               </w:rPr>
               <w:tab/>
             </w:r>
             <w:r>
               <w:rPr>
-                <w:rStyle w:val="a3"/>
-                <w:rFonts w:cs="Times New Roman"/>
                 <w:noProof/>
                 <w:webHidden/>
-                <w:sz w:val="28"/>
-                <w:szCs w:val="28"/>
               </w:rPr>
               <w:fldChar w:fldCharType="begin"/>
             </w:r>
             <w:r>
               <w:rPr>
-                <w:rStyle w:val="a3"/>
-                <w:rFonts w:cs="Times New Roman"/>
                 <w:noProof/>
                 <w:webHidden/>
-                <w:sz w:val="28"/>
-                <w:szCs w:val="28"/>
-              </w:rPr>
-              <w:instrText xml:space="preserve"> PAGEREF _Toc167743776 \h </w:instrText>
-            </w:r>
-            <w:r>
-              <w:rPr>
-                <w:rStyle w:val="a3"/>
-                <w:rFonts w:cs="Times New Roman"/>
+              </w:rPr>
+              <w:instrText xml:space="preserve"> PAGEREF _Toc168181731 \h </w:instrText>
+            </w:r>
+            <w:r>
+              <w:rPr>
                 <w:noProof/>
                 <w:webHidden/>
-                <w:sz w:val="28"/>
-                <w:szCs w:val="28"/>
-              </w:rPr>
-            </w:r>
-            <w:r>
-              <w:rPr>
-                <w:rStyle w:val="a3"/>
-                <w:rFonts w:cs="Times New Roman"/>
+              </w:rPr>
+            </w:r>
+            <w:r>
+              <w:rPr>
                 <w:noProof/>
                 <w:webHidden/>
-                <w:sz w:val="28"/>
-                <w:szCs w:val="28"/>
               </w:rPr>
               <w:fldChar w:fldCharType="separate"/>
             </w:r>
             <w:r>
               <w:rPr>
-                <w:rStyle w:val="a3"/>
-                <w:rFonts w:cs="Times New Roman"/>
                 <w:noProof/>
                 <w:webHidden/>
-                <w:sz w:val="28"/>
-                <w:szCs w:val="28"/>
-              </w:rPr>
-              <w:t>8</w:t>
-            </w:r>
-            <w:r>
-              <w:rPr>
-                <w:rStyle w:val="a3"/>
-                <w:rFonts w:cs="Times New Roman"/>
+              </w:rPr>
+              <w:t>9</w:t>
+            </w:r>
+            <w:r>
+              <w:rPr>
                 <w:noProof/>
                 <w:webHidden/>
-                <w:sz w:val="28"/>
-                <w:szCs w:val="28"/>
               </w:rPr>
               <w:fldChar w:fldCharType="end"/>
             </w:r>
@@ -1474,100 +1268,287 @@
             <w:tabs>
               <w:tab w:val="right" w:leader="dot" w:pos="9345"/>
             </w:tabs>
-            <w:spacing w:line="360" w:lineRule="auto"/>
             <w:rPr>
-              <w:rFonts w:ascii="Times New Roman" w:eastAsiaTheme="minorEastAsia" w:hAnsi="Times New Roman" w:cs="Times New Roman"/>
+              <w:rFonts w:eastAsiaTheme="minorEastAsia"/>
               <w:noProof/>
-              <w:sz w:val="28"/>
-              <w:szCs w:val="28"/>
+              <w:kern w:val="2"/>
               <w:lang w:eastAsia="ru-RU"/>
+              <w14:ligatures w14:val="standardContextual"/>
             </w:rPr>
           </w:pPr>
-          <w:hyperlink r:id="rId12" w:anchor="_Toc167743777" w:history="1">
+          <w:hyperlink w:anchor="_Toc168181732" w:history="1">
             <w:r>
               <w:rPr>
                 <w:rStyle w:val="a3"/>
-                <w:rFonts w:cs="Times New Roman"/>
                 <w:bCs/>
                 <w:noProof/>
-                <w:sz w:val="28"/>
-                <w:szCs w:val="28"/>
-              </w:rPr>
-              <w:t>Приложение 1.</w:t>
-            </w:r>
+              </w:rPr>
+              <w:t>Приложение 2.</w:t>
+            </w:r>
+            <w:r>
+              <w:rPr>
+                <w:noProof/>
+                <w:webHidden/>
+              </w:rPr>
+              <w:tab/>
+            </w:r>
+            <w:r>
+              <w:rPr>
+                <w:noProof/>
+                <w:webHidden/>
+              </w:rPr>
+              <w:fldChar w:fldCharType="begin"/>
+            </w:r>
+            <w:r>
+              <w:rPr>
+                <w:noProof/>
+                <w:webHidden/>
+              </w:rPr>
+              <w:instrText xml:space="preserve"> PAGEREF _Toc168181732 \h </w:instrText>
+            </w:r>
+            <w:r>
+              <w:rPr>
+                <w:noProof/>
+                <w:webHidden/>
+              </w:rPr>
+            </w:r>
+            <w:r>
+              <w:rPr>
+                <w:noProof/>
+                <w:webHidden/>
+              </w:rPr>
+              <w:fldChar w:fldCharType="separate"/>
+            </w:r>
+            <w:r>
+              <w:rPr>
+                <w:noProof/>
+                <w:webHidden/>
+              </w:rPr>
+              <w:t>10</w:t>
+            </w:r>
+            <w:r>
+              <w:rPr>
+                <w:noProof/>
+                <w:webHidden/>
+              </w:rPr>
+              <w:fldChar w:fldCharType="end"/>
+            </w:r>
+          </w:hyperlink>
+        </w:p>
+        <w:p>
+          <w:pPr>
+            <w:pStyle w:val="11"/>
+            <w:tabs>
+              <w:tab w:val="right" w:leader="dot" w:pos="9345"/>
+            </w:tabs>
+            <w:rPr>
+              <w:rFonts w:eastAsiaTheme="minorEastAsia"/>
+              <w:noProof/>
+              <w:kern w:val="2"/>
+              <w:lang w:eastAsia="ru-RU"/>
+              <w14:ligatures w14:val="standardContextual"/>
+            </w:rPr>
+          </w:pPr>
+          <w:hyperlink w:anchor="_Toc168181733" w:history="1">
             <w:r>
               <w:rPr>
                 <w:rStyle w:val="a3"/>
-                <w:rFonts w:cs="Times New Roman"/>
+                <w:bCs/>
+                <w:noProof/>
+              </w:rPr>
+              <w:t>Приложение 3.</w:t>
+            </w:r>
+            <w:r>
+              <w:rPr>
                 <w:noProof/>
                 <w:webHidden/>
-                <w:sz w:val="28"/>
-                <w:szCs w:val="28"/>
               </w:rPr>
               <w:tab/>
             </w:r>
             <w:r>
               <w:rPr>
+                <w:noProof/>
+                <w:webHidden/>
+              </w:rPr>
+              <w:fldChar w:fldCharType="begin"/>
+            </w:r>
+            <w:r>
+              <w:rPr>
+                <w:noProof/>
+                <w:webHidden/>
+              </w:rPr>
+              <w:instrText xml:space="preserve"> PAGEREF _Toc168181733 \h </w:instrText>
+            </w:r>
+            <w:r>
+              <w:rPr>
+                <w:noProof/>
+                <w:webHidden/>
+              </w:rPr>
+            </w:r>
+            <w:r>
+              <w:rPr>
+                <w:noProof/>
+                <w:webHidden/>
+              </w:rPr>
+              <w:fldChar w:fldCharType="separate"/>
+            </w:r>
+            <w:r>
+              <w:rPr>
+                <w:noProof/>
+                <w:webHidden/>
+              </w:rPr>
+              <w:t>13</w:t>
+            </w:r>
+            <w:r>
+              <w:rPr>
+                <w:noProof/>
+                <w:webHidden/>
+              </w:rPr>
+              <w:fldChar w:fldCharType="end"/>
+            </w:r>
+          </w:hyperlink>
+        </w:p>
+        <w:p>
+          <w:pPr>
+            <w:pStyle w:val="11"/>
+            <w:tabs>
+              <w:tab w:val="right" w:leader="dot" w:pos="9345"/>
+            </w:tabs>
+            <w:rPr>
+              <w:rFonts w:eastAsiaTheme="minorEastAsia"/>
+              <w:noProof/>
+              <w:kern w:val="2"/>
+              <w:lang w:eastAsia="ru-RU"/>
+              <w14:ligatures w14:val="standardContextual"/>
+            </w:rPr>
+          </w:pPr>
+          <w:hyperlink w:anchor="_Toc168181734" w:history="1">
+            <w:r>
+              <w:rPr>
                 <w:rStyle w:val="a3"/>
-                <w:rFonts w:cs="Times New Roman"/>
+                <w:bCs/>
+                <w:noProof/>
+              </w:rPr>
+              <w:t>Приложение 4.</w:t>
+            </w:r>
+            <w:r>
+              <w:rPr>
                 <w:noProof/>
                 <w:webHidden/>
-                <w:sz w:val="28"/>
-                <w:szCs w:val="28"/>
+              </w:rPr>
+              <w:tab/>
+            </w:r>
+            <w:r>
+              <w:rPr>
+                <w:noProof/>
+                <w:webHidden/>
               </w:rPr>
               <w:fldChar w:fldCharType="begin"/>
             </w:r>
             <w:r>
               <w:rPr>
+                <w:noProof/>
+                <w:webHidden/>
+              </w:rPr>
+              <w:instrText xml:space="preserve"> PAGEREF _Toc168181734 \h </w:instrText>
+            </w:r>
+            <w:r>
+              <w:rPr>
+                <w:noProof/>
+                <w:webHidden/>
+              </w:rPr>
+            </w:r>
+            <w:r>
+              <w:rPr>
+                <w:noProof/>
+                <w:webHidden/>
+              </w:rPr>
+              <w:fldChar w:fldCharType="separate"/>
+            </w:r>
+            <w:r>
+              <w:rPr>
+                <w:noProof/>
+                <w:webHidden/>
+              </w:rPr>
+              <w:t>14</w:t>
+            </w:r>
+            <w:r>
+              <w:rPr>
+                <w:noProof/>
+                <w:webHidden/>
+              </w:rPr>
+              <w:fldChar w:fldCharType="end"/>
+            </w:r>
+          </w:hyperlink>
+        </w:p>
+        <w:p>
+          <w:pPr>
+            <w:pStyle w:val="11"/>
+            <w:tabs>
+              <w:tab w:val="right" w:leader="dot" w:pos="9345"/>
+            </w:tabs>
+            <w:rPr>
+              <w:rFonts w:eastAsiaTheme="minorEastAsia"/>
+              <w:noProof/>
+              <w:kern w:val="2"/>
+              <w:lang w:eastAsia="ru-RU"/>
+              <w14:ligatures w14:val="standardContextual"/>
+            </w:rPr>
+          </w:pPr>
+          <w:hyperlink w:anchor="_Toc168181735" w:history="1">
+            <w:r>
+              <w:rPr>
                 <w:rStyle w:val="a3"/>
-                <w:rFonts w:cs="Times New Roman"/>
+                <w:bCs/>
+                <w:noProof/>
+              </w:rPr>
+              <w:t>Приложение 5.</w:t>
+            </w:r>
+            <w:r>
+              <w:rPr>
                 <w:noProof/>
                 <w:webHidden/>
-                <w:sz w:val="28"/>
-                <w:szCs w:val="28"/>
-              </w:rPr>
-              <w:instrText xml:space="preserve"> PAGEREF _Toc167743777 \h </w:instrText>
-            </w:r>
-            <w:r>
-              <w:rPr>
-                <w:rStyle w:val="a3"/>
-                <w:rFonts w:cs="Times New Roman"/>
+              </w:rPr>
+              <w:tab/>
+            </w:r>
+            <w:r>
+              <w:rPr>
                 <w:noProof/>
                 <w:webHidden/>
-                <w:sz w:val="28"/>
-                <w:szCs w:val="28"/>
-              </w:rPr>
-            </w:r>
-            <w:r>
-              <w:rPr>
-                <w:rStyle w:val="a3"/>
-                <w:rFonts w:cs="Times New Roman"/>
+              </w:rPr>
+              <w:fldChar w:fldCharType="begin"/>
+            </w:r>
+            <w:r>
+              <w:rPr>
                 <w:noProof/>
                 <w:webHidden/>
-                <w:sz w:val="28"/>
-                <w:szCs w:val="28"/>
+              </w:rPr>
+              <w:instrText xml:space="preserve"> PAGEREF _Toc168181735 \h </w:instrText>
+            </w:r>
+            <w:r>
+              <w:rPr>
+                <w:noProof/>
+                <w:webHidden/>
+              </w:rPr>
+            </w:r>
+            <w:r>
+              <w:rPr>
+                <w:noProof/>
+                <w:webHidden/>
               </w:rPr>
               <w:fldChar w:fldCharType="separate"/>
             </w:r>
             <w:r>
               <w:rPr>
-                <w:rStyle w:val="a3"/>
-                <w:rFonts w:cs="Times New Roman"/>
                 <w:noProof/>
                 <w:webHidden/>
-                <w:sz w:val="28"/>
-                <w:szCs w:val="28"/>
-              </w:rPr>
-              <w:t>9</w:t>
-            </w:r>
-            <w:r>
-              <w:rPr>
-                <w:rStyle w:val="a3"/>
-                <w:rFonts w:cs="Times New Roman"/>
+              </w:rPr>
+              <w:t>16</w:t>
+            </w:r>
+            <w:r>
+              <w:rPr>
                 <w:noProof/>
                 <w:webHidden/>
-                <w:sz w:val="28"/>
-                <w:szCs w:val="28"/>
               </w:rPr>
               <w:fldChar w:fldCharType="end"/>
             </w:r>
@@ -1620,7 +1601,7 @@
           <w:bCs/>
         </w:rPr>
       </w:pPr>
-      <w:bookmarkStart w:id="0" w:name="_Toc167743769"/>
+      <w:bookmarkStart w:id="1" w:name="_Toc168181724"/>
       <w:r>
         <w:rPr>
           <w:bCs/>
@@ -1628,7 +1609,7 @@
         <w:lastRenderedPageBreak/>
         <w:t>Задание</w:t>
       </w:r>
-      <w:bookmarkEnd w:id="0"/>
+      <w:bookmarkEnd w:id="1"/>
     </w:p>
     <w:p>
       <w:pPr>
@@ -1673,6 +1654,7 @@
           <w:rFonts w:ascii="Times New Roman" w:hAnsi="Times New Roman" w:cs="Times New Roman"/>
           <w:sz w:val="28"/>
           <w:szCs w:val="28"/>
+          <w:lang w:val="en-US"/>
         </w:rPr>
       </w:pPr>
       <w:r>
@@ -1691,59 +1673,121 @@
         </w:rPr>
         <w:br/>
       </w:r>
+      <w:r>
+        <w:rPr>
+          <w:rFonts w:ascii="Cascadia Code" w:hAnsi="Cascadia Code" w:cs="Times New Roman"/>
+          <w:sz w:val="24"/>
+          <w:szCs w:val="24"/>
+          <w:lang w:val="en-US"/>
+        </w:rPr>
+        <w:t xml:space="preserve">int </w:t>
+      </w:r>
+      <w:proofErr w:type="gramStart"/>
+      <w:r>
+        <w:rPr>
+          <w:rFonts w:ascii="Cascadia Code" w:hAnsi="Cascadia Code" w:cs="Times New Roman"/>
+          <w:sz w:val="24"/>
+          <w:szCs w:val="24"/>
+          <w:lang w:val="en-US"/>
+        </w:rPr>
+        <w:t>sort(</w:t>
+      </w:r>
+      <w:proofErr w:type="gramEnd"/>
+      <w:r>
+        <w:rPr>
+          <w:rFonts w:ascii="Cascadia Code" w:hAnsi="Cascadia Code" w:cs="Times New Roman"/>
+          <w:sz w:val="24"/>
+          <w:szCs w:val="24"/>
+          <w:lang w:val="en-US"/>
+        </w:rPr>
+        <w:t>void*</w:t>
+      </w:r>
       <w:proofErr w:type="spellStart"/>
       <w:r>
         <w:rPr>
-          <w:rFonts w:ascii="Times New Roman" w:hAnsi="Times New Roman" w:cs="Times New Roman"/>
-          <w:sz w:val="28"/>
-          <w:szCs w:val="28"/>
-        </w:rPr>
-        <w:t>int</w:t>
+          <w:rFonts w:ascii="Cascadia Code" w:hAnsi="Cascadia Code" w:cs="Times New Roman"/>
+          <w:sz w:val="24"/>
+          <w:szCs w:val="24"/>
+          <w:lang w:val="en-US"/>
+        </w:rPr>
+        <w:t>array,int</w:t>
       </w:r>
       <w:proofErr w:type="spellEnd"/>
       <w:r>
         <w:rPr>
-          <w:rFonts w:ascii="Times New Roman" w:hAnsi="Times New Roman" w:cs="Times New Roman"/>
-          <w:sz w:val="28"/>
-          <w:szCs w:val="28"/>
+          <w:rFonts w:ascii="Cascadia Code" w:hAnsi="Cascadia Code" w:cs="Times New Roman"/>
+          <w:sz w:val="24"/>
+          <w:szCs w:val="24"/>
+          <w:lang w:val="en-US"/>
         </w:rPr>
         <w:t xml:space="preserve"> </w:t>
       </w:r>
       <w:proofErr w:type="spellStart"/>
       <w:r>
         <w:rPr>
-          <w:rFonts w:ascii="Times New Roman" w:hAnsi="Times New Roman" w:cs="Times New Roman"/>
-          <w:sz w:val="28"/>
-          <w:szCs w:val="28"/>
-        </w:rPr>
-        <w:t>sort</w:t>
+          <w:rFonts w:ascii="Cascadia Code" w:hAnsi="Cascadia Code" w:cs="Times New Roman"/>
+          <w:sz w:val="24"/>
+          <w:szCs w:val="24"/>
+          <w:lang w:val="en-US"/>
+        </w:rPr>
+        <w:t>size,int</w:t>
       </w:r>
       <w:proofErr w:type="spellEnd"/>
       <w:r>
         <w:rPr>
-          <w:rFonts w:ascii="Times New Roman" w:hAnsi="Times New Roman" w:cs="Times New Roman"/>
-          <w:sz w:val="28"/>
-          <w:szCs w:val="28"/>
-        </w:rPr>
-        <w:t>(</w:t>
+          <w:rFonts w:ascii="Cascadia Code" w:hAnsi="Cascadia Code" w:cs="Times New Roman"/>
+          <w:sz w:val="24"/>
+          <w:szCs w:val="24"/>
+          <w:lang w:val="en-US"/>
+        </w:rPr>
+        <w:t xml:space="preserve"> </w:t>
       </w:r>
       <w:proofErr w:type="spellStart"/>
       <w:r>
         <w:rPr>
-          <w:rFonts w:ascii="Times New Roman" w:hAnsi="Times New Roman" w:cs="Times New Roman"/>
-          <w:sz w:val="28"/>
-          <w:szCs w:val="28"/>
-        </w:rPr>
-        <w:t>void</w:t>
+          <w:rFonts w:ascii="Cascadia Code" w:hAnsi="Cascadia Code" w:cs="Times New Roman"/>
+          <w:sz w:val="24"/>
+          <w:szCs w:val="24"/>
+          <w:lang w:val="en-US"/>
+        </w:rPr>
+        <w:t>elemsize,int</w:t>
       </w:r>
       <w:proofErr w:type="spellEnd"/>
       <w:r>
         <w:rPr>
-          <w:rFonts w:ascii="Times New Roman" w:hAnsi="Times New Roman" w:cs="Times New Roman"/>
-          <w:sz w:val="28"/>
-          <w:szCs w:val="28"/>
-        </w:rPr>
-        <w:t>*</w:t>
+          <w:rFonts w:ascii="Cascadia Code" w:hAnsi="Cascadia Code" w:cs="Times New Roman"/>
+          <w:sz w:val="24"/>
+          <w:szCs w:val="24"/>
+          <w:lang w:val="en-US"/>
+        </w:rPr>
+        <w:t>(*comp)(void*a1,void*a2));</w:t>
+      </w:r>
+      <w:r>
+        <w:rPr>
+          <w:rFonts w:ascii="Times New Roman" w:hAnsi="Times New Roman" w:cs="Times New Roman"/>
+          <w:sz w:val="28"/>
+          <w:szCs w:val="28"/>
+          <w:lang w:val="en-US"/>
+        </w:rPr>
+        <w:t xml:space="preserve"> </w:t>
+      </w:r>
+    </w:p>
+    <w:p>
+      <w:pPr>
+        <w:spacing w:after="0" w:line="360" w:lineRule="auto"/>
+        <w:rPr>
+          <w:rFonts w:ascii="Times New Roman" w:hAnsi="Times New Roman" w:cs="Times New Roman"/>
+          <w:sz w:val="28"/>
+          <w:szCs w:val="28"/>
+        </w:rPr>
+      </w:pPr>
+      <w:r>
+        <w:rPr>
+          <w:rFonts w:ascii="Times New Roman" w:hAnsi="Times New Roman" w:cs="Times New Roman"/>
+          <w:sz w:val="28"/>
+          <w:szCs w:val="28"/>
+        </w:rPr>
+        <w:t xml:space="preserve">Здесь </w:t>
       </w:r>
       <w:proofErr w:type="spellStart"/>
       <w:r>
@@ -1752,7 +1796,7 @@
           <w:sz w:val="28"/>
           <w:szCs w:val="28"/>
         </w:rPr>
-        <w:t>array,int</w:t>
+        <w:t>array</w:t>
       </w:r>
       <w:proofErr w:type="spellEnd"/>
       <w:r>
@@ -1761,7 +1805,7 @@
           <w:sz w:val="28"/>
           <w:szCs w:val="28"/>
         </w:rPr>
-        <w:t xml:space="preserve"> </w:t>
+        <w:t xml:space="preserve"> -- сортируемый массив, </w:t>
       </w:r>
       <w:proofErr w:type="spellStart"/>
       <w:r>
@@ -1770,7 +1814,7 @@
           <w:sz w:val="28"/>
           <w:szCs w:val="28"/>
         </w:rPr>
-        <w:t>size,int</w:t>
+        <w:t>size</w:t>
       </w:r>
       <w:proofErr w:type="spellEnd"/>
       <w:r>
@@ -1779,7 +1823,7 @@
           <w:sz w:val="28"/>
           <w:szCs w:val="28"/>
         </w:rPr>
-        <w:t xml:space="preserve"> </w:t>
+        <w:t xml:space="preserve"> -- размер массива, </w:t>
       </w:r>
       <w:proofErr w:type="spellStart"/>
       <w:r>
@@ -1788,7 +1832,7 @@
           <w:sz w:val="28"/>
           <w:szCs w:val="28"/>
         </w:rPr>
-        <w:t>elemsize,int</w:t>
+        <w:t>comp</w:t>
       </w:r>
       <w:proofErr w:type="spellEnd"/>
       <w:r>
@@ -1797,7 +1841,25 @@
           <w:sz w:val="28"/>
           <w:szCs w:val="28"/>
         </w:rPr>
-        <w:t>(*</w:t>
+        <w:t xml:space="preserve"> -- функция для сравнения элементов, которая возвращает -1, если a1 </w:t>
+      </w:r>
+      <w:proofErr w:type="gramStart"/>
+      <w:r>
+        <w:rPr>
+          <w:rFonts w:ascii="Times New Roman" w:hAnsi="Times New Roman" w:cs="Times New Roman"/>
+          <w:sz w:val="28"/>
+          <w:szCs w:val="28"/>
+        </w:rPr>
+        <w:t>&lt; a</w:t>
+      </w:r>
+      <w:proofErr w:type="gramEnd"/>
+      <w:r>
+        <w:rPr>
+          <w:rFonts w:ascii="Times New Roman" w:hAnsi="Times New Roman" w:cs="Times New Roman"/>
+          <w:sz w:val="28"/>
+          <w:szCs w:val="28"/>
+        </w:rPr>
+        <w:t xml:space="preserve">2, 0, если a1==a2 и 1, если a1&gt;a2 </w:t>
       </w:r>
       <w:proofErr w:type="spellStart"/>
       <w:r>
@@ -1806,7 +1868,7 @@
           <w:sz w:val="28"/>
           <w:szCs w:val="28"/>
         </w:rPr>
-        <w:t>comp</w:t>
+        <w:t>elemsize</w:t>
       </w:r>
       <w:proofErr w:type="spellEnd"/>
       <w:r>
@@ -1815,7 +1877,97 @@
           <w:sz w:val="28"/>
           <w:szCs w:val="28"/>
         </w:rPr>
-        <w:t>)(</w:t>
+        <w:t xml:space="preserve"> -- размер элемента </w:t>
+      </w:r>
+    </w:p>
+    <w:p>
+      <w:pPr>
+        <w:spacing w:after="0" w:line="360" w:lineRule="auto"/>
+        <w:rPr>
+          <w:rFonts w:ascii="Times New Roman" w:hAnsi="Times New Roman" w:cs="Times New Roman"/>
+          <w:sz w:val="28"/>
+          <w:szCs w:val="28"/>
+        </w:rPr>
+      </w:pPr>
+      <w:r>
+        <w:rPr>
+          <w:rFonts w:ascii="Times New Roman" w:hAnsi="Times New Roman" w:cs="Times New Roman"/>
+          <w:sz w:val="28"/>
+          <w:szCs w:val="28"/>
+        </w:rPr>
+        <w:t xml:space="preserve">3) Выбор метода сортировки выполняется через специальный параметр. SORT_METHOD </w:t>
+      </w:r>
+    </w:p>
+    <w:p>
+      <w:pPr>
+        <w:spacing w:after="0" w:line="360" w:lineRule="auto"/>
+        <w:rPr>
+          <w:rFonts w:ascii="Times New Roman" w:hAnsi="Times New Roman" w:cs="Times New Roman"/>
+          <w:sz w:val="28"/>
+          <w:szCs w:val="28"/>
+        </w:rPr>
+      </w:pPr>
+      <w:r>
+        <w:rPr>
+          <w:rFonts w:ascii="Times New Roman" w:hAnsi="Times New Roman" w:cs="Times New Roman"/>
+          <w:sz w:val="28"/>
+          <w:szCs w:val="28"/>
+        </w:rPr>
+        <w:t xml:space="preserve">4) Выбор направления сортировки (по убыванию-возрастанию) выполняется через специальный параметр. SORT_DIRECTION </w:t>
+      </w:r>
+    </w:p>
+    <w:p>
+      <w:pPr>
+        <w:spacing w:after="0" w:line="360" w:lineRule="auto"/>
+        <w:rPr>
+          <w:rFonts w:ascii="Times New Roman" w:hAnsi="Times New Roman" w:cs="Times New Roman"/>
+          <w:sz w:val="28"/>
+          <w:szCs w:val="28"/>
+        </w:rPr>
+      </w:pPr>
+      <w:r>
+        <w:rPr>
+          <w:rFonts w:ascii="Times New Roman" w:hAnsi="Times New Roman" w:cs="Times New Roman"/>
+          <w:sz w:val="28"/>
+          <w:szCs w:val="28"/>
+        </w:rPr>
+        <w:t>5) Предусмотреть в библиотеке «говорящие» константы для набора значений обоих параметров.</w:t>
+      </w:r>
+    </w:p>
+    <w:p>
+      <w:pPr>
+        <w:spacing w:after="0" w:line="360" w:lineRule="auto"/>
+        <w:rPr>
+          <w:rFonts w:ascii="Times New Roman" w:hAnsi="Times New Roman" w:cs="Times New Roman"/>
+          <w:sz w:val="28"/>
+          <w:szCs w:val="28"/>
+        </w:rPr>
+      </w:pPr>
+      <w:r>
+        <w:rPr>
+          <w:rFonts w:ascii="Times New Roman" w:hAnsi="Times New Roman" w:cs="Times New Roman"/>
+          <w:sz w:val="28"/>
+          <w:szCs w:val="28"/>
+        </w:rPr>
+        <w:t>6) Предусмотреть обработку исключений</w:t>
+      </w:r>
+    </w:p>
+    <w:p>
+      <w:pPr>
+        <w:spacing w:after="0" w:line="360" w:lineRule="auto"/>
+        <w:rPr>
+          <w:rFonts w:ascii="Times New Roman" w:hAnsi="Times New Roman" w:cs="Times New Roman"/>
+          <w:sz w:val="28"/>
+          <w:szCs w:val="28"/>
+        </w:rPr>
+      </w:pPr>
+      <w:r>
+        <w:rPr>
+          <w:rFonts w:ascii="Times New Roman" w:hAnsi="Times New Roman" w:cs="Times New Roman"/>
+          <w:sz w:val="28"/>
+          <w:szCs w:val="28"/>
+        </w:rPr>
+        <w:t xml:space="preserve"> 7) Код оформить в стиле 1TBS. https://ru.wikipedia.org/wiki/Отступ (</w:t>
       </w:r>
       <w:proofErr w:type="spellStart"/>
       <w:r>
@@ -1824,7 +1976,7 @@
           <w:sz w:val="28"/>
           <w:szCs w:val="28"/>
         </w:rPr>
-        <w:t>void</w:t>
+        <w:t>програмирование</w:t>
       </w:r>
       <w:proofErr w:type="spellEnd"/>
       <w:r>
@@ -1833,79 +1985,7 @@
           <w:sz w:val="28"/>
           <w:szCs w:val="28"/>
         </w:rPr>
-        <w:t xml:space="preserve">*a1,void*a2)); Здесь </w:t>
-      </w:r>
-      <w:proofErr w:type="spellStart"/>
-      <w:r>
-        <w:rPr>
-          <w:rFonts w:ascii="Times New Roman" w:hAnsi="Times New Roman" w:cs="Times New Roman"/>
-          <w:sz w:val="28"/>
-          <w:szCs w:val="28"/>
-        </w:rPr>
-        <w:t>array</w:t>
-      </w:r>
-      <w:proofErr w:type="spellEnd"/>
-      <w:r>
-        <w:rPr>
-          <w:rFonts w:ascii="Times New Roman" w:hAnsi="Times New Roman" w:cs="Times New Roman"/>
-          <w:sz w:val="28"/>
-          <w:szCs w:val="28"/>
-        </w:rPr>
-        <w:t xml:space="preserve"> -- сортируемый массив, </w:t>
-      </w:r>
-      <w:proofErr w:type="spellStart"/>
-      <w:r>
-        <w:rPr>
-          <w:rFonts w:ascii="Times New Roman" w:hAnsi="Times New Roman" w:cs="Times New Roman"/>
-          <w:sz w:val="28"/>
-          <w:szCs w:val="28"/>
-        </w:rPr>
-        <w:t>size</w:t>
-      </w:r>
-      <w:proofErr w:type="spellEnd"/>
-      <w:r>
-        <w:rPr>
-          <w:rFonts w:ascii="Times New Roman" w:hAnsi="Times New Roman" w:cs="Times New Roman"/>
-          <w:sz w:val="28"/>
-          <w:szCs w:val="28"/>
-        </w:rPr>
-        <w:t xml:space="preserve"> -- размер массива, </w:t>
-      </w:r>
-      <w:proofErr w:type="spellStart"/>
-      <w:r>
-        <w:rPr>
-          <w:rFonts w:ascii="Times New Roman" w:hAnsi="Times New Roman" w:cs="Times New Roman"/>
-          <w:sz w:val="28"/>
-          <w:szCs w:val="28"/>
-        </w:rPr>
-        <w:t>comp</w:t>
-      </w:r>
-      <w:proofErr w:type="spellEnd"/>
-      <w:r>
-        <w:rPr>
-          <w:rFonts w:ascii="Times New Roman" w:hAnsi="Times New Roman" w:cs="Times New Roman"/>
-          <w:sz w:val="28"/>
-          <w:szCs w:val="28"/>
-        </w:rPr>
-        <w:t xml:space="preserve"> -- функция для сравнения элементов, которая возвращает -1, если a1 &lt; a2, 0, если a1==a2 и 1, если a1&gt;a2 </w:t>
-      </w:r>
-      <w:proofErr w:type="spellStart"/>
-      <w:r>
-        <w:rPr>
-          <w:rFonts w:ascii="Times New Roman" w:hAnsi="Times New Roman" w:cs="Times New Roman"/>
-          <w:sz w:val="28"/>
-          <w:szCs w:val="28"/>
-        </w:rPr>
-        <w:t>elemsize</w:t>
-      </w:r>
-      <w:proofErr w:type="spellEnd"/>
-      <w:r>
-        <w:rPr>
-          <w:rFonts w:ascii="Times New Roman" w:hAnsi="Times New Roman" w:cs="Times New Roman"/>
-          <w:sz w:val="28"/>
-          <w:szCs w:val="28"/>
-        </w:rPr>
-        <w:t xml:space="preserve"> -- размер элемента </w:t>
+        <w:t xml:space="preserve">) </w:t>
       </w:r>
     </w:p>
     <w:p>
@@ -1923,7 +2003,7 @@
           <w:sz w:val="28"/>
           <w:szCs w:val="28"/>
         </w:rPr>
-        <w:t xml:space="preserve">3) Выбор метода сортировки выполняется через специальный параметр. SORT_METHOD </w:t>
+        <w:t xml:space="preserve">8) Добавить к каждой функции описание </w:t>
       </w:r>
     </w:p>
     <w:p>
@@ -1941,7 +2021,7 @@
           <w:sz w:val="28"/>
           <w:szCs w:val="28"/>
         </w:rPr>
-        <w:t xml:space="preserve">4) Выбор направления сортировки (по убыванию-возрастанию) выполняется через специальный параметр. SORT_DIRECTION </w:t>
+        <w:t xml:space="preserve">9) Создать файл README с описанием интерфейса библиотеки на английском языке в стиле страниц MAN. </w:t>
       </w:r>
     </w:p>
     <w:p>
@@ -1959,114 +2039,6 @@
           <w:sz w:val="28"/>
           <w:szCs w:val="28"/>
         </w:rPr>
-        <w:t>5) Предусмотреть в библиотеке «говорящие» константы для набора значений обоих параметров.</w:t>
-      </w:r>
-    </w:p>
-    <w:p>
-      <w:pPr>
-        <w:spacing w:after="0" w:line="360" w:lineRule="auto"/>
-        <w:rPr>
-          <w:rFonts w:ascii="Times New Roman" w:hAnsi="Times New Roman" w:cs="Times New Roman"/>
-          <w:sz w:val="28"/>
-          <w:szCs w:val="28"/>
-        </w:rPr>
-      </w:pPr>
-      <w:r>
-        <w:rPr>
-          <w:rFonts w:ascii="Times New Roman" w:hAnsi="Times New Roman" w:cs="Times New Roman"/>
-          <w:sz w:val="28"/>
-          <w:szCs w:val="28"/>
-        </w:rPr>
-        <w:t>6) Предусмотреть обработку исключений</w:t>
-      </w:r>
-    </w:p>
-    <w:p>
-      <w:pPr>
-        <w:spacing w:after="0" w:line="360" w:lineRule="auto"/>
-        <w:rPr>
-          <w:rFonts w:ascii="Times New Roman" w:hAnsi="Times New Roman" w:cs="Times New Roman"/>
-          <w:sz w:val="28"/>
-          <w:szCs w:val="28"/>
-        </w:rPr>
-      </w:pPr>
-      <w:r>
-        <w:rPr>
-          <w:rFonts w:ascii="Times New Roman" w:hAnsi="Times New Roman" w:cs="Times New Roman"/>
-          <w:sz w:val="28"/>
-          <w:szCs w:val="28"/>
-        </w:rPr>
-        <w:t xml:space="preserve"> 7) Код оформить в стиле 1TBS. https://ru.wikipedia.org/wiki/Отступ (</w:t>
-      </w:r>
-      <w:proofErr w:type="spellStart"/>
-      <w:r>
-        <w:rPr>
-          <w:rFonts w:ascii="Times New Roman" w:hAnsi="Times New Roman" w:cs="Times New Roman"/>
-          <w:sz w:val="28"/>
-          <w:szCs w:val="28"/>
-        </w:rPr>
-        <w:t>програмирование</w:t>
-      </w:r>
-      <w:proofErr w:type="spellEnd"/>
-      <w:r>
-        <w:rPr>
-          <w:rFonts w:ascii="Times New Roman" w:hAnsi="Times New Roman" w:cs="Times New Roman"/>
-          <w:sz w:val="28"/>
-          <w:szCs w:val="28"/>
-        </w:rPr>
-        <w:t xml:space="preserve">) </w:t>
-      </w:r>
-    </w:p>
-    <w:p>
-      <w:pPr>
-        <w:spacing w:after="0" w:line="360" w:lineRule="auto"/>
-        <w:rPr>
-          <w:rFonts w:ascii="Times New Roman" w:hAnsi="Times New Roman" w:cs="Times New Roman"/>
-          <w:sz w:val="28"/>
-          <w:szCs w:val="28"/>
-        </w:rPr>
-      </w:pPr>
-      <w:r>
-        <w:rPr>
-          <w:rFonts w:ascii="Times New Roman" w:hAnsi="Times New Roman" w:cs="Times New Roman"/>
-          <w:sz w:val="28"/>
-          <w:szCs w:val="28"/>
-        </w:rPr>
-        <w:t xml:space="preserve">8) Добавить к каждой функции описание </w:t>
-      </w:r>
-    </w:p>
-    <w:p>
-      <w:pPr>
-        <w:spacing w:after="0" w:line="360" w:lineRule="auto"/>
-        <w:rPr>
-          <w:rFonts w:ascii="Times New Roman" w:hAnsi="Times New Roman" w:cs="Times New Roman"/>
-          <w:sz w:val="28"/>
-          <w:szCs w:val="28"/>
-        </w:rPr>
-      </w:pPr>
-      <w:r>
-        <w:rPr>
-          <w:rFonts w:ascii="Times New Roman" w:hAnsi="Times New Roman" w:cs="Times New Roman"/>
-          <w:sz w:val="28"/>
-          <w:szCs w:val="28"/>
-        </w:rPr>
-        <w:t xml:space="preserve">9) Создать файл README с описанием интерфейса библиотеки на английском языке в стиле страниц MAN. </w:t>
-      </w:r>
-    </w:p>
-    <w:p>
-      <w:pPr>
-        <w:spacing w:after="0" w:line="360" w:lineRule="auto"/>
-        <w:rPr>
-          <w:rFonts w:ascii="Times New Roman" w:hAnsi="Times New Roman" w:cs="Times New Roman"/>
-          <w:sz w:val="28"/>
-          <w:szCs w:val="28"/>
-        </w:rPr>
-      </w:pPr>
-      <w:r>
-        <w:rPr>
-          <w:rFonts w:ascii="Times New Roman" w:hAnsi="Times New Roman" w:cs="Times New Roman"/>
-          <w:sz w:val="28"/>
-          <w:szCs w:val="28"/>
-        </w:rPr>
         <w:t>10) Разработать тесты для прогона всех методов</w:t>
       </w:r>
       <w:r>
@@ -2082,12 +2054,12 @@
       <w:pPr>
         <w:pStyle w:val="1"/>
       </w:pPr>
-      <w:bookmarkStart w:id="1" w:name="_Toc167743770"/>
+      <w:bookmarkStart w:id="2" w:name="_Toc168181725"/>
       <w:r>
         <w:lastRenderedPageBreak/>
         <w:t>1. Описание:</w:t>
       </w:r>
-      <w:bookmarkEnd w:id="1"/>
+      <w:bookmarkEnd w:id="2"/>
     </w:p>
     <w:p>
       <w:pPr>
@@ -2340,11 +2312,11 @@
       <w:pPr>
         <w:pStyle w:val="1"/>
       </w:pPr>
-      <w:bookmarkStart w:id="2" w:name="_Toc167743771"/>
+      <w:bookmarkStart w:id="3" w:name="_Toc168181726"/>
       <w:r>
         <w:t>2. Выбор метода сортировки:</w:t>
       </w:r>
-      <w:bookmarkEnd w:id="2"/>
+      <w:bookmarkEnd w:id="3"/>
     </w:p>
     <w:p>
       <w:pPr>
@@ -2361,8 +2333,146 @@
           <w:sz w:val="28"/>
           <w:szCs w:val="28"/>
         </w:rPr>
-        <w:t>Метод сортировки выбирается с помощью специального сеттера</w:t>
-      </w:r>
+        <w:t xml:space="preserve">Метод сортировки выбирается </w:t>
+      </w:r>
+      <w:r>
+        <w:rPr>
+          <w:rFonts w:ascii="Times New Roman" w:hAnsi="Times New Roman" w:cs="Times New Roman"/>
+          <w:sz w:val="28"/>
+          <w:szCs w:val="28"/>
+        </w:rPr>
+        <w:t xml:space="preserve">в ручную через консоль и проверяется с </w:t>
+      </w:r>
+      <w:r>
+        <w:rPr>
+          <w:rFonts w:ascii="Times New Roman" w:hAnsi="Times New Roman" w:cs="Times New Roman"/>
+          <w:sz w:val="28"/>
+          <w:szCs w:val="28"/>
+        </w:rPr>
+        <w:t>помощью специального сеттера</w:t>
+      </w:r>
+      <w:r>
+        <w:rPr>
+          <w:rFonts w:ascii="Times New Roman" w:hAnsi="Times New Roman" w:cs="Times New Roman"/>
+          <w:sz w:val="28"/>
+          <w:szCs w:val="28"/>
+        </w:rPr>
+        <w:t xml:space="preserve"> </w:t>
+      </w:r>
+      <w:r>
+        <w:rPr>
+          <w:rFonts w:ascii="Times New Roman" w:hAnsi="Times New Roman" w:cs="Times New Roman"/>
+          <w:sz w:val="28"/>
+          <w:szCs w:val="28"/>
+          <w:lang w:val="en-US"/>
+        </w:rPr>
+        <w:t>Int</w:t>
+      </w:r>
+      <w:r>
+        <w:rPr>
+          <w:rFonts w:ascii="Times New Roman" w:hAnsi="Times New Roman" w:cs="Times New Roman"/>
+          <w:sz w:val="28"/>
+          <w:szCs w:val="28"/>
+        </w:rPr>
+        <w:t xml:space="preserve"> </w:t>
+      </w:r>
+      <w:r>
+        <w:rPr>
+          <w:rFonts w:ascii="Times New Roman" w:hAnsi="Times New Roman" w:cs="Times New Roman"/>
+          <w:sz w:val="28"/>
+          <w:szCs w:val="28"/>
+          <w:lang w:val="en-US"/>
+        </w:rPr>
+        <w:t>sort</w:t>
+      </w:r>
+      <w:r>
+        <w:rPr>
+          <w:rFonts w:ascii="Times New Roman" w:hAnsi="Times New Roman" w:cs="Times New Roman"/>
+          <w:sz w:val="28"/>
+          <w:szCs w:val="28"/>
+        </w:rPr>
+        <w:t>_</w:t>
+      </w:r>
+      <w:r>
+        <w:rPr>
+          <w:rFonts w:ascii="Times New Roman" w:hAnsi="Times New Roman" w:cs="Times New Roman"/>
+          <w:sz w:val="28"/>
+          <w:szCs w:val="28"/>
+          <w:lang w:val="en-US"/>
+        </w:rPr>
+        <w:t>set</w:t>
+      </w:r>
+      <w:r>
+        <w:rPr>
+          <w:rFonts w:ascii="Times New Roman" w:hAnsi="Times New Roman" w:cs="Times New Roman"/>
+          <w:sz w:val="28"/>
+          <w:szCs w:val="28"/>
+        </w:rPr>
+        <w:t>_</w:t>
+      </w:r>
+      <w:proofErr w:type="gramStart"/>
+      <w:r>
+        <w:rPr>
+          <w:rFonts w:ascii="Times New Roman" w:hAnsi="Times New Roman" w:cs="Times New Roman"/>
+          <w:sz w:val="28"/>
+          <w:szCs w:val="28"/>
+          <w:lang w:val="en-US"/>
+        </w:rPr>
+        <w:t>method</w:t>
+      </w:r>
+      <w:r>
+        <w:rPr>
+          <w:rFonts w:ascii="Times New Roman" w:hAnsi="Times New Roman" w:cs="Times New Roman"/>
+          <w:sz w:val="28"/>
+          <w:szCs w:val="28"/>
+        </w:rPr>
+        <w:t>(</w:t>
+      </w:r>
+      <w:proofErr w:type="gramEnd"/>
+      <w:r>
+        <w:rPr>
+          <w:rFonts w:ascii="Times New Roman" w:hAnsi="Times New Roman" w:cs="Times New Roman"/>
+          <w:sz w:val="28"/>
+          <w:szCs w:val="28"/>
+          <w:lang w:val="en-US"/>
+        </w:rPr>
+        <w:t>int</w:t>
+      </w:r>
+      <w:r>
+        <w:rPr>
+          <w:rFonts w:ascii="Times New Roman" w:hAnsi="Times New Roman" w:cs="Times New Roman"/>
+          <w:sz w:val="28"/>
+          <w:szCs w:val="28"/>
+        </w:rPr>
+        <w:t xml:space="preserve"> </w:t>
+      </w:r>
+      <w:r>
+        <w:rPr>
+          <w:rFonts w:ascii="Times New Roman" w:hAnsi="Times New Roman" w:cs="Times New Roman"/>
+          <w:sz w:val="28"/>
+          <w:szCs w:val="28"/>
+          <w:lang w:val="en-US"/>
+        </w:rPr>
+        <w:t>method</w:t>
+      </w:r>
+      <w:r>
+        <w:rPr>
+          <w:rFonts w:ascii="Times New Roman" w:hAnsi="Times New Roman" w:cs="Times New Roman"/>
+          <w:sz w:val="28"/>
+          <w:szCs w:val="28"/>
+        </w:rPr>
+        <w:t>). В противном случае установит метод по умолчанию (пузырьковая сортировка), напишет ошибку и продолжит работу (в этом случае функция вернёт значение 1).</w:t>
+      </w:r>
+    </w:p>
+    <w:p>
+      <w:pPr>
+        <w:pStyle w:val="1"/>
+      </w:pPr>
+      <w:bookmarkStart w:id="4" w:name="_Toc168181727"/>
+      <w:r>
+        <w:t>3. Направление сортировки:</w:t>
+      </w:r>
+      <w:bookmarkEnd w:id="4"/>
     </w:p>
     <w:p>
       <w:pPr>
@@ -2378,6 +2488,40 @@
           <w:rFonts w:ascii="Times New Roman" w:hAnsi="Times New Roman" w:cs="Times New Roman"/>
           <w:sz w:val="28"/>
           <w:szCs w:val="28"/>
+        </w:rPr>
+        <w:t>Метод сортировки выбирается</w:t>
+      </w:r>
+      <w:r>
+        <w:rPr>
+          <w:rFonts w:ascii="Times New Roman" w:hAnsi="Times New Roman" w:cs="Times New Roman"/>
+          <w:sz w:val="28"/>
+          <w:szCs w:val="28"/>
+        </w:rPr>
+        <w:t xml:space="preserve"> </w:t>
+      </w:r>
+      <w:r>
+        <w:rPr>
+          <w:rFonts w:ascii="Times New Roman" w:hAnsi="Times New Roman" w:cs="Times New Roman"/>
+          <w:sz w:val="28"/>
+          <w:szCs w:val="28"/>
+        </w:rPr>
+        <w:t>также вручную.</w:t>
+      </w:r>
+    </w:p>
+    <w:p>
+      <w:pPr>
+        <w:spacing w:after="0" w:line="360" w:lineRule="auto"/>
+        <w:rPr>
+          <w:rFonts w:ascii="Times New Roman" w:hAnsi="Times New Roman" w:cs="Times New Roman"/>
+          <w:sz w:val="28"/>
+          <w:szCs w:val="28"/>
+        </w:rPr>
+      </w:pPr>
+      <w:r>
+        <w:rPr>
+          <w:rFonts w:ascii="Times New Roman" w:hAnsi="Times New Roman" w:cs="Times New Roman"/>
+          <w:sz w:val="28"/>
+          <w:szCs w:val="28"/>
           <w:lang w:val="en-US"/>
         </w:rPr>
         <w:t>Int</w:t>
@@ -2424,25 +2568,23 @@
         </w:rPr>
         <w:t>_</w:t>
       </w:r>
-      <w:proofErr w:type="gramStart"/>
-      <w:r>
-        <w:rPr>
-          <w:rFonts w:ascii="Times New Roman" w:hAnsi="Times New Roman" w:cs="Times New Roman"/>
-          <w:sz w:val="28"/>
-          <w:szCs w:val="28"/>
-          <w:lang w:val="en-US"/>
-        </w:rPr>
-        <w:t>method</w:t>
-      </w:r>
-      <w:r>
-        <w:rPr>
-          <w:rFonts w:ascii="Times New Roman" w:hAnsi="Times New Roman" w:cs="Times New Roman"/>
-          <w:sz w:val="28"/>
-          <w:szCs w:val="28"/>
-        </w:rPr>
-        <w:t>(</w:t>
-      </w:r>
-      <w:proofErr w:type="gramEnd"/>
+      <w:r>
+        <w:rPr>
+          <w:rFonts w:ascii="Times New Roman" w:hAnsi="Times New Roman" w:cs="Times New Roman"/>
+          <w:sz w:val="28"/>
+          <w:szCs w:val="28"/>
+          <w:lang w:val="en-US"/>
+        </w:rPr>
+        <w:t>direction</w:t>
+      </w:r>
+      <w:r>
+        <w:rPr>
+          <w:rFonts w:ascii="Times New Roman" w:hAnsi="Times New Roman" w:cs="Times New Roman"/>
+          <w:sz w:val="28"/>
+          <w:szCs w:val="28"/>
+        </w:rPr>
+        <w:t xml:space="preserve"> (</w:t>
+      </w:r>
       <w:r>
         <w:rPr>
           <w:rFonts w:ascii="Times New Roman" w:hAnsi="Times New Roman" w:cs="Times New Roman"/>
@@ -2467,201 +2609,77 @@
           <w:szCs w:val="28"/>
           <w:lang w:val="en-US"/>
         </w:rPr>
-        <w:t>method</w:t>
-      </w:r>
-      <w:r>
-        <w:rPr>
-          <w:rFonts w:ascii="Times New Roman" w:hAnsi="Times New Roman" w:cs="Times New Roman"/>
-          <w:sz w:val="28"/>
-          <w:szCs w:val="28"/>
-        </w:rPr>
-        <w:t>) – проверяет правильность выбранного метода и присваивает глобальной статической переменной значение метода. В противном случае установит метод по умолчанию (пузырьковая сортировка), напишет ошибку и продолжит работу (в этом случае функция вернёт значение 1).</w:t>
+        <w:t>direction</w:t>
+      </w:r>
+      <w:r>
+        <w:rPr>
+          <w:rFonts w:ascii="Times New Roman" w:hAnsi="Times New Roman" w:cs="Times New Roman"/>
+          <w:sz w:val="28"/>
+          <w:szCs w:val="28"/>
+        </w:rPr>
+        <w:t>) – проверяет правильность выбранного направления. В противном случае установит направление по умолчанию (по возрастанию), напишет ошибку и продолжит работу (в этом случае функция вернёт значение 1).</w:t>
+      </w:r>
+    </w:p>
+    <w:p>
+      <w:pPr>
+        <w:spacing w:after="0" w:line="360" w:lineRule="auto"/>
+        <w:rPr>
+          <w:rFonts w:ascii="Times New Roman" w:hAnsi="Times New Roman" w:cs="Times New Roman"/>
+          <w:sz w:val="28"/>
+          <w:szCs w:val="28"/>
+        </w:rPr>
+      </w:pPr>
+      <w:r>
+        <w:rPr>
+          <w:rFonts w:ascii="Times New Roman" w:hAnsi="Times New Roman" w:cs="Times New Roman"/>
+          <w:sz w:val="28"/>
+          <w:szCs w:val="28"/>
+        </w:rPr>
+        <w:t>Направление не влияет на сами сортировки, а всего лишь “</w:t>
+      </w:r>
+      <w:r>
+        <w:rPr>
+          <w:rFonts w:ascii="Times New Roman" w:hAnsi="Times New Roman" w:cs="Times New Roman"/>
+          <w:sz w:val="28"/>
+          <w:szCs w:val="28"/>
+        </w:rPr>
+        <w:t>раз</w:t>
+      </w:r>
+      <w:r>
+        <w:rPr>
+          <w:rFonts w:ascii="Times New Roman" w:hAnsi="Times New Roman" w:cs="Times New Roman"/>
+          <w:sz w:val="28"/>
+          <w:szCs w:val="28"/>
+        </w:rPr>
+        <w:t>ворачивает” уже отсортированный массив, что впоследствии повлечёт отсутствие необходимости дополнительного тестирования этой функции.</w:t>
+      </w:r>
+    </w:p>
+    <w:p>
+      <w:pPr>
+        <w:spacing w:after="160" w:line="259" w:lineRule="auto"/>
+        <w:rPr>
+          <w:rFonts w:ascii="Times New Roman" w:hAnsi="Times New Roman" w:cs="Times New Roman"/>
+          <w:sz w:val="28"/>
+          <w:szCs w:val="28"/>
+        </w:rPr>
+      </w:pPr>
+      <w:r>
+        <w:rPr>
+          <w:rFonts w:ascii="Times New Roman" w:hAnsi="Times New Roman" w:cs="Times New Roman"/>
+          <w:sz w:val="28"/>
+          <w:szCs w:val="28"/>
+        </w:rPr>
+        <w:br w:type="page"/>
       </w:r>
     </w:p>
     <w:p>
       <w:pPr>
         <w:pStyle w:val="1"/>
-      </w:pPr>
-      <w:bookmarkStart w:id="3" w:name="_Toc167743772"/>
-      <w:r>
-        <w:t>3. Направление сортировки:</w:t>
-      </w:r>
-      <w:bookmarkEnd w:id="3"/>
-    </w:p>
-    <w:p>
-      <w:pPr>
-        <w:spacing w:after="0" w:line="360" w:lineRule="auto"/>
-        <w:rPr>
-          <w:rFonts w:ascii="Times New Roman" w:hAnsi="Times New Roman" w:cs="Times New Roman"/>
-          <w:sz w:val="28"/>
-          <w:szCs w:val="28"/>
-        </w:rPr>
-      </w:pPr>
-      <w:r>
-        <w:rPr>
-          <w:rFonts w:ascii="Times New Roman" w:hAnsi="Times New Roman" w:cs="Times New Roman"/>
-          <w:sz w:val="28"/>
-          <w:szCs w:val="28"/>
-        </w:rPr>
-        <w:t>Метод сортировки выбирается с помощью специального сеттера</w:t>
-      </w:r>
-    </w:p>
-    <w:p>
-      <w:pPr>
-        <w:spacing w:after="0" w:line="360" w:lineRule="auto"/>
-        <w:rPr>
-          <w:rFonts w:ascii="Times New Roman" w:hAnsi="Times New Roman" w:cs="Times New Roman"/>
-          <w:sz w:val="28"/>
-          <w:szCs w:val="28"/>
-        </w:rPr>
-      </w:pPr>
-      <w:r>
-        <w:rPr>
-          <w:rFonts w:ascii="Times New Roman" w:hAnsi="Times New Roman" w:cs="Times New Roman"/>
-          <w:sz w:val="28"/>
-          <w:szCs w:val="28"/>
-          <w:lang w:val="en-US"/>
-        </w:rPr>
-        <w:t>Int</w:t>
-      </w:r>
-      <w:r>
-        <w:rPr>
-          <w:rFonts w:ascii="Times New Roman" w:hAnsi="Times New Roman" w:cs="Times New Roman"/>
-          <w:sz w:val="28"/>
-          <w:szCs w:val="28"/>
-        </w:rPr>
-        <w:t xml:space="preserve"> </w:t>
-      </w:r>
-      <w:r>
-        <w:rPr>
-          <w:rFonts w:ascii="Times New Roman" w:hAnsi="Times New Roman" w:cs="Times New Roman"/>
-          <w:sz w:val="28"/>
-          <w:szCs w:val="28"/>
-          <w:lang w:val="en-US"/>
-        </w:rPr>
-        <w:t>sort</w:t>
-      </w:r>
-      <w:r>
-        <w:rPr>
-          <w:rFonts w:ascii="Times New Roman" w:hAnsi="Times New Roman" w:cs="Times New Roman"/>
-          <w:sz w:val="28"/>
-          <w:szCs w:val="28"/>
-        </w:rPr>
-        <w:t>_</w:t>
-      </w:r>
-      <w:r>
-        <w:rPr>
-          <w:rFonts w:ascii="Times New Roman" w:hAnsi="Times New Roman" w:cs="Times New Roman"/>
-          <w:sz w:val="28"/>
-          <w:szCs w:val="28"/>
-          <w:lang w:val="en-US"/>
-        </w:rPr>
-        <w:t>set</w:t>
-      </w:r>
-      <w:r>
-        <w:rPr>
-          <w:rFonts w:ascii="Times New Roman" w:hAnsi="Times New Roman" w:cs="Times New Roman"/>
-          <w:sz w:val="28"/>
-          <w:szCs w:val="28"/>
-        </w:rPr>
-        <w:t>_</w:t>
-      </w:r>
-      <w:proofErr w:type="gramStart"/>
-      <w:r>
-        <w:rPr>
-          <w:rFonts w:ascii="Times New Roman" w:hAnsi="Times New Roman" w:cs="Times New Roman"/>
-          <w:sz w:val="28"/>
-          <w:szCs w:val="28"/>
-          <w:lang w:val="en-US"/>
-        </w:rPr>
-        <w:t>direction</w:t>
-      </w:r>
-      <w:r>
-        <w:rPr>
-          <w:rFonts w:ascii="Times New Roman" w:hAnsi="Times New Roman" w:cs="Times New Roman"/>
-          <w:sz w:val="28"/>
-          <w:szCs w:val="28"/>
-        </w:rPr>
-        <w:t>(</w:t>
-      </w:r>
-      <w:proofErr w:type="gramEnd"/>
-      <w:r>
-        <w:rPr>
-          <w:rFonts w:ascii="Times New Roman" w:hAnsi="Times New Roman" w:cs="Times New Roman"/>
-          <w:sz w:val="28"/>
-          <w:szCs w:val="28"/>
-          <w:lang w:val="en-US"/>
-        </w:rPr>
-        <w:t>int</w:t>
-      </w:r>
-      <w:r>
-        <w:rPr>
-          <w:rFonts w:ascii="Times New Roman" w:hAnsi="Times New Roman" w:cs="Times New Roman"/>
-          <w:sz w:val="28"/>
-          <w:szCs w:val="28"/>
-        </w:rPr>
-        <w:t xml:space="preserve"> </w:t>
-      </w:r>
-      <w:r>
-        <w:rPr>
-          <w:rFonts w:ascii="Times New Roman" w:hAnsi="Times New Roman" w:cs="Times New Roman"/>
-          <w:sz w:val="28"/>
-          <w:szCs w:val="28"/>
-          <w:lang w:val="en-US"/>
-        </w:rPr>
-        <w:t>direction</w:t>
-      </w:r>
-      <w:r>
-        <w:rPr>
-          <w:rFonts w:ascii="Times New Roman" w:hAnsi="Times New Roman" w:cs="Times New Roman"/>
-          <w:sz w:val="28"/>
-          <w:szCs w:val="28"/>
-        </w:rPr>
-        <w:t>) – проверяет правильность выбранного направления и присваивает глобальной статической переменной значение. В противном случае установит направление по умолчанию (по возрастанию), напишет ошибку и продолжит работу (в этом случае функция вернёт значение 1).</w:t>
-      </w:r>
-    </w:p>
-    <w:p>
-      <w:pPr>
-        <w:spacing w:after="0" w:line="360" w:lineRule="auto"/>
-        <w:rPr>
-          <w:rFonts w:ascii="Times New Roman" w:hAnsi="Times New Roman" w:cs="Times New Roman"/>
-          <w:sz w:val="28"/>
-          <w:szCs w:val="28"/>
-        </w:rPr>
-      </w:pPr>
-      <w:r>
-        <w:rPr>
-          <w:rFonts w:ascii="Times New Roman" w:hAnsi="Times New Roman" w:cs="Times New Roman"/>
-          <w:sz w:val="28"/>
-          <w:szCs w:val="28"/>
-        </w:rPr>
-        <w:t>Направление не влияет на сами сортировки, а всего лишь “</w:t>
-      </w:r>
-      <w:r>
-        <w:rPr>
-          <w:rFonts w:ascii="Times New Roman" w:hAnsi="Times New Roman" w:cs="Times New Roman"/>
-          <w:sz w:val="28"/>
-          <w:szCs w:val="28"/>
-        </w:rPr>
-        <w:t>раз</w:t>
-      </w:r>
-      <w:r>
-        <w:rPr>
-          <w:rFonts w:ascii="Times New Roman" w:hAnsi="Times New Roman" w:cs="Times New Roman"/>
-          <w:sz w:val="28"/>
-          <w:szCs w:val="28"/>
-        </w:rPr>
-        <w:t>ворачивает” уже отсортированный массив, что впоследствии повлечёт отсутствие необходимости дополнительного тестирования этой функции.</w:t>
-      </w:r>
-    </w:p>
-    <w:p>
-      <w:pPr>
-        <w:pStyle w:val="1"/>
-        <w:rPr>
-          <w:lang w:val="en-US"/>
-        </w:rPr>
-      </w:pPr>
-      <w:bookmarkStart w:id="4" w:name="_Toc167743773"/>
+        <w:rPr>
+          <w:lang w:val="en-US"/>
+        </w:rPr>
+      </w:pPr>
+      <w:bookmarkStart w:id="5" w:name="_Toc168181728"/>
       <w:r>
         <w:rPr>
           <w:lang w:val="en-US"/>
@@ -2687,24 +2705,20 @@
         </w:rPr>
         <w:t>:</w:t>
       </w:r>
-      <w:bookmarkEnd w:id="4"/>
+      <w:bookmarkEnd w:id="5"/>
     </w:p>
     <w:p>
       <w:pPr>
         <w:spacing w:after="0" w:line="360" w:lineRule="auto"/>
         <w:ind w:firstLine="709"/>
         <w:rPr>
-          <w:rFonts w:ascii="Times New Roman" w:hAnsi="Times New Roman" w:cs="Times New Roman"/>
-          <w:sz w:val="28"/>
-          <w:szCs w:val="28"/>
-          <w:lang w:val="en-US"/>
-        </w:rPr>
-      </w:pPr>
-      <w:r>
-        <w:rPr>
-          <w:rFonts w:ascii="Times New Roman" w:hAnsi="Times New Roman" w:cs="Times New Roman"/>
-          <w:sz w:val="28"/>
-          <w:szCs w:val="28"/>
+          <w:rFonts w:ascii="Cascadia Code" w:hAnsi="Cascadia Code" w:cs="Times New Roman"/>
+          <w:lang w:val="en-US"/>
+        </w:rPr>
+      </w:pPr>
+      <w:r>
+        <w:rPr>
+          <w:rFonts w:ascii="Cascadia Code" w:hAnsi="Cascadia Code" w:cs="Times New Roman"/>
           <w:lang w:val="en-US"/>
         </w:rPr>
         <w:t xml:space="preserve">int </w:t>
@@ -2712,9 +2726,7 @@
       <w:proofErr w:type="gramStart"/>
       <w:r>
         <w:rPr>
-          <w:rFonts w:ascii="Times New Roman" w:hAnsi="Times New Roman" w:cs="Times New Roman"/>
-          <w:sz w:val="28"/>
-          <w:szCs w:val="28"/>
+          <w:rFonts w:ascii="Cascadia Code" w:hAnsi="Cascadia Code" w:cs="Times New Roman"/>
           <w:lang w:val="en-US"/>
         </w:rPr>
         <w:t>sort(</w:t>
@@ -2722,27 +2734,21 @@
       <w:proofErr w:type="gramEnd"/>
       <w:r>
         <w:rPr>
-          <w:rFonts w:ascii="Times New Roman" w:hAnsi="Times New Roman" w:cs="Times New Roman"/>
-          <w:sz w:val="28"/>
-          <w:szCs w:val="28"/>
+          <w:rFonts w:ascii="Cascadia Code" w:hAnsi="Cascadia Code" w:cs="Times New Roman"/>
           <w:lang w:val="en-US"/>
         </w:rPr>
         <w:t xml:space="preserve">void *array, int </w:t>
       </w:r>
       <w:r>
         <w:rPr>
-          <w:rFonts w:ascii="Times New Roman" w:hAnsi="Times New Roman" w:cs="Times New Roman"/>
-          <w:sz w:val="28"/>
-          <w:szCs w:val="28"/>
+          <w:rFonts w:ascii="Cascadia Code" w:hAnsi="Cascadia Code" w:cs="Times New Roman"/>
           <w:lang w:val="en-US"/>
         </w:rPr>
         <w:t>size</w:t>
       </w:r>
       <w:r>
         <w:rPr>
-          <w:rFonts w:ascii="Times New Roman" w:hAnsi="Times New Roman" w:cs="Times New Roman"/>
-          <w:sz w:val="28"/>
-          <w:szCs w:val="28"/>
+          <w:rFonts w:ascii="Cascadia Code" w:hAnsi="Cascadia Code" w:cs="Times New Roman"/>
           <w:lang w:val="en-US"/>
         </w:rPr>
         <w:t xml:space="preserve">, int </w:t>
@@ -2750,9 +2756,7 @@
       <w:proofErr w:type="spellStart"/>
       <w:r>
         <w:rPr>
-          <w:rFonts w:ascii="Times New Roman" w:hAnsi="Times New Roman" w:cs="Times New Roman"/>
-          <w:sz w:val="28"/>
-          <w:szCs w:val="28"/>
+          <w:rFonts w:ascii="Cascadia Code" w:hAnsi="Cascadia Code" w:cs="Times New Roman"/>
           <w:lang w:val="en-US"/>
         </w:rPr>
         <w:t>elemsize</w:t>
@@ -2760,9 +2764,7 @@
       <w:proofErr w:type="spellEnd"/>
       <w:r>
         <w:rPr>
-          <w:rFonts w:ascii="Times New Roman" w:hAnsi="Times New Roman" w:cs="Times New Roman"/>
-          <w:sz w:val="28"/>
-          <w:szCs w:val="28"/>
+          <w:rFonts w:ascii="Cascadia Code" w:hAnsi="Cascadia Code" w:cs="Times New Roman"/>
           <w:lang w:val="en-US"/>
         </w:rPr>
         <w:t>, int((*comp)(void* a1, void* a2));</w:t>
@@ -2835,17 +2837,15 @@
           <w:szCs w:val="28"/>
         </w:rPr>
       </w:pPr>
-      <w:proofErr w:type="spellStart"/>
-      <w:r>
-        <w:rPr>
-          <w:rFonts w:ascii="Times New Roman" w:hAnsi="Times New Roman" w:cs="Times New Roman"/>
-          <w:sz w:val="28"/>
-          <w:szCs w:val="28"/>
-          <w:lang w:val="en-US"/>
-        </w:rPr>
-        <w:t>len</w:t>
-      </w:r>
-      <w:proofErr w:type="spellEnd"/>
+      <w:r>
+        <w:rPr>
+          <w:rFonts w:ascii="Times New Roman" w:hAnsi="Times New Roman" w:cs="Times New Roman"/>
+          <w:sz w:val="28"/>
+          <w:szCs w:val="28"/>
+          <w:lang w:val="en-US"/>
+        </w:rPr>
+        <w:t>size</w:t>
+      </w:r>
       <w:r>
         <w:rPr>
           <w:rFonts w:ascii="Times New Roman" w:hAnsi="Times New Roman" w:cs="Times New Roman"/>
@@ -3002,41 +3002,23 @@
           <w:sz w:val="28"/>
           <w:szCs w:val="28"/>
         </w:rPr>
-        <w:t xml:space="preserve">Если передан </w:t>
-      </w:r>
-      <w:r>
-        <w:rPr>
-          <w:rFonts w:ascii="Times New Roman" w:hAnsi="Times New Roman" w:cs="Times New Roman"/>
-          <w:sz w:val="28"/>
-          <w:szCs w:val="28"/>
-        </w:rPr>
-        <w:t xml:space="preserve">некорректный метод </w:t>
-      </w:r>
-      <w:proofErr w:type="spellStart"/>
-      <w:r>
-        <w:rPr>
-          <w:rFonts w:ascii="Times New Roman" w:hAnsi="Times New Roman" w:cs="Times New Roman"/>
-          <w:sz w:val="28"/>
-          <w:szCs w:val="28"/>
-        </w:rPr>
-        <w:t>сортровки</w:t>
-      </w:r>
-      <w:proofErr w:type="spellEnd"/>
-      <w:r>
-        <w:rPr>
-          <w:rFonts w:ascii="Times New Roman" w:hAnsi="Times New Roman" w:cs="Times New Roman"/>
-          <w:sz w:val="28"/>
-          <w:szCs w:val="28"/>
-        </w:rPr>
-        <w:t xml:space="preserve"> </w:t>
-      </w:r>
-      <w:r>
-        <w:rPr>
-          <w:rFonts w:ascii="Times New Roman" w:hAnsi="Times New Roman" w:cs="Times New Roman"/>
-          <w:sz w:val="28"/>
-          <w:szCs w:val="28"/>
-        </w:rPr>
-        <w:t xml:space="preserve">вернёт </w:t>
+        <w:t xml:space="preserve">Если передан некорректный метод </w:t>
+      </w:r>
+      <w:r>
+        <w:rPr>
+          <w:rFonts w:ascii="Times New Roman" w:hAnsi="Times New Roman" w:cs="Times New Roman"/>
+          <w:sz w:val="28"/>
+          <w:szCs w:val="28"/>
+        </w:rPr>
+        <w:t>сортировки</w:t>
+      </w:r>
+      <w:r>
+        <w:rPr>
+          <w:rFonts w:ascii="Times New Roman" w:hAnsi="Times New Roman" w:cs="Times New Roman"/>
+          <w:sz w:val="28"/>
+          <w:szCs w:val="28"/>
+        </w:rPr>
+        <w:t xml:space="preserve"> вернёт </w:t>
       </w:r>
       <w:r>
         <w:rPr>
@@ -3052,23 +3034,7 @@
           <w:sz w:val="28"/>
           <w:szCs w:val="28"/>
         </w:rPr>
-        <w:t>2</w:t>
-      </w:r>
-      <w:r>
-        <w:rPr>
-          <w:rFonts w:ascii="Times New Roman" w:hAnsi="Times New Roman" w:cs="Times New Roman"/>
-          <w:sz w:val="28"/>
-          <w:szCs w:val="28"/>
-        </w:rPr>
-        <w:t xml:space="preserve"> и завершит сортировку</w:t>
-      </w:r>
-      <w:r>
-        <w:rPr>
-          <w:rFonts w:ascii="Times New Roman" w:hAnsi="Times New Roman" w:cs="Times New Roman"/>
-          <w:sz w:val="28"/>
-          <w:szCs w:val="28"/>
-        </w:rPr>
-        <w:t>.</w:t>
+        <w:t>2 и завершит сортировку.</w:t>
       </w:r>
     </w:p>
     <w:p>
@@ -3150,7 +3116,33 @@
           <w:sz w:val="28"/>
           <w:szCs w:val="28"/>
         </w:rPr>
-        <w:t xml:space="preserve">, куда передаётся назначенный для сортировки тип. Затем локальная переменная </w:t>
+        <w:t xml:space="preserve">, куда передаётся назначенный для сортировки тип. Затем </w:t>
+      </w:r>
+      <w:r>
+        <w:rPr>
+          <w:rFonts w:ascii="Times New Roman" w:hAnsi="Times New Roman" w:cs="Times New Roman"/>
+          <w:sz w:val="28"/>
+          <w:szCs w:val="28"/>
+        </w:rPr>
+        <w:t>глобальная</w:t>
+      </w:r>
+      <w:r>
+        <w:rPr>
+          <w:rFonts w:ascii="Times New Roman" w:hAnsi="Times New Roman" w:cs="Times New Roman"/>
+          <w:sz w:val="28"/>
+          <w:szCs w:val="28"/>
+        </w:rPr>
+        <w:t xml:space="preserve"> переменная </w:t>
+      </w:r>
+      <w:proofErr w:type="spellStart"/>
+      <w:r>
+        <w:rPr>
+          <w:rFonts w:ascii="Times New Roman" w:hAnsi="Times New Roman" w:cs="Times New Roman"/>
+          <w:sz w:val="28"/>
+          <w:szCs w:val="28"/>
+          <w:lang w:val="en-US"/>
+        </w:rPr>
+        <w:t>elem</w:t>
       </w:r>
       <w:r>
         <w:rPr>
@@ -3161,6 +3153,7 @@
         </w:rPr>
         <w:t>size</w:t>
       </w:r>
+      <w:proofErr w:type="spellEnd"/>
       <w:r>
         <w:rPr>
           <w:rFonts w:ascii="Times New Roman" w:hAnsi="Times New Roman" w:cs="Times New Roman"/>
@@ -3228,19 +3221,18 @@
         <w:spacing w:after="0" w:line="360" w:lineRule="auto"/>
         <w:ind w:firstLine="709"/>
         <w:rPr>
-          <w:rFonts w:ascii="Times New Roman" w:hAnsi="Times New Roman" w:cs="Times New Roman"/>
-          <w:sz w:val="28"/>
-          <w:szCs w:val="28"/>
-          <w:lang w:val="en-US"/>
+          <w:rFonts w:ascii="Cascadia Code" w:hAnsi="Cascadia Code" w:cs="Times New Roman"/>
+          <w:sz w:val="24"/>
+          <w:szCs w:val="24"/>
         </w:rPr>
       </w:pPr>
       <w:proofErr w:type="spellStart"/>
       <w:proofErr w:type="gramStart"/>
       <w:r>
         <w:rPr>
-          <w:rFonts w:ascii="Times New Roman" w:hAnsi="Times New Roman" w:cs="Times New Roman"/>
-          <w:sz w:val="28"/>
-          <w:szCs w:val="28"/>
+          <w:rFonts w:ascii="Cascadia Code" w:hAnsi="Cascadia Code" w:cs="Times New Roman"/>
+          <w:sz w:val="24"/>
+          <w:szCs w:val="24"/>
           <w:lang w:val="en-US"/>
         </w:rPr>
         <w:t>bubblesort</w:t>
@@ -3248,65 +3240,62 @@
       <w:proofErr w:type="spellEnd"/>
       <w:r>
         <w:rPr>
-          <w:rFonts w:ascii="Times New Roman" w:hAnsi="Times New Roman" w:cs="Times New Roman"/>
-          <w:sz w:val="28"/>
-          <w:szCs w:val="28"/>
-          <w:lang w:val="en-US"/>
+          <w:rFonts w:ascii="Cascadia Code" w:hAnsi="Cascadia Code" w:cs="Times New Roman"/>
+          <w:sz w:val="24"/>
+          <w:szCs w:val="24"/>
         </w:rPr>
         <w:t>(</w:t>
       </w:r>
       <w:proofErr w:type="gramEnd"/>
       <w:r>
         <w:rPr>
-          <w:rFonts w:ascii="Times New Roman" w:hAnsi="Times New Roman" w:cs="Times New Roman"/>
-          <w:sz w:val="28"/>
-          <w:szCs w:val="28"/>
+          <w:rFonts w:ascii="Cascadia Code" w:hAnsi="Cascadia Code" w:cs="Times New Roman"/>
+          <w:sz w:val="24"/>
+          <w:szCs w:val="24"/>
           <w:lang w:val="en-US"/>
         </w:rPr>
         <w:t>array</w:t>
       </w:r>
       <w:r>
         <w:rPr>
-          <w:rFonts w:ascii="Times New Roman" w:hAnsi="Times New Roman" w:cs="Times New Roman"/>
-          <w:sz w:val="28"/>
-          <w:szCs w:val="28"/>
-          <w:lang w:val="en-US"/>
+          <w:rFonts w:ascii="Cascadia Code" w:hAnsi="Cascadia Code" w:cs="Times New Roman"/>
+          <w:sz w:val="24"/>
+          <w:szCs w:val="24"/>
         </w:rPr>
         <w:t xml:space="preserve">, </w:t>
       </w:r>
       <w:r>
         <w:rPr>
-          <w:rFonts w:ascii="Times New Roman" w:hAnsi="Times New Roman" w:cs="Times New Roman"/>
-          <w:sz w:val="28"/>
-          <w:szCs w:val="28"/>
+          <w:rFonts w:ascii="Cascadia Code" w:hAnsi="Cascadia Code" w:cs="Times New Roman"/>
+          <w:sz w:val="24"/>
+          <w:szCs w:val="24"/>
           <w:lang w:val="en-US"/>
         </w:rPr>
         <w:t>size</w:t>
       </w:r>
       <w:r>
         <w:rPr>
-          <w:rFonts w:ascii="Times New Roman" w:hAnsi="Times New Roman" w:cs="Times New Roman"/>
-          <w:sz w:val="28"/>
-          <w:szCs w:val="28"/>
-          <w:lang w:val="en-US"/>
+          <w:rFonts w:ascii="Cascadia Code" w:hAnsi="Cascadia Code" w:cs="Times New Roman"/>
+          <w:sz w:val="24"/>
+          <w:szCs w:val="24"/>
         </w:rPr>
         <w:t xml:space="preserve">, </w:t>
       </w:r>
       <w:proofErr w:type="spellStart"/>
       <w:r>
         <w:rPr>
-          <w:rFonts w:ascii="Times New Roman" w:hAnsi="Times New Roman" w:cs="Times New Roman"/>
-          <w:sz w:val="28"/>
-          <w:szCs w:val="28"/>
+          <w:rFonts w:ascii="Cascadia Code" w:hAnsi="Cascadia Code" w:cs="Times New Roman"/>
+          <w:sz w:val="24"/>
+          <w:szCs w:val="24"/>
           <w:lang w:val="en-US"/>
         </w:rPr>
         <w:t>elem</w:t>
       </w:r>
       <w:r>
         <w:rPr>
-          <w:rFonts w:ascii="Times New Roman" w:hAnsi="Times New Roman" w:cs="Times New Roman"/>
-          <w:sz w:val="28"/>
-          <w:szCs w:val="28"/>
+          <w:rFonts w:ascii="Cascadia Code" w:hAnsi="Cascadia Code" w:cs="Times New Roman"/>
+          <w:sz w:val="24"/>
+          <w:szCs w:val="24"/>
           <w:lang w:val="en-US"/>
         </w:rPr>
         <w:t>size</w:t>
@@ -3314,28 +3303,26 @@
       <w:proofErr w:type="spellEnd"/>
       <w:r>
         <w:rPr>
-          <w:rFonts w:ascii="Times New Roman" w:hAnsi="Times New Roman" w:cs="Times New Roman"/>
-          <w:sz w:val="28"/>
-          <w:szCs w:val="28"/>
-          <w:lang w:val="en-US"/>
+          <w:rFonts w:ascii="Cascadia Code" w:hAnsi="Cascadia Code" w:cs="Times New Roman"/>
+          <w:sz w:val="24"/>
+          <w:szCs w:val="24"/>
         </w:rPr>
         <w:t xml:space="preserve">, </w:t>
       </w:r>
       <w:r>
         <w:rPr>
-          <w:rFonts w:ascii="Times New Roman" w:hAnsi="Times New Roman" w:cs="Times New Roman"/>
-          <w:sz w:val="28"/>
-          <w:szCs w:val="28"/>
+          <w:rFonts w:ascii="Cascadia Code" w:hAnsi="Cascadia Code" w:cs="Times New Roman"/>
+          <w:sz w:val="24"/>
+          <w:szCs w:val="24"/>
           <w:lang w:val="en-US"/>
         </w:rPr>
         <w:t>comp</w:t>
       </w:r>
       <w:r>
         <w:rPr>
-          <w:rFonts w:ascii="Times New Roman" w:hAnsi="Times New Roman" w:cs="Times New Roman"/>
-          <w:sz w:val="28"/>
-          <w:szCs w:val="28"/>
-          <w:lang w:val="en-US"/>
+          <w:rFonts w:ascii="Cascadia Code" w:hAnsi="Cascadia Code" w:cs="Times New Roman"/>
+          <w:sz w:val="24"/>
+          <w:szCs w:val="24"/>
         </w:rPr>
         <w:t>);</w:t>
       </w:r>
@@ -3364,17 +3351,17 @@
         <w:spacing w:after="0" w:line="360" w:lineRule="auto"/>
         <w:ind w:firstLine="709"/>
         <w:rPr>
-          <w:rFonts w:ascii="Times New Roman" w:hAnsi="Times New Roman" w:cs="Times New Roman"/>
-          <w:sz w:val="28"/>
-          <w:szCs w:val="28"/>
-          <w:lang w:val="en-US"/>
-        </w:rPr>
-      </w:pPr>
-      <w:r>
-        <w:rPr>
-          <w:rFonts w:ascii="Times New Roman" w:hAnsi="Times New Roman" w:cs="Times New Roman"/>
-          <w:sz w:val="28"/>
-          <w:szCs w:val="28"/>
+          <w:rFonts w:ascii="Cascadia Code" w:hAnsi="Cascadia Code" w:cs="Times New Roman"/>
+          <w:sz w:val="24"/>
+          <w:szCs w:val="24"/>
+          <w:lang w:val="en-US"/>
+        </w:rPr>
+      </w:pPr>
+      <w:r>
+        <w:rPr>
+          <w:rFonts w:ascii="Cascadia Code" w:hAnsi="Cascadia Code" w:cs="Times New Roman"/>
+          <w:sz w:val="24"/>
+          <w:szCs w:val="24"/>
           <w:lang w:val="en-US"/>
         </w:rPr>
         <w:t xml:space="preserve">if (1 == </w:t>
@@ -3382,9 +3369,9 @@
       <w:proofErr w:type="gramStart"/>
       <w:r>
         <w:rPr>
-          <w:rFonts w:ascii="Times New Roman" w:hAnsi="Times New Roman" w:cs="Times New Roman"/>
-          <w:sz w:val="28"/>
-          <w:szCs w:val="28"/>
+          <w:rFonts w:ascii="Cascadia Code" w:hAnsi="Cascadia Code" w:cs="Times New Roman"/>
+          <w:sz w:val="24"/>
+          <w:szCs w:val="24"/>
           <w:lang w:val="en-US"/>
         </w:rPr>
         <w:t>comp(</w:t>
@@ -3392,9 +3379,9 @@
       <w:proofErr w:type="gramEnd"/>
       <w:r>
         <w:rPr>
-          <w:rFonts w:ascii="Times New Roman" w:hAnsi="Times New Roman" w:cs="Times New Roman"/>
-          <w:sz w:val="28"/>
-          <w:szCs w:val="28"/>
+          <w:rFonts w:ascii="Cascadia Code" w:hAnsi="Cascadia Code" w:cs="Times New Roman"/>
+          <w:sz w:val="24"/>
+          <w:szCs w:val="24"/>
           <w:lang w:val="en-US"/>
         </w:rPr>
         <w:t>array + j*</w:t>
@@ -3402,18 +3389,18 @@
       <w:proofErr w:type="spellStart"/>
       <w:r>
         <w:rPr>
-          <w:rFonts w:ascii="Times New Roman" w:hAnsi="Times New Roman" w:cs="Times New Roman"/>
-          <w:sz w:val="28"/>
-          <w:szCs w:val="28"/>
+          <w:rFonts w:ascii="Cascadia Code" w:hAnsi="Cascadia Code" w:cs="Times New Roman"/>
+          <w:sz w:val="24"/>
+          <w:szCs w:val="24"/>
           <w:lang w:val="en-US"/>
         </w:rPr>
         <w:t>elem</w:t>
       </w:r>
       <w:r>
         <w:rPr>
-          <w:rFonts w:ascii="Times New Roman" w:hAnsi="Times New Roman" w:cs="Times New Roman"/>
-          <w:sz w:val="28"/>
-          <w:szCs w:val="28"/>
+          <w:rFonts w:ascii="Cascadia Code" w:hAnsi="Cascadia Code" w:cs="Times New Roman"/>
+          <w:sz w:val="24"/>
+          <w:szCs w:val="24"/>
           <w:lang w:val="en-US"/>
         </w:rPr>
         <w:t>size</w:t>
@@ -3421,9 +3408,9 @@
       <w:proofErr w:type="spellEnd"/>
       <w:r>
         <w:rPr>
-          <w:rFonts w:ascii="Times New Roman" w:hAnsi="Times New Roman" w:cs="Times New Roman"/>
-          <w:sz w:val="28"/>
-          <w:szCs w:val="28"/>
+          <w:rFonts w:ascii="Cascadia Code" w:hAnsi="Cascadia Code" w:cs="Times New Roman"/>
+          <w:sz w:val="24"/>
+          <w:szCs w:val="24"/>
           <w:lang w:val="en-US"/>
         </w:rPr>
         <w:t>, array + (j+1)*</w:t>
@@ -3431,18 +3418,18 @@
       <w:proofErr w:type="spellStart"/>
       <w:r>
         <w:rPr>
-          <w:rFonts w:ascii="Times New Roman" w:hAnsi="Times New Roman" w:cs="Times New Roman"/>
-          <w:sz w:val="28"/>
-          <w:szCs w:val="28"/>
+          <w:rFonts w:ascii="Cascadia Code" w:hAnsi="Cascadia Code" w:cs="Times New Roman"/>
+          <w:sz w:val="24"/>
+          <w:szCs w:val="24"/>
           <w:lang w:val="en-US"/>
         </w:rPr>
         <w:t>elem</w:t>
       </w:r>
       <w:r>
         <w:rPr>
-          <w:rFonts w:ascii="Times New Roman" w:hAnsi="Times New Roman" w:cs="Times New Roman"/>
-          <w:sz w:val="28"/>
-          <w:szCs w:val="28"/>
+          <w:rFonts w:ascii="Cascadia Code" w:hAnsi="Cascadia Code" w:cs="Times New Roman"/>
+          <w:sz w:val="24"/>
+          <w:szCs w:val="24"/>
           <w:lang w:val="en-US"/>
         </w:rPr>
         <w:t>size</w:t>
@@ -3450,9 +3437,9 @@
       <w:proofErr w:type="spellEnd"/>
       <w:r>
         <w:rPr>
-          <w:rFonts w:ascii="Times New Roman" w:hAnsi="Times New Roman" w:cs="Times New Roman"/>
-          <w:sz w:val="28"/>
-          <w:szCs w:val="28"/>
+          <w:rFonts w:ascii="Cascadia Code" w:hAnsi="Cascadia Code" w:cs="Times New Roman"/>
+          <w:sz w:val="24"/>
+          <w:szCs w:val="24"/>
           <w:lang w:val="en-US"/>
         </w:rPr>
         <w:t xml:space="preserve">)) </w:t>
@@ -3482,93 +3469,71 @@
         <w:spacing w:after="0" w:line="360" w:lineRule="auto"/>
         <w:ind w:firstLine="709"/>
         <w:rPr>
-          <w:rFonts w:ascii="Times New Roman" w:hAnsi="Times New Roman" w:cs="Times New Roman"/>
-          <w:sz w:val="28"/>
-          <w:szCs w:val="28"/>
-        </w:rPr>
-      </w:pPr>
-      <w:r>
-        <w:rPr>
-          <w:rFonts w:ascii="Times New Roman" w:hAnsi="Times New Roman" w:cs="Times New Roman"/>
-          <w:sz w:val="28"/>
-          <w:szCs w:val="28"/>
+          <w:rFonts w:ascii="Cascadia Code" w:hAnsi="Cascadia Code" w:cs="Times New Roman"/>
+        </w:rPr>
+      </w:pPr>
+      <w:r>
+        <w:rPr>
+          <w:rFonts w:ascii="Cascadia Code" w:hAnsi="Cascadia Code" w:cs="Times New Roman"/>
           <w:lang w:val="en-US"/>
         </w:rPr>
         <w:t>if</w:t>
       </w:r>
       <w:r>
         <w:rPr>
-          <w:rFonts w:ascii="Times New Roman" w:hAnsi="Times New Roman" w:cs="Times New Roman"/>
-          <w:sz w:val="28"/>
-          <w:szCs w:val="28"/>
+          <w:rFonts w:ascii="Cascadia Code" w:hAnsi="Cascadia Code" w:cs="Times New Roman"/>
         </w:rPr>
         <w:t xml:space="preserve"> (</w:t>
       </w:r>
       <w:r>
         <w:rPr>
-          <w:rFonts w:ascii="Times New Roman" w:hAnsi="Times New Roman" w:cs="Times New Roman"/>
-          <w:sz w:val="28"/>
-          <w:szCs w:val="28"/>
+          <w:rFonts w:ascii="Cascadia Code" w:hAnsi="Cascadia Code" w:cs="Times New Roman"/>
           <w:lang w:val="en-US"/>
         </w:rPr>
         <w:t>array</w:t>
       </w:r>
       <w:r>
         <w:rPr>
-          <w:rFonts w:ascii="Times New Roman" w:hAnsi="Times New Roman" w:cs="Times New Roman"/>
-          <w:sz w:val="28"/>
-          <w:szCs w:val="28"/>
+          <w:rFonts w:ascii="Cascadia Code" w:hAnsi="Cascadia Code" w:cs="Times New Roman"/>
         </w:rPr>
         <w:t>[</w:t>
       </w:r>
       <w:r>
         <w:rPr>
-          <w:rFonts w:ascii="Times New Roman" w:hAnsi="Times New Roman" w:cs="Times New Roman"/>
-          <w:sz w:val="28"/>
-          <w:szCs w:val="28"/>
+          <w:rFonts w:ascii="Cascadia Code" w:hAnsi="Cascadia Code" w:cs="Times New Roman"/>
           <w:lang w:val="en-US"/>
         </w:rPr>
         <w:t>j</w:t>
       </w:r>
       <w:r>
         <w:rPr>
-          <w:rFonts w:ascii="Times New Roman" w:hAnsi="Times New Roman" w:cs="Times New Roman"/>
-          <w:sz w:val="28"/>
-          <w:szCs w:val="28"/>
+          <w:rFonts w:ascii="Cascadia Code" w:hAnsi="Cascadia Code" w:cs="Times New Roman"/>
         </w:rPr>
         <w:t xml:space="preserve">] &gt; </w:t>
       </w:r>
       <w:r>
         <w:rPr>
-          <w:rFonts w:ascii="Times New Roman" w:hAnsi="Times New Roman" w:cs="Times New Roman"/>
-          <w:sz w:val="28"/>
-          <w:szCs w:val="28"/>
+          <w:rFonts w:ascii="Cascadia Code" w:hAnsi="Cascadia Code" w:cs="Times New Roman"/>
           <w:lang w:val="en-US"/>
         </w:rPr>
         <w:t>array</w:t>
       </w:r>
       <w:r>
         <w:rPr>
-          <w:rFonts w:ascii="Times New Roman" w:hAnsi="Times New Roman" w:cs="Times New Roman"/>
-          <w:sz w:val="28"/>
-          <w:szCs w:val="28"/>
+          <w:rFonts w:ascii="Cascadia Code" w:hAnsi="Cascadia Code" w:cs="Times New Roman"/>
         </w:rPr>
         <w:t>[</w:t>
       </w:r>
       <w:r>
         <w:rPr>
-          <w:rFonts w:ascii="Times New Roman" w:hAnsi="Times New Roman" w:cs="Times New Roman"/>
-          <w:sz w:val="28"/>
-          <w:szCs w:val="28"/>
+          <w:rFonts w:ascii="Cascadia Code" w:hAnsi="Cascadia Code" w:cs="Times New Roman"/>
           <w:lang w:val="en-US"/>
         </w:rPr>
         <w:t>j</w:t>
       </w:r>
       <w:r>
         <w:rPr>
-          <w:rFonts w:ascii="Times New Roman" w:hAnsi="Times New Roman" w:cs="Times New Roman"/>
-          <w:sz w:val="28"/>
-          <w:szCs w:val="28"/>
+          <w:rFonts w:ascii="Cascadia Code" w:hAnsi="Cascadia Code" w:cs="Times New Roman"/>
         </w:rPr>
         <w:t>+1])</w:t>
       </w:r>
@@ -3608,6 +3573,16 @@
         </w:rPr>
         <w:t xml:space="preserve"> умножается на размер одного элемента </w:t>
       </w:r>
+      <w:proofErr w:type="spellStart"/>
+      <w:r>
+        <w:rPr>
+          <w:rFonts w:ascii="Times New Roman" w:hAnsi="Times New Roman" w:cs="Times New Roman"/>
+          <w:sz w:val="28"/>
+          <w:szCs w:val="28"/>
+          <w:lang w:val="en-US"/>
+        </w:rPr>
+        <w:t>elem</w:t>
+      </w:r>
       <w:r>
         <w:rPr>
           <w:rFonts w:ascii="Times New Roman" w:hAnsi="Times New Roman" w:cs="Times New Roman"/>
@@ -3616,6 +3591,168 @@
           <w:lang w:val="en-US"/>
         </w:rPr>
         <w:t>size</w:t>
+      </w:r>
+      <w:proofErr w:type="spellEnd"/>
+      <w:r>
+        <w:rPr>
+          <w:rFonts w:ascii="Times New Roman" w:hAnsi="Times New Roman" w:cs="Times New Roman"/>
+          <w:sz w:val="28"/>
+          <w:szCs w:val="28"/>
+        </w:rPr>
+        <w:t>.</w:t>
+      </w:r>
+    </w:p>
+    <w:p>
+      <w:pPr>
+        <w:spacing w:line="360" w:lineRule="auto"/>
+        <w:rPr>
+          <w:rFonts w:ascii="Times New Roman" w:hAnsi="Times New Roman" w:cs="Times New Roman"/>
+          <w:sz w:val="28"/>
+          <w:szCs w:val="28"/>
+        </w:rPr>
+      </w:pPr>
+      <w:r>
+        <w:rPr>
+          <w:rFonts w:ascii="Times New Roman" w:hAnsi="Times New Roman" w:cs="Times New Roman"/>
+          <w:sz w:val="28"/>
+          <w:szCs w:val="28"/>
+        </w:rPr>
+        <w:t xml:space="preserve">Созданный массив функций </w:t>
+      </w:r>
+      <w:r>
+        <w:rPr>
+          <w:rFonts w:ascii="Times New Roman" w:hAnsi="Times New Roman" w:cs="Times New Roman"/>
+          <w:sz w:val="28"/>
+          <w:szCs w:val="28"/>
+          <w:lang w:val="en-US"/>
+        </w:rPr>
+        <w:t>compare</w:t>
+      </w:r>
+      <w:r>
+        <w:rPr>
+          <w:rFonts w:ascii="Times New Roman" w:hAnsi="Times New Roman" w:cs="Times New Roman"/>
+          <w:sz w:val="28"/>
+          <w:szCs w:val="28"/>
+        </w:rPr>
+        <w:t xml:space="preserve"> </w:t>
+      </w:r>
+      <w:r>
+        <w:rPr>
+          <w:rFonts w:ascii="Times New Roman" w:hAnsi="Times New Roman" w:cs="Times New Roman"/>
+          <w:sz w:val="28"/>
+          <w:szCs w:val="28"/>
+        </w:rPr>
+        <w:t xml:space="preserve">содержит набор </w:t>
+      </w:r>
+      <w:proofErr w:type="gramStart"/>
+      <w:r>
+        <w:rPr>
+          <w:rFonts w:ascii="Times New Roman" w:hAnsi="Times New Roman" w:cs="Times New Roman"/>
+          <w:sz w:val="28"/>
+          <w:szCs w:val="28"/>
+        </w:rPr>
+        <w:t>компараторов</w:t>
+      </w:r>
+      <w:r>
+        <w:rPr>
+          <w:rFonts w:ascii="Times New Roman" w:hAnsi="Times New Roman" w:cs="Times New Roman"/>
+          <w:sz w:val="28"/>
+          <w:szCs w:val="28"/>
+        </w:rPr>
+        <w:t xml:space="preserve"> </w:t>
+      </w:r>
+      <w:r>
+        <w:rPr>
+          <w:rFonts w:ascii="Times New Roman" w:hAnsi="Times New Roman" w:cs="Times New Roman"/>
+          <w:sz w:val="28"/>
+          <w:szCs w:val="28"/>
+        </w:rPr>
+        <w:t>,</w:t>
+      </w:r>
+      <w:proofErr w:type="gramEnd"/>
+      <w:r>
+        <w:rPr>
+          <w:rFonts w:ascii="Times New Roman" w:hAnsi="Times New Roman" w:cs="Times New Roman"/>
+          <w:sz w:val="28"/>
+          <w:szCs w:val="28"/>
+        </w:rPr>
+        <w:t xml:space="preserve"> в зависимости от типа данных </w:t>
+      </w:r>
+      <w:r>
+        <w:rPr>
+          <w:rFonts w:ascii="Times New Roman" w:hAnsi="Times New Roman" w:cs="Times New Roman"/>
+          <w:sz w:val="28"/>
+          <w:szCs w:val="28"/>
+          <w:lang w:val="en-US"/>
+        </w:rPr>
+        <w:t>type</w:t>
+      </w:r>
+      <w:r>
+        <w:rPr>
+          <w:rFonts w:ascii="Times New Roman" w:hAnsi="Times New Roman" w:cs="Times New Roman"/>
+          <w:sz w:val="28"/>
+          <w:szCs w:val="28"/>
+        </w:rPr>
+        <w:t xml:space="preserve">, </w:t>
+      </w:r>
+      <w:r>
+        <w:rPr>
+          <w:rFonts w:ascii="Times New Roman" w:hAnsi="Times New Roman" w:cs="Times New Roman"/>
+          <w:sz w:val="28"/>
+          <w:szCs w:val="28"/>
+        </w:rPr>
+        <w:t xml:space="preserve">выбирается нужная функция сравнения </w:t>
+      </w:r>
+      <w:r>
+        <w:rPr>
+          <w:rFonts w:ascii="Times New Roman" w:hAnsi="Times New Roman" w:cs="Times New Roman"/>
+          <w:sz w:val="28"/>
+          <w:szCs w:val="28"/>
+          <w:lang w:val="en-US"/>
+        </w:rPr>
+        <w:lastRenderedPageBreak/>
+        <w:t>comp</w:t>
+      </w:r>
+      <w:r>
+        <w:rPr>
+          <w:rFonts w:ascii="Times New Roman" w:hAnsi="Times New Roman" w:cs="Times New Roman"/>
+          <w:sz w:val="28"/>
+          <w:szCs w:val="28"/>
+        </w:rPr>
+        <w:t xml:space="preserve">. </w:t>
+      </w:r>
+      <w:r>
+        <w:rPr>
+          <w:rFonts w:ascii="Times New Roman" w:hAnsi="Times New Roman" w:cs="Times New Roman"/>
+          <w:sz w:val="28"/>
+          <w:szCs w:val="28"/>
+        </w:rPr>
+        <w:t xml:space="preserve">Функция </w:t>
+      </w:r>
+      <w:r>
+        <w:rPr>
+          <w:rFonts w:ascii="Times New Roman" w:hAnsi="Times New Roman" w:cs="Times New Roman"/>
+          <w:sz w:val="28"/>
+          <w:szCs w:val="28"/>
+          <w:lang w:val="en-US"/>
+        </w:rPr>
+        <w:t>comp</w:t>
+      </w:r>
+      <w:r>
+        <w:rPr>
+          <w:rFonts w:ascii="Times New Roman" w:hAnsi="Times New Roman" w:cs="Times New Roman"/>
+          <w:sz w:val="28"/>
+          <w:szCs w:val="28"/>
+        </w:rPr>
+        <w:t xml:space="preserve"> </w:t>
+      </w:r>
+      <w:r>
+        <w:rPr>
+          <w:rFonts w:ascii="Times New Roman" w:hAnsi="Times New Roman" w:cs="Times New Roman"/>
+          <w:sz w:val="28"/>
+          <w:szCs w:val="28"/>
+        </w:rPr>
+        <w:t>сравнивает два элемента, на которые ссылаются указатели</w:t>
       </w:r>
       <w:r>
         <w:rPr>
@@ -3642,8 +3779,15 @@
           <w:sz w:val="28"/>
           <w:szCs w:val="28"/>
         </w:rPr>
-        <w:lastRenderedPageBreak/>
-        <w:t xml:space="preserve">Встроенная функция </w:t>
+        <w:t>Например</w:t>
+      </w:r>
+      <w:r>
+        <w:rPr>
+          <w:rFonts w:ascii="Times New Roman" w:hAnsi="Times New Roman" w:cs="Times New Roman"/>
+          <w:sz w:val="28"/>
+          <w:szCs w:val="28"/>
+        </w:rPr>
+        <w:t xml:space="preserve">, </w:t>
       </w:r>
       <w:r>
         <w:rPr>
@@ -3660,59 +3804,204 @@
           <w:sz w:val="28"/>
           <w:szCs w:val="28"/>
         </w:rPr>
-        <w:t xml:space="preserve"> сравнивает два элемента, на которые ссылаются указатели, в зависимости от типа </w:t>
-      </w:r>
-      <w:r>
-        <w:rPr>
-          <w:rFonts w:ascii="Times New Roman" w:hAnsi="Times New Roman" w:cs="Times New Roman"/>
-          <w:sz w:val="28"/>
-          <w:szCs w:val="28"/>
-          <w:lang w:val="en-US"/>
-        </w:rPr>
-        <w:t>type</w:t>
-      </w:r>
-      <w:r>
-        <w:rPr>
-          <w:rFonts w:ascii="Times New Roman" w:hAnsi="Times New Roman" w:cs="Times New Roman"/>
-          <w:sz w:val="28"/>
-          <w:szCs w:val="28"/>
-        </w:rPr>
-        <w:t xml:space="preserve">, используя </w:t>
-      </w:r>
-      <w:r>
-        <w:rPr>
-          <w:rFonts w:ascii="Times New Roman" w:hAnsi="Times New Roman" w:cs="Times New Roman"/>
-          <w:sz w:val="28"/>
-          <w:szCs w:val="28"/>
-          <w:lang w:val="en-US"/>
-        </w:rPr>
-        <w:t>switch</w:t>
-      </w:r>
-      <w:r>
-        <w:rPr>
-          <w:rFonts w:ascii="Times New Roman" w:hAnsi="Times New Roman" w:cs="Times New Roman"/>
-          <w:sz w:val="28"/>
-          <w:szCs w:val="28"/>
-        </w:rPr>
-        <w:t>-</w:t>
-      </w:r>
-      <w:r>
-        <w:rPr>
-          <w:rFonts w:ascii="Times New Roman" w:hAnsi="Times New Roman" w:cs="Times New Roman"/>
-          <w:sz w:val="28"/>
-          <w:szCs w:val="28"/>
-          <w:lang w:val="en-US"/>
-        </w:rPr>
-        <w:t>case</w:t>
-      </w:r>
-      <w:r>
-        <w:rPr>
-          <w:rFonts w:ascii="Times New Roman" w:hAnsi="Times New Roman" w:cs="Times New Roman"/>
-          <w:sz w:val="28"/>
-          <w:szCs w:val="28"/>
-        </w:rPr>
-        <w:t xml:space="preserve"> происходит выбор типа данных для сравнения и непосредственно сравнение. </w:t>
-      </w:r>
+        <w:t>_</w:t>
+      </w:r>
+      <w:r>
+        <w:rPr>
+          <w:rFonts w:ascii="Times New Roman" w:hAnsi="Times New Roman" w:cs="Times New Roman"/>
+          <w:sz w:val="28"/>
+          <w:szCs w:val="28"/>
+          <w:lang w:val="en-US"/>
+        </w:rPr>
+        <w:t>int</w:t>
+      </w:r>
+      <w:r>
+        <w:rPr>
+          <w:rFonts w:ascii="Times New Roman" w:hAnsi="Times New Roman" w:cs="Times New Roman"/>
+          <w:sz w:val="28"/>
+          <w:szCs w:val="28"/>
+        </w:rPr>
+        <w:t xml:space="preserve"> </w:t>
+      </w:r>
+      <w:r>
+        <w:rPr>
+          <w:rFonts w:ascii="Times New Roman" w:hAnsi="Times New Roman" w:cs="Times New Roman"/>
+          <w:sz w:val="28"/>
+          <w:szCs w:val="28"/>
+        </w:rPr>
+        <w:t>выглядит</w:t>
+      </w:r>
+      <w:r>
+        <w:rPr>
+          <w:rFonts w:ascii="Times New Roman" w:hAnsi="Times New Roman" w:cs="Times New Roman"/>
+          <w:sz w:val="28"/>
+          <w:szCs w:val="28"/>
+        </w:rPr>
+        <w:t xml:space="preserve"> </w:t>
+      </w:r>
+      <w:r>
+        <w:rPr>
+          <w:rFonts w:ascii="Times New Roman" w:hAnsi="Times New Roman" w:cs="Times New Roman"/>
+          <w:sz w:val="28"/>
+          <w:szCs w:val="28"/>
+        </w:rPr>
+        <w:t>т</w:t>
+      </w:r>
+      <w:r>
+        <w:rPr>
+          <w:rFonts w:ascii="Times New Roman" w:hAnsi="Times New Roman" w:cs="Times New Roman"/>
+          <w:sz w:val="28"/>
+          <w:szCs w:val="28"/>
+        </w:rPr>
+        <w:t>ак</w:t>
+      </w:r>
+      <w:r>
+        <w:rPr>
+          <w:rFonts w:ascii="Times New Roman" w:hAnsi="Times New Roman" w:cs="Times New Roman"/>
+          <w:sz w:val="28"/>
+          <w:szCs w:val="28"/>
+        </w:rPr>
+        <w:t>:</w:t>
+      </w:r>
+    </w:p>
+    <w:p>
+      <w:pPr>
+        <w:spacing w:after="0" w:line="240" w:lineRule="auto"/>
+        <w:rPr>
+          <w:rFonts w:ascii="Cascadia Code" w:hAnsi="Cascadia Code"/>
+          <w:lang w:val="en-US"/>
+        </w:rPr>
+      </w:pPr>
+      <w:r>
+        <w:rPr>
+          <w:rFonts w:ascii="Cascadia Code" w:hAnsi="Cascadia Code"/>
+        </w:rPr>
+        <w:t xml:space="preserve"> </w:t>
+      </w:r>
+      <w:r>
+        <w:rPr>
+          <w:rFonts w:ascii="Cascadia Code" w:hAnsi="Cascadia Code"/>
+          <w:lang w:val="en-US"/>
+        </w:rPr>
+        <w:t>int int1 = *(int</w:t>
+      </w:r>
+      <w:proofErr w:type="gramStart"/>
+      <w:r>
+        <w:rPr>
+          <w:rFonts w:ascii="Cascadia Code" w:hAnsi="Cascadia Code"/>
+          <w:lang w:val="en-US"/>
+        </w:rPr>
+        <w:t>*)a</w:t>
+      </w:r>
+      <w:proofErr w:type="gramEnd"/>
+      <w:r>
+        <w:rPr>
+          <w:rFonts w:ascii="Cascadia Code" w:hAnsi="Cascadia Code"/>
+          <w:lang w:val="en-US"/>
+        </w:rPr>
+        <w:t>1;</w:t>
+      </w:r>
+    </w:p>
+    <w:p>
+      <w:pPr>
+        <w:spacing w:after="0" w:line="240" w:lineRule="auto"/>
+        <w:rPr>
+          <w:rFonts w:ascii="Cascadia Code" w:hAnsi="Cascadia Code"/>
+          <w:lang w:val="en-US"/>
+        </w:rPr>
+      </w:pPr>
+      <w:r>
+        <w:rPr>
+          <w:rFonts w:ascii="Cascadia Code" w:hAnsi="Cascadia Code"/>
+          <w:lang w:val="en-US"/>
+        </w:rPr>
+        <w:t xml:space="preserve"> int int2 = *(int</w:t>
+      </w:r>
+      <w:proofErr w:type="gramStart"/>
+      <w:r>
+        <w:rPr>
+          <w:rFonts w:ascii="Cascadia Code" w:hAnsi="Cascadia Code"/>
+          <w:lang w:val="en-US"/>
+        </w:rPr>
+        <w:t>*)a</w:t>
+      </w:r>
+      <w:proofErr w:type="gramEnd"/>
+      <w:r>
+        <w:rPr>
+          <w:rFonts w:ascii="Cascadia Code" w:hAnsi="Cascadia Code"/>
+          <w:lang w:val="en-US"/>
+        </w:rPr>
+        <w:t>2;</w:t>
+      </w:r>
+    </w:p>
+    <w:p>
+      <w:pPr>
+        <w:spacing w:after="0" w:line="240" w:lineRule="auto"/>
+        <w:rPr>
+          <w:rFonts w:ascii="Cascadia Code" w:hAnsi="Cascadia Code"/>
+          <w:lang w:val="en-US"/>
+        </w:rPr>
+      </w:pPr>
+      <w:r>
+        <w:rPr>
+          <w:rFonts w:ascii="Cascadia Code" w:hAnsi="Cascadia Code"/>
+          <w:lang w:val="en-US"/>
+        </w:rPr>
+        <w:t xml:space="preserve"> if (int1 &lt; int2) return -1;</w:t>
+      </w:r>
+    </w:p>
+    <w:p>
+      <w:pPr>
+        <w:spacing w:after="0" w:line="240" w:lineRule="auto"/>
+        <w:rPr>
+          <w:rFonts w:ascii="Cascadia Code" w:hAnsi="Cascadia Code"/>
+          <w:lang w:val="en-US"/>
+        </w:rPr>
+      </w:pPr>
+      <w:r>
+        <w:rPr>
+          <w:rFonts w:ascii="Cascadia Code" w:hAnsi="Cascadia Code"/>
+          <w:lang w:val="en-US"/>
+        </w:rPr>
+        <w:t xml:space="preserve"> if (int1 &gt; int2) return 1;</w:t>
+      </w:r>
+    </w:p>
+    <w:p>
+      <w:pPr>
+        <w:spacing w:after="0" w:line="240" w:lineRule="auto"/>
+        <w:rPr>
+          <w:rFonts w:ascii="Cascadia Code" w:hAnsi="Cascadia Code"/>
+        </w:rPr>
+      </w:pPr>
+      <w:r>
+        <w:rPr>
+          <w:rFonts w:ascii="Cascadia Code" w:hAnsi="Cascadia Code"/>
+          <w:lang w:val="en-US"/>
+        </w:rPr>
+        <w:t xml:space="preserve"> </w:t>
+      </w:r>
+      <w:proofErr w:type="spellStart"/>
+      <w:r>
+        <w:rPr>
+          <w:rFonts w:ascii="Cascadia Code" w:hAnsi="Cascadia Code"/>
+        </w:rPr>
+        <w:t>return</w:t>
+      </w:r>
+      <w:proofErr w:type="spellEnd"/>
+      <w:r>
+        <w:rPr>
+          <w:rFonts w:ascii="Cascadia Code" w:hAnsi="Cascadia Code"/>
+        </w:rPr>
+        <w:t xml:space="preserve"> 0;</w:t>
+      </w:r>
+    </w:p>
+    <w:p>
+      <w:pPr>
+        <w:spacing w:after="0" w:line="240" w:lineRule="auto"/>
+        <w:rPr>
+          <w:rFonts w:ascii="Cascadia Code" w:hAnsi="Cascadia Code"/>
+        </w:rPr>
+      </w:pPr>
     </w:p>
     <w:p>
       <w:pPr>
@@ -3722,128 +4011,24 @@
           <w:rFonts w:ascii="Times New Roman" w:hAnsi="Times New Roman" w:cs="Times New Roman"/>
           <w:sz w:val="28"/>
           <w:szCs w:val="28"/>
-          <w:lang w:val="en-US"/>
-        </w:rPr>
-      </w:pPr>
-      <w:r>
-        <w:rPr>
-          <w:rFonts w:ascii="Times New Roman" w:hAnsi="Times New Roman" w:cs="Times New Roman"/>
-          <w:sz w:val="28"/>
-          <w:szCs w:val="28"/>
-        </w:rPr>
-        <w:t>Например</w:t>
-      </w:r>
-      <w:r>
-        <w:rPr>
-          <w:rFonts w:ascii="Times New Roman" w:hAnsi="Times New Roman" w:cs="Times New Roman"/>
-          <w:sz w:val="28"/>
-          <w:szCs w:val="28"/>
-          <w:lang w:val="en-US"/>
-        </w:rPr>
-        <w:t xml:space="preserve">, </w:t>
-      </w:r>
-      <w:r>
-        <w:rPr>
-          <w:rFonts w:ascii="Times New Roman" w:hAnsi="Times New Roman" w:cs="Times New Roman"/>
-          <w:sz w:val="28"/>
-          <w:szCs w:val="28"/>
-          <w:lang w:val="en-US"/>
-        </w:rPr>
-        <w:t>char</w:t>
-      </w:r>
-      <w:r>
-        <w:rPr>
-          <w:rFonts w:ascii="Times New Roman" w:hAnsi="Times New Roman" w:cs="Times New Roman"/>
-          <w:sz w:val="28"/>
-          <w:szCs w:val="28"/>
-          <w:lang w:val="en-US"/>
-        </w:rPr>
-        <w:t xml:space="preserve"> </w:t>
-      </w:r>
-      <w:r>
-        <w:rPr>
-          <w:rFonts w:ascii="Times New Roman" w:hAnsi="Times New Roman" w:cs="Times New Roman"/>
-          <w:sz w:val="28"/>
-          <w:szCs w:val="28"/>
-        </w:rPr>
-        <w:t>выглядит</w:t>
-      </w:r>
-      <w:r>
-        <w:rPr>
-          <w:rFonts w:ascii="Times New Roman" w:hAnsi="Times New Roman" w:cs="Times New Roman"/>
-          <w:sz w:val="28"/>
-          <w:szCs w:val="28"/>
-          <w:lang w:val="en-US"/>
-        </w:rPr>
-        <w:t xml:space="preserve"> </w:t>
-      </w:r>
-      <w:r>
-        <w:rPr>
-          <w:rFonts w:ascii="Times New Roman" w:hAnsi="Times New Roman" w:cs="Times New Roman"/>
-          <w:sz w:val="28"/>
-          <w:szCs w:val="28"/>
-        </w:rPr>
-        <w:t>как</w:t>
-      </w:r>
-      <w:r>
-        <w:rPr>
-          <w:rFonts w:ascii="Times New Roman" w:hAnsi="Times New Roman" w:cs="Times New Roman"/>
-          <w:sz w:val="28"/>
-          <w:szCs w:val="28"/>
-          <w:lang w:val="en-US"/>
-        </w:rPr>
-        <w:t>:</w:t>
-      </w:r>
-    </w:p>
-    <w:p>
-      <w:pPr>
-        <w:spacing w:line="360" w:lineRule="auto"/>
-        <w:rPr>
-          <w:rFonts w:ascii="Times New Roman" w:hAnsi="Times New Roman" w:cs="Times New Roman"/>
-          <w:sz w:val="28"/>
-          <w:szCs w:val="28"/>
-          <w:lang w:val="en-US"/>
-        </w:rPr>
-      </w:pPr>
-      <w:proofErr w:type="gramStart"/>
-      <w:r>
-        <w:rPr>
-          <w:rFonts w:ascii="Times New Roman" w:hAnsi="Times New Roman" w:cs="Times New Roman"/>
-          <w:sz w:val="28"/>
-          <w:szCs w:val="28"/>
-          <w:lang w:val="en-US"/>
-        </w:rPr>
-        <w:t>if( *</w:t>
-      </w:r>
-      <w:proofErr w:type="gramEnd"/>
-      <w:r>
-        <w:rPr>
-          <w:rFonts w:ascii="Times New Roman" w:hAnsi="Times New Roman" w:cs="Times New Roman"/>
-          <w:sz w:val="28"/>
-          <w:szCs w:val="28"/>
-          <w:lang w:val="en-US"/>
-        </w:rPr>
-        <w:t>((char*)a) &lt; *((char*)b) ) return -1;</w:t>
-      </w:r>
-      <w:r>
-        <w:rPr>
-          <w:rFonts w:ascii="Times New Roman" w:hAnsi="Times New Roman" w:cs="Times New Roman"/>
-          <w:sz w:val="28"/>
-          <w:szCs w:val="28"/>
-          <w:lang w:val="en-US"/>
-        </w:rPr>
-        <w:br/>
-        <w:t>if( *((char*)a) &gt; *((char*)b) ) return 1;</w:t>
-      </w:r>
-      <w:r>
-        <w:rPr>
-          <w:rFonts w:ascii="Times New Roman" w:hAnsi="Times New Roman" w:cs="Times New Roman"/>
-          <w:sz w:val="28"/>
-          <w:szCs w:val="28"/>
-          <w:lang w:val="en-US"/>
-        </w:rPr>
-        <w:br/>
-        <w:t>return 0;</w:t>
+        </w:rPr>
+      </w:pPr>
+      <w:r>
+        <w:rPr>
+          <w:rFonts w:ascii="Times New Roman" w:hAnsi="Times New Roman" w:cs="Times New Roman"/>
+          <w:sz w:val="28"/>
+          <w:szCs w:val="28"/>
+          <w:lang w:val="en-US"/>
+        </w:rPr>
+        <w:t>Void</w:t>
+      </w:r>
+      <w:r>
+        <w:rPr>
+          <w:rFonts w:ascii="Times New Roman" w:hAnsi="Times New Roman" w:cs="Times New Roman"/>
+          <w:sz w:val="28"/>
+          <w:szCs w:val="28"/>
+        </w:rPr>
+        <w:t xml:space="preserve"> указатель преобразуется в тип данных, выбранный пользователем. По этому шаблону работают остальные сравнения. Если первые число больше возвращает 1, если второе -1, если равны 0.</w:t>
       </w:r>
     </w:p>
     <w:p>
@@ -3861,17 +4046,41 @@
           <w:rFonts w:ascii="Times New Roman" w:hAnsi="Times New Roman" w:cs="Times New Roman"/>
           <w:sz w:val="28"/>
           <w:szCs w:val="28"/>
-          <w:lang w:val="en-US"/>
-        </w:rPr>
-        <w:t>Void</w:t>
-      </w:r>
-      <w:r>
-        <w:rPr>
-          <w:rFonts w:ascii="Times New Roman" w:hAnsi="Times New Roman" w:cs="Times New Roman"/>
-          <w:sz w:val="28"/>
-          <w:szCs w:val="28"/>
-        </w:rPr>
-        <w:t xml:space="preserve"> указатель преобразуется в тип данных, выбранный пользователем. По этому шаблону работают остальные сравнения. Если первые число больше возвращает 1, если второе -1, если равны 0.</w:t>
+        </w:rPr>
+        <w:t xml:space="preserve">Пользователь может заменить функцию </w:t>
+      </w:r>
+      <w:r>
+        <w:rPr>
+          <w:rFonts w:ascii="Times New Roman" w:hAnsi="Times New Roman" w:cs="Times New Roman"/>
+          <w:sz w:val="28"/>
+          <w:szCs w:val="28"/>
+          <w:lang w:val="en-US"/>
+        </w:rPr>
+        <w:t>comp</w:t>
+      </w:r>
+      <w:r>
+        <w:rPr>
+          <w:rFonts w:ascii="Times New Roman" w:hAnsi="Times New Roman" w:cs="Times New Roman"/>
+          <w:sz w:val="28"/>
+          <w:szCs w:val="28"/>
+        </w:rPr>
+        <w:t xml:space="preserve"> и передавать вместо неё в качестве аргумента свою функцию. Это </w:t>
+      </w:r>
+      <w:r>
+        <w:rPr>
+          <w:rFonts w:ascii="Times New Roman" w:hAnsi="Times New Roman" w:cs="Times New Roman"/>
+          <w:sz w:val="28"/>
+          <w:szCs w:val="28"/>
+        </w:rPr>
+        <w:t>нужно, например</w:t>
+      </w:r>
+      <w:r>
+        <w:rPr>
+          <w:rFonts w:ascii="Times New Roman" w:hAnsi="Times New Roman" w:cs="Times New Roman"/>
+          <w:sz w:val="28"/>
+          <w:szCs w:val="28"/>
+        </w:rPr>
+        <w:t xml:space="preserve"> в случае, когда представленных типов данных недостаточно.</w:t>
       </w:r>
     </w:p>
     <w:p>
@@ -3890,42 +4099,87 @@
           <w:sz w:val="28"/>
           <w:szCs w:val="28"/>
         </w:rPr>
-        <w:t xml:space="preserve">Пользователь может заменить функцию </w:t>
-      </w:r>
-      <w:r>
-        <w:rPr>
-          <w:rFonts w:ascii="Times New Roman" w:hAnsi="Times New Roman" w:cs="Times New Roman"/>
-          <w:sz w:val="28"/>
-          <w:szCs w:val="28"/>
-          <w:lang w:val="en-US"/>
-        </w:rPr>
-        <w:t>compare</w:t>
-      </w:r>
-      <w:r>
-        <w:rPr>
-          <w:rFonts w:ascii="Times New Roman" w:hAnsi="Times New Roman" w:cs="Times New Roman"/>
-          <w:sz w:val="28"/>
-          <w:szCs w:val="28"/>
-        </w:rPr>
-        <w:t xml:space="preserve"> и передавать вместо неё в качестве аргумента свою функцию. Это </w:t>
-      </w:r>
+        <w:t xml:space="preserve">Функция </w:t>
+      </w:r>
+      <w:r>
+        <w:rPr>
+          <w:rFonts w:ascii="Times New Roman" w:hAnsi="Times New Roman" w:cs="Times New Roman"/>
+          <w:sz w:val="28"/>
+          <w:szCs w:val="28"/>
+          <w:lang w:val="en-US"/>
+        </w:rPr>
+        <w:t>swap</w:t>
+      </w:r>
+      <w:r>
+        <w:rPr>
+          <w:rFonts w:ascii="Times New Roman" w:hAnsi="Times New Roman" w:cs="Times New Roman"/>
+          <w:sz w:val="28"/>
+          <w:szCs w:val="28"/>
+        </w:rPr>
+        <w:t xml:space="preserve"> так же принимает два указателя и размер данных в байтах. При помощи </w:t>
+      </w:r>
+      <w:proofErr w:type="spellStart"/>
+      <w:r>
+        <w:rPr>
+          <w:rFonts w:ascii="Times New Roman" w:hAnsi="Times New Roman" w:cs="Times New Roman"/>
+          <w:sz w:val="28"/>
+          <w:szCs w:val="28"/>
+          <w:lang w:val="en-US"/>
+        </w:rPr>
+        <w:t>memcpy</w:t>
+      </w:r>
+      <w:proofErr w:type="spellEnd"/>
+      <w:r>
+        <w:rPr>
+          <w:rFonts w:ascii="Times New Roman" w:hAnsi="Times New Roman" w:cs="Times New Roman"/>
+          <w:sz w:val="28"/>
+          <w:szCs w:val="28"/>
+        </w:rPr>
+        <w:t xml:space="preserve"> присваивает временной переменной значение и меняет местами значения указателей.</w:t>
+      </w:r>
+    </w:p>
+    <w:p>
+      <w:pPr>
+        <w:ind w:firstLine="708"/>
+        <w:rPr>
+          <w:rFonts w:ascii="Cascadia Code" w:hAnsi="Cascadia Code"/>
+        </w:rPr>
+      </w:pPr>
+      <w:proofErr w:type="spellStart"/>
       <w:proofErr w:type="gramStart"/>
       <w:r>
         <w:rPr>
-          <w:rFonts w:ascii="Times New Roman" w:hAnsi="Times New Roman" w:cs="Times New Roman"/>
-          <w:sz w:val="28"/>
-          <w:szCs w:val="28"/>
-        </w:rPr>
-        <w:t>нужно например</w:t>
+          <w:rFonts w:ascii="Cascadia Code" w:hAnsi="Cascadia Code"/>
+        </w:rPr>
+        <w:t>swap</w:t>
+      </w:r>
+      <w:proofErr w:type="spellEnd"/>
+      <w:r>
+        <w:rPr>
+          <w:rFonts w:ascii="Cascadia Code" w:hAnsi="Cascadia Code"/>
+        </w:rPr>
+        <w:t>(</w:t>
       </w:r>
       <w:proofErr w:type="gramEnd"/>
       <w:r>
         <w:rPr>
-          <w:rFonts w:ascii="Times New Roman" w:hAnsi="Times New Roman" w:cs="Times New Roman"/>
-          <w:sz w:val="28"/>
-          <w:szCs w:val="28"/>
-        </w:rPr>
-        <w:t xml:space="preserve"> в случае, когда представленных типов данных недостаточно.</w:t>
+          <w:rFonts w:ascii="Cascadia Code" w:hAnsi="Cascadia Code"/>
+        </w:rPr>
+        <w:t xml:space="preserve">elem1, elem2, </w:t>
+      </w:r>
+      <w:proofErr w:type="spellStart"/>
+      <w:r>
+        <w:rPr>
+          <w:rFonts w:ascii="Cascadia Code" w:hAnsi="Cascadia Code"/>
+        </w:rPr>
+        <w:t>elemsize</w:t>
+      </w:r>
+      <w:proofErr w:type="spellEnd"/>
+      <w:r>
+        <w:rPr>
+          <w:rFonts w:ascii="Cascadia Code" w:hAnsi="Cascadia Code"/>
+        </w:rPr>
+        <w:t>);</w:t>
       </w:r>
     </w:p>
     <w:p>
@@ -3944,232 +4198,52 @@
           <w:sz w:val="28"/>
           <w:szCs w:val="28"/>
         </w:rPr>
-        <w:t xml:space="preserve">Функция </w:t>
-      </w:r>
-      <w:r>
-        <w:rPr>
-          <w:rFonts w:ascii="Times New Roman" w:hAnsi="Times New Roman" w:cs="Times New Roman"/>
-          <w:sz w:val="28"/>
-          <w:szCs w:val="28"/>
-          <w:lang w:val="en-US"/>
-        </w:rPr>
-        <w:t>swap</w:t>
-      </w:r>
-      <w:r>
-        <w:rPr>
-          <w:rFonts w:ascii="Times New Roman" w:hAnsi="Times New Roman" w:cs="Times New Roman"/>
-          <w:sz w:val="28"/>
-          <w:szCs w:val="28"/>
-        </w:rPr>
-        <w:t xml:space="preserve"> так же принимает два указателя и размер данных в байтах. При помощи </w:t>
-      </w:r>
-      <w:proofErr w:type="spellStart"/>
-      <w:r>
-        <w:rPr>
-          <w:rFonts w:ascii="Times New Roman" w:hAnsi="Times New Roman" w:cs="Times New Roman"/>
-          <w:sz w:val="28"/>
-          <w:szCs w:val="28"/>
-          <w:lang w:val="en-US"/>
-        </w:rPr>
-        <w:t>memcpy</w:t>
-      </w:r>
-      <w:proofErr w:type="spellEnd"/>
-      <w:r>
-        <w:rPr>
-          <w:rFonts w:ascii="Times New Roman" w:hAnsi="Times New Roman" w:cs="Times New Roman"/>
-          <w:sz w:val="28"/>
-          <w:szCs w:val="28"/>
-        </w:rPr>
-        <w:t xml:space="preserve"> присваивает временной переменной значение и меняет местами значения указателей.</w:t>
-      </w:r>
-    </w:p>
-    <w:p>
-      <w:pPr>
-        <w:spacing w:line="360" w:lineRule="auto"/>
-        <w:ind w:firstLine="708"/>
-        <w:rPr>
-          <w:rFonts w:ascii="Times New Roman" w:hAnsi="Times New Roman" w:cs="Times New Roman"/>
-          <w:sz w:val="28"/>
-          <w:szCs w:val="28"/>
-          <w:lang w:val="en-US"/>
-        </w:rPr>
-      </w:pPr>
-      <w:proofErr w:type="gramStart"/>
-      <w:r>
-        <w:rPr>
-          <w:rFonts w:ascii="Times New Roman" w:hAnsi="Times New Roman" w:cs="Times New Roman"/>
-          <w:sz w:val="28"/>
-          <w:szCs w:val="28"/>
-          <w:lang w:val="en-US"/>
-        </w:rPr>
-        <w:t>swap(</w:t>
-      </w:r>
-      <w:proofErr w:type="gramEnd"/>
-      <w:r>
-        <w:rPr>
-          <w:rFonts w:ascii="Times New Roman" w:hAnsi="Times New Roman" w:cs="Times New Roman"/>
-          <w:sz w:val="28"/>
-          <w:szCs w:val="28"/>
-          <w:lang w:val="en-US"/>
-        </w:rPr>
-        <w:t>array + j*</w:t>
-      </w:r>
-      <w:proofErr w:type="spellStart"/>
-      <w:r>
-        <w:rPr>
-          <w:rFonts w:ascii="Times New Roman" w:hAnsi="Times New Roman" w:cs="Times New Roman"/>
-          <w:sz w:val="28"/>
-          <w:szCs w:val="28"/>
-          <w:lang w:val="en-US"/>
-        </w:rPr>
-        <w:t>elem</w:t>
-      </w:r>
-      <w:r>
-        <w:rPr>
-          <w:rFonts w:ascii="Times New Roman" w:hAnsi="Times New Roman" w:cs="Times New Roman"/>
-          <w:sz w:val="28"/>
-          <w:szCs w:val="28"/>
-          <w:lang w:val="en-US"/>
-        </w:rPr>
-        <w:t>size</w:t>
-      </w:r>
-      <w:proofErr w:type="spellEnd"/>
-      <w:r>
-        <w:rPr>
-          <w:rFonts w:ascii="Times New Roman" w:hAnsi="Times New Roman" w:cs="Times New Roman"/>
-          <w:sz w:val="28"/>
-          <w:szCs w:val="28"/>
-          <w:lang w:val="en-US"/>
-        </w:rPr>
-        <w:t>, array + j*</w:t>
-      </w:r>
-      <w:proofErr w:type="spellStart"/>
-      <w:r>
-        <w:rPr>
-          <w:rFonts w:ascii="Times New Roman" w:hAnsi="Times New Roman" w:cs="Times New Roman"/>
-          <w:sz w:val="28"/>
-          <w:szCs w:val="28"/>
-          <w:lang w:val="en-US"/>
-        </w:rPr>
-        <w:t>elem</w:t>
-      </w:r>
-      <w:r>
-        <w:rPr>
-          <w:rFonts w:ascii="Times New Roman" w:hAnsi="Times New Roman" w:cs="Times New Roman"/>
-          <w:sz w:val="28"/>
-          <w:szCs w:val="28"/>
-          <w:lang w:val="en-US"/>
-        </w:rPr>
-        <w:t>size</w:t>
-      </w:r>
-      <w:proofErr w:type="spellEnd"/>
-      <w:r>
-        <w:rPr>
-          <w:rFonts w:ascii="Times New Roman" w:hAnsi="Times New Roman" w:cs="Times New Roman"/>
-          <w:sz w:val="28"/>
-          <w:szCs w:val="28"/>
-          <w:lang w:val="en-US"/>
-        </w:rPr>
-        <w:t xml:space="preserve"> + 1*</w:t>
-      </w:r>
-      <w:proofErr w:type="spellStart"/>
-      <w:r>
-        <w:rPr>
-          <w:rFonts w:ascii="Times New Roman" w:hAnsi="Times New Roman" w:cs="Times New Roman"/>
-          <w:sz w:val="28"/>
-          <w:szCs w:val="28"/>
-          <w:lang w:val="en-US"/>
-        </w:rPr>
-        <w:t>elem</w:t>
-      </w:r>
-      <w:r>
-        <w:rPr>
-          <w:rFonts w:ascii="Times New Roman" w:hAnsi="Times New Roman" w:cs="Times New Roman"/>
-          <w:sz w:val="28"/>
-          <w:szCs w:val="28"/>
-          <w:lang w:val="en-US"/>
-        </w:rPr>
-        <w:t>size</w:t>
-      </w:r>
-      <w:proofErr w:type="spellEnd"/>
-      <w:r>
-        <w:rPr>
-          <w:rFonts w:ascii="Times New Roman" w:hAnsi="Times New Roman" w:cs="Times New Roman"/>
-          <w:sz w:val="28"/>
-          <w:szCs w:val="28"/>
-          <w:lang w:val="en-US"/>
-        </w:rPr>
-        <w:t xml:space="preserve">, </w:t>
-      </w:r>
-      <w:proofErr w:type="spellStart"/>
-      <w:r>
-        <w:rPr>
-          <w:rFonts w:ascii="Times New Roman" w:hAnsi="Times New Roman" w:cs="Times New Roman"/>
-          <w:sz w:val="28"/>
-          <w:szCs w:val="28"/>
-          <w:lang w:val="en-US"/>
-        </w:rPr>
-        <w:t>elem</w:t>
-      </w:r>
-      <w:r>
-        <w:rPr>
-          <w:rFonts w:ascii="Times New Roman" w:hAnsi="Times New Roman" w:cs="Times New Roman"/>
-          <w:sz w:val="28"/>
-          <w:szCs w:val="28"/>
-          <w:lang w:val="en-US"/>
-        </w:rPr>
-        <w:t>size</w:t>
-      </w:r>
-      <w:proofErr w:type="spellEnd"/>
-      <w:r>
-        <w:rPr>
-          <w:rFonts w:ascii="Times New Roman" w:hAnsi="Times New Roman" w:cs="Times New Roman"/>
-          <w:sz w:val="28"/>
-          <w:szCs w:val="28"/>
-          <w:lang w:val="en-US"/>
-        </w:rPr>
-        <w:t>);</w:t>
-      </w:r>
-    </w:p>
-    <w:p>
-      <w:pPr>
-        <w:spacing w:line="360" w:lineRule="auto"/>
-        <w:ind w:firstLine="708"/>
-        <w:rPr>
-          <w:rFonts w:ascii="Times New Roman" w:hAnsi="Times New Roman" w:cs="Times New Roman"/>
-          <w:sz w:val="28"/>
-          <w:szCs w:val="28"/>
-        </w:rPr>
-      </w:pPr>
-      <w:r>
-        <w:rPr>
-          <w:rFonts w:ascii="Times New Roman" w:hAnsi="Times New Roman" w:cs="Times New Roman"/>
-          <w:sz w:val="28"/>
-          <w:szCs w:val="28"/>
-        </w:rPr>
         <w:t>После сортировки происходит проверка направления, если оно восходящее, функция заканчивается, если нисходящее – записывает массив в обратном порядке после чего прекращает сортировку. В обоих случаях считается, что сортировка прошла успешно, функция возвращает 0.</w:t>
       </w:r>
     </w:p>
     <w:p>
       <w:pPr>
-        <w:spacing w:line="360" w:lineRule="auto"/>
-        <w:ind w:firstLine="708"/>
-        <w:rPr>
-          <w:rFonts w:ascii="Times New Roman" w:hAnsi="Times New Roman" w:cs="Times New Roman"/>
-          <w:sz w:val="28"/>
-          <w:szCs w:val="28"/>
-        </w:rPr>
-      </w:pPr>
+        <w:spacing w:after="160" w:line="259" w:lineRule="auto"/>
+        <w:rPr>
+          <w:rFonts w:ascii="Times New Roman" w:hAnsi="Times New Roman" w:cs="Times New Roman"/>
+          <w:sz w:val="28"/>
+          <w:szCs w:val="28"/>
+        </w:rPr>
+      </w:pPr>
+      <w:r>
+        <w:rPr>
+          <w:rFonts w:ascii="Times New Roman" w:hAnsi="Times New Roman" w:cs="Times New Roman"/>
+          <w:sz w:val="28"/>
+          <w:szCs w:val="28"/>
+        </w:rPr>
+        <w:br w:type="page"/>
+      </w:r>
     </w:p>
     <w:p>
       <w:pPr>
         <w:pStyle w:val="1"/>
-      </w:pPr>
-      <w:bookmarkStart w:id="5" w:name="_Toc167743774"/>
-      <w:r>
-        <w:t>5. Константы:</w:t>
-      </w:r>
-      <w:bookmarkEnd w:id="5"/>
+        <w:rPr>
+          <w:lang w:val="en-US"/>
+        </w:rPr>
+      </w:pPr>
+      <w:bookmarkStart w:id="6" w:name="_Toc168181729"/>
+      <w:r>
+        <w:rPr>
+          <w:lang w:val="en-US"/>
+        </w:rPr>
+        <w:lastRenderedPageBreak/>
+        <w:t xml:space="preserve">5. </w:t>
+      </w:r>
+      <w:r>
+        <w:t>Константы</w:t>
+      </w:r>
+      <w:r>
+        <w:rPr>
+          <w:lang w:val="en-US"/>
+        </w:rPr>
+        <w:t>:</w:t>
+      </w:r>
+      <w:bookmarkEnd w:id="6"/>
     </w:p>
     <w:p>
       <w:pPr>
@@ -4178,15 +4252,59 @@
           <w:rFonts w:ascii="Times New Roman" w:hAnsi="Times New Roman" w:cs="Times New Roman"/>
           <w:sz w:val="28"/>
           <w:szCs w:val="28"/>
-        </w:rPr>
-      </w:pPr>
-      <w:r>
-        <w:rPr>
-          <w:rFonts w:ascii="Times New Roman" w:hAnsi="Times New Roman" w:cs="Times New Roman"/>
-          <w:sz w:val="28"/>
-          <w:szCs w:val="28"/>
-        </w:rPr>
-        <w:t>Обозначающие направление сортировки:</w:t>
+          <w:lang w:val="en-US"/>
+        </w:rPr>
+      </w:pPr>
+      <w:r>
+        <w:rPr>
+          <w:rFonts w:ascii="Times New Roman" w:hAnsi="Times New Roman" w:cs="Times New Roman"/>
+          <w:sz w:val="28"/>
+          <w:szCs w:val="28"/>
+        </w:rPr>
+        <w:t>Обозначающие</w:t>
+      </w:r>
+      <w:r>
+        <w:rPr>
+          <w:rFonts w:ascii="Times New Roman" w:hAnsi="Times New Roman" w:cs="Times New Roman"/>
+          <w:sz w:val="28"/>
+          <w:szCs w:val="28"/>
+          <w:lang w:val="en-US"/>
+        </w:rPr>
+        <w:t xml:space="preserve"> </w:t>
+      </w:r>
+      <w:r>
+        <w:rPr>
+          <w:rFonts w:ascii="Times New Roman" w:hAnsi="Times New Roman" w:cs="Times New Roman"/>
+          <w:sz w:val="28"/>
+          <w:szCs w:val="28"/>
+        </w:rPr>
+        <w:t>направление</w:t>
+      </w:r>
+      <w:r>
+        <w:rPr>
+          <w:rFonts w:ascii="Times New Roman" w:hAnsi="Times New Roman" w:cs="Times New Roman"/>
+          <w:sz w:val="28"/>
+          <w:szCs w:val="28"/>
+          <w:lang w:val="en-US"/>
+        </w:rPr>
+        <w:t xml:space="preserve"> </w:t>
+      </w:r>
+      <w:r>
+        <w:rPr>
+          <w:rFonts w:ascii="Times New Roman" w:hAnsi="Times New Roman" w:cs="Times New Roman"/>
+          <w:sz w:val="28"/>
+          <w:szCs w:val="28"/>
+        </w:rPr>
+        <w:t>сортировки</w:t>
+      </w:r>
+      <w:r>
+        <w:rPr>
+          <w:rFonts w:ascii="Times New Roman" w:hAnsi="Times New Roman" w:cs="Times New Roman"/>
+          <w:sz w:val="28"/>
+          <w:szCs w:val="28"/>
+          <w:lang w:val="en-US"/>
+        </w:rPr>
+        <w:t>:</w:t>
       </w:r>
     </w:p>
     <w:p>
@@ -4294,16 +4412,14 @@
           <w:rFonts w:ascii="Times New Roman" w:hAnsi="Times New Roman" w:cs="Times New Roman"/>
           <w:sz w:val="28"/>
           <w:szCs w:val="28"/>
-          <w:lang w:val="en-US"/>
-        </w:rPr>
-      </w:pPr>
-      <w:r>
-        <w:rPr>
-          <w:rFonts w:ascii="Times New Roman" w:hAnsi="Times New Roman" w:cs="Times New Roman"/>
-          <w:sz w:val="28"/>
-          <w:szCs w:val="28"/>
-        </w:rPr>
-        <w:lastRenderedPageBreak/>
+        </w:rPr>
+      </w:pPr>
+      <w:r>
+        <w:rPr>
+          <w:rFonts w:ascii="Times New Roman" w:hAnsi="Times New Roman" w:cs="Times New Roman"/>
+          <w:sz w:val="28"/>
+          <w:szCs w:val="28"/>
+        </w:rPr>
         <w:t>Обозначающие</w:t>
       </w:r>
       <w:r>
@@ -4311,7 +4427,6 @@
           <w:rFonts w:ascii="Times New Roman" w:hAnsi="Times New Roman" w:cs="Times New Roman"/>
           <w:sz w:val="28"/>
           <w:szCs w:val="28"/>
-          <w:lang w:val="en-US"/>
         </w:rPr>
         <w:t xml:space="preserve"> </w:t>
       </w:r>
@@ -4328,7 +4443,6 @@
           <w:rFonts w:ascii="Times New Roman" w:hAnsi="Times New Roman" w:cs="Times New Roman"/>
           <w:sz w:val="28"/>
           <w:szCs w:val="28"/>
-          <w:lang w:val="en-US"/>
         </w:rPr>
         <w:t xml:space="preserve"> </w:t>
       </w:r>
@@ -4352,7 +4466,6 @@
           <w:color w:val="000000"/>
           <w:sz w:val="19"/>
           <w:szCs w:val="19"/>
-          <w:lang w:val="en-US"/>
           <w14:ligatures w14:val="standardContextual"/>
         </w:rPr>
       </w:pPr>
@@ -4365,7 +4478,49 @@
           <w:lang w:val="en-US"/>
           <w14:ligatures w14:val="standardContextual"/>
         </w:rPr>
-        <w:t>SORT_METHOD_EXCHANGE</w:t>
+        <w:t>SORT</w:t>
+      </w:r>
+      <w:r>
+        <w:rPr>
+          <w:rFonts w:ascii="Cascadia Mono" w:hAnsi="Cascadia Mono" w:cs="Cascadia Mono"/>
+          <w:color w:val="6F008A"/>
+          <w:sz w:val="19"/>
+          <w:szCs w:val="19"/>
+          <w14:ligatures w14:val="standardContextual"/>
+        </w:rPr>
+        <w:t>_</w:t>
+      </w:r>
+      <w:r>
+        <w:rPr>
+          <w:rFonts w:ascii="Cascadia Mono" w:hAnsi="Cascadia Mono" w:cs="Cascadia Mono"/>
+          <w:color w:val="6F008A"/>
+          <w:sz w:val="19"/>
+          <w:szCs w:val="19"/>
+          <w:lang w:val="en-US"/>
+          <w14:ligatures w14:val="standardContextual"/>
+        </w:rPr>
+        <w:t>METHOD</w:t>
+      </w:r>
+      <w:r>
+        <w:rPr>
+          <w:rFonts w:ascii="Cascadia Mono" w:hAnsi="Cascadia Mono" w:cs="Cascadia Mono"/>
+          <w:color w:val="6F008A"/>
+          <w:sz w:val="19"/>
+          <w:szCs w:val="19"/>
+          <w14:ligatures w14:val="standardContextual"/>
+        </w:rPr>
+        <w:t>_</w:t>
+      </w:r>
+      <w:r>
+        <w:rPr>
+          <w:rFonts w:ascii="Cascadia Mono" w:hAnsi="Cascadia Mono" w:cs="Cascadia Mono"/>
+          <w:color w:val="6F008A"/>
+          <w:sz w:val="19"/>
+          <w:szCs w:val="19"/>
+          <w:lang w:val="en-US"/>
+          <w14:ligatures w14:val="standardContextual"/>
+        </w:rPr>
+        <w:t>EXCHANGE</w:t>
       </w:r>
       <w:r>
         <w:rPr>
@@ -4373,7 +4528,6 @@
           <w:color w:val="000000"/>
           <w:sz w:val="19"/>
           <w:szCs w:val="19"/>
-          <w:lang w:val="en-US"/>
           <w14:ligatures w14:val="standardContextual"/>
         </w:rPr>
         <w:t xml:space="preserve"> 1</w:t>
@@ -4618,7 +4772,6 @@
           <w:color w:val="000000"/>
           <w:sz w:val="19"/>
           <w:szCs w:val="19"/>
-          <w:lang w:val="en-US"/>
           <w14:ligatures w14:val="standardContextual"/>
         </w:rPr>
       </w:pPr>
@@ -4631,7 +4784,49 @@
           <w:lang w:val="en-US"/>
           <w14:ligatures w14:val="standardContextual"/>
         </w:rPr>
-        <w:t>SORT_METHOD_HEAP</w:t>
+        <w:t>SORT</w:t>
+      </w:r>
+      <w:r>
+        <w:rPr>
+          <w:rFonts w:ascii="Cascadia Mono" w:hAnsi="Cascadia Mono" w:cs="Cascadia Mono"/>
+          <w:color w:val="6F008A"/>
+          <w:sz w:val="19"/>
+          <w:szCs w:val="19"/>
+          <w14:ligatures w14:val="standardContextual"/>
+        </w:rPr>
+        <w:t>_</w:t>
+      </w:r>
+      <w:r>
+        <w:rPr>
+          <w:rFonts w:ascii="Cascadia Mono" w:hAnsi="Cascadia Mono" w:cs="Cascadia Mono"/>
+          <w:color w:val="6F008A"/>
+          <w:sz w:val="19"/>
+          <w:szCs w:val="19"/>
+          <w:lang w:val="en-US"/>
+          <w14:ligatures w14:val="standardContextual"/>
+        </w:rPr>
+        <w:t>METHOD</w:t>
+      </w:r>
+      <w:r>
+        <w:rPr>
+          <w:rFonts w:ascii="Cascadia Mono" w:hAnsi="Cascadia Mono" w:cs="Cascadia Mono"/>
+          <w:color w:val="6F008A"/>
+          <w:sz w:val="19"/>
+          <w:szCs w:val="19"/>
+          <w14:ligatures w14:val="standardContextual"/>
+        </w:rPr>
+        <w:t>_</w:t>
+      </w:r>
+      <w:r>
+        <w:rPr>
+          <w:rFonts w:ascii="Cascadia Mono" w:hAnsi="Cascadia Mono" w:cs="Cascadia Mono"/>
+          <w:color w:val="6F008A"/>
+          <w:sz w:val="19"/>
+          <w:szCs w:val="19"/>
+          <w:lang w:val="en-US"/>
+          <w14:ligatures w14:val="standardContextual"/>
+        </w:rPr>
+        <w:t>HEAP</w:t>
       </w:r>
       <w:r>
         <w:rPr>
@@ -4639,7 +4834,6 @@
           <w:color w:val="000000"/>
           <w:sz w:val="19"/>
           <w:szCs w:val="19"/>
-          <w:lang w:val="en-US"/>
           <w14:ligatures w14:val="standardContextual"/>
         </w:rPr>
         <w:t xml:space="preserve"> 8</w:t>
@@ -4656,7 +4850,6 @@
           <w:color w:val="000000"/>
           <w:sz w:val="19"/>
           <w:szCs w:val="19"/>
-          <w:lang w:val="en-US"/>
           <w14:ligatures w14:val="standardContextual"/>
         </w:rPr>
       </w:pPr>
@@ -4744,10 +4937,12 @@
     </w:p>
     <w:p>
       <w:pPr>
-        <w:rPr>
-          <w:rFonts w:ascii="Times New Roman" w:hAnsi="Times New Roman" w:cs="Times New Roman"/>
-          <w:sz w:val="28"/>
-          <w:szCs w:val="28"/>
+        <w:spacing w:after="0"/>
+        <w:rPr>
+          <w:rFonts w:ascii="Times New Roman" w:hAnsi="Times New Roman" w:cs="Times New Roman"/>
+          <w:sz w:val="28"/>
+          <w:szCs w:val="28"/>
+          <w:lang w:val="en-US"/>
         </w:rPr>
       </w:pPr>
       <w:r>
@@ -4764,9 +4959,39 @@
           <w:rFonts w:ascii="Times New Roman" w:hAnsi="Times New Roman" w:cs="Times New Roman"/>
           <w:sz w:val="28"/>
           <w:szCs w:val="28"/>
-        </w:rPr>
-        <w:t xml:space="preserve">   </w:t>
-      </w:r>
+          <w:lang w:val="en-US"/>
+        </w:rPr>
+        <w:t xml:space="preserve">  </w:t>
+      </w:r>
+      <w:r>
+        <w:rPr>
+          <w:rFonts w:ascii="Times New Roman" w:hAnsi="Times New Roman" w:cs="Times New Roman"/>
+          <w:sz w:val="28"/>
+          <w:szCs w:val="28"/>
+          <w:lang w:val="en-US"/>
+        </w:rPr>
+        <w:br/>
+      </w:r>
+      <w:r>
+        <w:rPr>
+          <w:rFonts w:ascii="Times New Roman" w:hAnsi="Times New Roman" w:cs="Times New Roman"/>
+          <w:sz w:val="28"/>
+          <w:szCs w:val="28"/>
+          <w:lang w:val="en-US"/>
+        </w:rPr>
+        <w:t>DOUBLE</w:t>
+      </w:r>
+    </w:p>
+    <w:p>
+      <w:pPr>
+        <w:spacing w:after="0"/>
+        <w:rPr>
+          <w:rFonts w:ascii="Times New Roman" w:hAnsi="Times New Roman" w:cs="Times New Roman"/>
+          <w:sz w:val="28"/>
+          <w:szCs w:val="28"/>
+          <w:lang w:val="en-US"/>
+        </w:rPr>
+      </w:pPr>
       <w:r>
         <w:rPr>
           <w:rFonts w:ascii="Times New Roman" w:hAnsi="Times New Roman" w:cs="Times New Roman"/>
@@ -4776,62 +5001,331 @@
         </w:rPr>
         <w:t>CHAR</w:t>
       </w:r>
-      <w:r>
-        <w:rPr>
-          <w:rFonts w:ascii="Times New Roman" w:hAnsi="Times New Roman" w:cs="Times New Roman"/>
-          <w:sz w:val="28"/>
-          <w:szCs w:val="28"/>
-        </w:rPr>
-        <w:br/>
-      </w:r>
-      <w:r>
-        <w:rPr>
-          <w:rFonts w:ascii="Times New Roman" w:hAnsi="Times New Roman" w:cs="Times New Roman"/>
-          <w:sz w:val="28"/>
-          <w:szCs w:val="28"/>
-          <w:lang w:val="en-US"/>
-        </w:rPr>
-        <w:t>DOUBLE</w:t>
-      </w:r>
-      <w:r>
-        <w:rPr>
-          <w:rFonts w:ascii="Times New Roman" w:hAnsi="Times New Roman" w:cs="Times New Roman"/>
-          <w:sz w:val="28"/>
-          <w:szCs w:val="28"/>
-        </w:rPr>
-        <w:t xml:space="preserve">  </w:t>
-      </w:r>
-    </w:p>
-    <w:p>
-      <w:pPr>
-        <w:rPr>
-          <w:rFonts w:ascii="Times New Roman" w:hAnsi="Times New Roman" w:cs="Times New Roman"/>
-          <w:sz w:val="28"/>
-          <w:szCs w:val="28"/>
-          <w:lang w:val="en-US"/>
-        </w:rPr>
-      </w:pPr>
     </w:p>
     <w:p>
       <w:pPr>
         <w:pStyle w:val="1"/>
-      </w:pPr>
-      <w:bookmarkStart w:id="6" w:name="_Toc167743775"/>
-      <w:r>
-        <w:t>6. Пример программы</w:t>
-      </w:r>
-      <w:bookmarkEnd w:id="6"/>
-    </w:p>
-    <w:p>
+        <w:rPr>
+          <w:rFonts w:cs="Times New Roman"/>
+          <w:sz w:val="28"/>
+          <w:szCs w:val="28"/>
+          <w:lang w:val="en-US"/>
+        </w:rPr>
+      </w:pPr>
+      <w:r>
+        <w:rPr>
+          <w:rFonts w:cs="Times New Roman"/>
+          <w:sz w:val="28"/>
+          <w:szCs w:val="28"/>
+          <w:lang w:val="en-US"/>
+        </w:rPr>
+        <w:br w:type="page"/>
+      </w:r>
+      <w:bookmarkStart w:id="7" w:name="_Toc168181730"/>
+      <w:r>
+        <w:rPr>
+          <w:lang w:val="en-US"/>
+        </w:rPr>
+        <w:lastRenderedPageBreak/>
+        <w:t xml:space="preserve">6. </w:t>
+      </w:r>
+      <w:r>
+        <w:t>Набор</w:t>
+      </w:r>
+      <w:r>
+        <w:rPr>
+          <w:lang w:val="en-US"/>
+        </w:rPr>
+        <w:t xml:space="preserve"> </w:t>
+      </w:r>
+      <w:r>
+        <w:t>тестов</w:t>
+      </w:r>
+      <w:r>
+        <w:rPr>
+          <w:lang w:val="en-US"/>
+        </w:rPr>
+        <w:t>:</w:t>
+      </w:r>
+      <w:bookmarkEnd w:id="7"/>
+    </w:p>
+    <w:p>
+      <w:pPr>
+        <w:rPr>
+          <w:rFonts w:ascii="Times New Roman" w:hAnsi="Times New Roman" w:cs="Times New Roman"/>
+          <w:sz w:val="28"/>
+          <w:szCs w:val="28"/>
+        </w:rPr>
+      </w:pPr>
+      <w:r>
+        <w:rPr>
+          <w:rFonts w:ascii="Times New Roman" w:hAnsi="Times New Roman" w:cs="Times New Roman"/>
+          <w:sz w:val="28"/>
+          <w:szCs w:val="28"/>
+        </w:rPr>
+        <w:t>“</w:t>
+      </w:r>
+      <w:r>
+        <w:rPr>
+          <w:rFonts w:ascii="Times New Roman" w:hAnsi="Times New Roman" w:cs="Times New Roman"/>
+          <w:sz w:val="28"/>
+          <w:szCs w:val="28"/>
+          <w:lang w:val="en-US"/>
+        </w:rPr>
+        <w:t>test</w:t>
+      </w:r>
+      <w:r>
+        <w:rPr>
+          <w:rFonts w:ascii="Times New Roman" w:hAnsi="Times New Roman" w:cs="Times New Roman"/>
+          <w:sz w:val="28"/>
+          <w:szCs w:val="28"/>
+        </w:rPr>
+        <w:t>.</w:t>
+      </w:r>
+      <w:r>
+        <w:rPr>
+          <w:rFonts w:ascii="Times New Roman" w:hAnsi="Times New Roman" w:cs="Times New Roman"/>
+          <w:sz w:val="28"/>
+          <w:szCs w:val="28"/>
+          <w:lang w:val="en-US"/>
+        </w:rPr>
+        <w:t>h</w:t>
+      </w:r>
+      <w:r>
+        <w:rPr>
+          <w:rFonts w:ascii="Times New Roman" w:hAnsi="Times New Roman" w:cs="Times New Roman"/>
+          <w:sz w:val="28"/>
+          <w:szCs w:val="28"/>
+        </w:rPr>
+        <w:t xml:space="preserve">” Эта тестовая программа разработана для проверки работоспособности различных методов сортировки на тестовых данных. (Приложение </w:t>
+      </w:r>
+      <w:r>
+        <w:rPr>
+          <w:rFonts w:ascii="Times New Roman" w:hAnsi="Times New Roman" w:cs="Times New Roman"/>
+          <w:sz w:val="28"/>
+          <w:szCs w:val="28"/>
+        </w:rPr>
+        <w:t>4</w:t>
+      </w:r>
+      <w:r>
+        <w:rPr>
+          <w:rFonts w:ascii="Times New Roman" w:hAnsi="Times New Roman" w:cs="Times New Roman"/>
+          <w:sz w:val="28"/>
+          <w:szCs w:val="28"/>
+        </w:rPr>
+        <w:t xml:space="preserve">.) Программа и использует циклы </w:t>
+      </w:r>
+      <w:r>
+        <w:rPr>
+          <w:rFonts w:ascii="Times New Roman" w:hAnsi="Times New Roman" w:cs="Times New Roman"/>
+          <w:sz w:val="28"/>
+          <w:szCs w:val="28"/>
+          <w:lang w:val="en-US"/>
+        </w:rPr>
+        <w:t>for</w:t>
+      </w:r>
+      <w:r>
+        <w:rPr>
+          <w:rFonts w:ascii="Times New Roman" w:hAnsi="Times New Roman" w:cs="Times New Roman"/>
+          <w:sz w:val="28"/>
+          <w:szCs w:val="28"/>
+        </w:rPr>
+        <w:t xml:space="preserve"> для прогона каждого метода сортировки.</w:t>
+      </w:r>
+    </w:p>
+    <w:p>
+      <w:pPr>
+        <w:rPr>
+          <w:rFonts w:ascii="Times New Roman" w:hAnsi="Times New Roman" w:cs="Times New Roman"/>
+          <w:sz w:val="28"/>
+          <w:szCs w:val="28"/>
+        </w:rPr>
+      </w:pPr>
+      <w:r>
+        <w:rPr>
+          <w:rFonts w:ascii="Times New Roman" w:hAnsi="Times New Roman" w:cs="Times New Roman"/>
+          <w:sz w:val="28"/>
+          <w:szCs w:val="28"/>
+        </w:rPr>
+        <w:t xml:space="preserve">Функция </w:t>
+      </w:r>
+      <w:r>
+        <w:rPr>
+          <w:rFonts w:ascii="Times New Roman" w:hAnsi="Times New Roman" w:cs="Times New Roman"/>
+          <w:sz w:val="28"/>
+          <w:szCs w:val="28"/>
+          <w:lang w:val="en-US"/>
+        </w:rPr>
+        <w:t>test</w:t>
+      </w:r>
+      <w:r>
+        <w:rPr>
+          <w:rFonts w:ascii="Times New Roman" w:hAnsi="Times New Roman" w:cs="Times New Roman"/>
+          <w:sz w:val="28"/>
+          <w:szCs w:val="28"/>
+        </w:rPr>
+        <w:t xml:space="preserve"> с помощью циклов поочерёдно передаёт все комбинации различных методов сортировки и типов данных. Про отсутствие необходимости проверки писал в пункте “Направление сортировки”.</w:t>
+      </w:r>
+    </w:p>
+    <w:p>
+      <w:pPr>
+        <w:rPr>
+          <w:rFonts w:ascii="Times New Roman" w:hAnsi="Times New Roman" w:cs="Times New Roman"/>
+          <w:sz w:val="28"/>
+          <w:szCs w:val="28"/>
+        </w:rPr>
+      </w:pPr>
+      <w:r>
+        <w:rPr>
+          <w:rFonts w:ascii="Times New Roman" w:hAnsi="Times New Roman" w:cs="Times New Roman"/>
+          <w:sz w:val="28"/>
+          <w:szCs w:val="28"/>
+        </w:rPr>
+        <w:t>Тестовая программа создает массив тестовых данных поочерёдно меняя тип данных и перезаполняя его, который затем подается на вход каждому методу сортировки. Затем сортируется с помощью текущего метода сортировки.</w:t>
+      </w:r>
+    </w:p>
+    <w:p>
+      <w:pPr>
+        <w:rPr>
+          <w:rFonts w:ascii="Times New Roman" w:hAnsi="Times New Roman" w:cs="Times New Roman"/>
+          <w:sz w:val="28"/>
+          <w:szCs w:val="28"/>
+        </w:rPr>
+      </w:pPr>
+      <w:r>
+        <w:rPr>
+          <w:rFonts w:ascii="Times New Roman" w:hAnsi="Times New Roman" w:cs="Times New Roman"/>
+          <w:sz w:val="28"/>
+          <w:szCs w:val="28"/>
+        </w:rPr>
+        <w:t>Результаты сортировки каждого метода выводятся на экран. Это позволяет наглядно проверить правильность работы каждого метода сортировки на тестовых данных. Если проверка не пройдена функция теста выводит не прошедшие тест данные и останавливается.</w:t>
+      </w:r>
+    </w:p>
+    <w:p>
+      <w:pPr>
+        <w:rPr>
+          <w:rFonts w:ascii="Times New Roman" w:hAnsi="Times New Roman" w:cs="Times New Roman"/>
+          <w:sz w:val="28"/>
+          <w:szCs w:val="28"/>
+        </w:rPr>
+      </w:pPr>
+      <w:r>
+        <w:rPr>
+          <w:rFonts w:ascii="Times New Roman" w:hAnsi="Times New Roman" w:cs="Times New Roman"/>
+          <w:sz w:val="28"/>
+          <w:szCs w:val="28"/>
+        </w:rPr>
+        <w:t>Такой подход обеспечивает простой способ добавления новых методов сортировки и оценки их производительности на тестовых данных. Также он упрощает анализ результатов и сравнение различных методов сортировки.</w:t>
+      </w:r>
+    </w:p>
+    <w:p>
+      <w:pPr>
+        <w:rPr>
+          <w:rFonts w:ascii="Times New Roman" w:hAnsi="Times New Roman" w:cs="Times New Roman"/>
+          <w:sz w:val="28"/>
+          <w:szCs w:val="28"/>
+        </w:rPr>
+      </w:pPr>
+      <w:r>
+        <w:rPr>
+          <w:rFonts w:ascii="Times New Roman" w:hAnsi="Times New Roman" w:cs="Times New Roman"/>
+          <w:sz w:val="28"/>
+          <w:szCs w:val="28"/>
+        </w:rPr>
+        <w:t xml:space="preserve">В приложении </w:t>
+      </w:r>
+      <w:r>
+        <w:rPr>
+          <w:rFonts w:ascii="Times New Roman" w:hAnsi="Times New Roman" w:cs="Times New Roman"/>
+          <w:sz w:val="28"/>
+          <w:szCs w:val="28"/>
+        </w:rPr>
+        <w:t>5</w:t>
+      </w:r>
+      <w:r>
+        <w:rPr>
+          <w:rFonts w:ascii="Times New Roman" w:hAnsi="Times New Roman" w:cs="Times New Roman"/>
+          <w:sz w:val="28"/>
+          <w:szCs w:val="28"/>
+        </w:rPr>
+        <w:t xml:space="preserve"> представлен тест массивов длинной 5. Все прогоны пройдены успешно, а значит можно считать что библиотека рабочая.</w:t>
+      </w:r>
+    </w:p>
+    <w:p>
+      <w:pPr>
+        <w:spacing w:after="160" w:line="259" w:lineRule="auto"/>
+        <w:rPr>
+          <w:rFonts w:ascii="Times New Roman" w:hAnsi="Times New Roman" w:cs="Times New Roman"/>
+          <w:sz w:val="28"/>
+          <w:szCs w:val="28"/>
+        </w:rPr>
+      </w:pPr>
+      <w:r>
+        <w:rPr>
+          <w:rFonts w:ascii="Times New Roman" w:hAnsi="Times New Roman" w:cs="Times New Roman"/>
+          <w:sz w:val="28"/>
+          <w:szCs w:val="28"/>
+        </w:rPr>
+        <w:br w:type="page"/>
+      </w:r>
+    </w:p>
+    <w:p>
+      <w:pPr>
+        <w:pStyle w:val="1"/>
+        <w:jc w:val="right"/>
+        <w:rPr>
+          <w:b w:val="0"/>
+          <w:bCs/>
+          <w:sz w:val="28"/>
+          <w:szCs w:val="28"/>
+        </w:rPr>
+      </w:pPr>
+      <w:bookmarkStart w:id="8" w:name="_Toc168181731"/>
+      <w:r>
+        <w:rPr>
+          <w:b w:val="0"/>
+          <w:bCs/>
+          <w:sz w:val="28"/>
+          <w:szCs w:val="28"/>
+        </w:rPr>
+        <w:lastRenderedPageBreak/>
+        <w:t>Приложение 1.</w:t>
+      </w:r>
+      <w:bookmarkEnd w:id="8"/>
+    </w:p>
+    <w:p>
+      <w:pPr>
+        <w:jc w:val="right"/>
+        <w:rPr>
+          <w:b/>
+          <w:bCs/>
+        </w:rPr>
+      </w:pPr>
       <w:r>
         <w:rPr>
           <w:noProof/>
         </w:rPr>
         <w:drawing>
-          <wp:inline distT="0" distB="0" distL="0" distR="0" wp14:anchorId="2966BF6C" wp14:editId="680057A8">
-            <wp:extent cx="5940425" cy="4910455"/>
-            <wp:effectExtent l="0" t="0" r="3175" b="4445"/>
-            <wp:docPr id="376135623" name="Рисунок 1"/>
+          <wp:anchor distT="0" distB="0" distL="114300" distR="114300" simplePos="0" relativeHeight="251658240" behindDoc="1" locked="0" layoutInCell="1" allowOverlap="1" wp14:anchorId="1C477E51" wp14:editId="1FA08F78">
+            <wp:simplePos x="0" y="0"/>
+            <wp:positionH relativeFrom="column">
+              <wp:posOffset>-295275</wp:posOffset>
+            </wp:positionH>
+            <wp:positionV relativeFrom="paragraph">
+              <wp:posOffset>218440</wp:posOffset>
+            </wp:positionV>
+            <wp:extent cx="5940425" cy="4521200"/>
+            <wp:effectExtent l="0" t="0" r="3175" b="0"/>
+            <wp:wrapTight wrapText="bothSides">
+              <wp:wrapPolygon edited="0">
+                <wp:start x="0" y="0"/>
+                <wp:lineTo x="0" y="21479"/>
+                <wp:lineTo x="21542" y="21479"/>
+                <wp:lineTo x="21542" y="0"/>
+                <wp:lineTo x="0" y="0"/>
+              </wp:wrapPolygon>
+            </wp:wrapTight>
+            <wp:docPr id="353838845" name="Рисунок 1"/>
             <wp:cNvGraphicFramePr>
               <a:graphicFrameLocks xmlns:a="http://schemas.openxmlformats.org/drawingml/2006/main" noChangeAspect="1"/>
             </wp:cNvGraphicFramePr>
@@ -4839,7 +5333,1739 @@
               <a:graphicData uri="http://schemas.openxmlformats.org/drawingml/2006/picture">
                 <pic:pic xmlns:pic="http://schemas.openxmlformats.org/drawingml/2006/picture">
                   <pic:nvPicPr>
-                    <pic:cNvPr id="376135623" name=""/>
+                    <pic:cNvPr id="353838845" name=""/>
+                    <pic:cNvPicPr/>
+                  </pic:nvPicPr>
+                  <pic:blipFill>
+                    <a:blip r:embed="rId4">
+                      <a:extLst>
+                        <a:ext uri="{28A0092B-C50C-407E-A947-70E740481C1C}">
+                          <a14:useLocalDpi xmlns:a14="http://schemas.microsoft.com/office/drawing/2010/main" val="0"/>
+                        </a:ext>
+                      </a:extLst>
+                    </a:blip>
+                    <a:stretch>
+                      <a:fillRect/>
+                    </a:stretch>
+                  </pic:blipFill>
+                  <pic:spPr>
+                    <a:xfrm>
+                      <a:off x="0" y="0"/>
+                      <a:ext cx="5940425" cy="4521200"/>
+                    </a:xfrm>
+                    <a:prstGeom prst="rect">
+                      <a:avLst/>
+                    </a:prstGeom>
+                  </pic:spPr>
+                </pic:pic>
+              </a:graphicData>
+            </a:graphic>
+            <wp14:sizeRelH relativeFrom="page">
+              <wp14:pctWidth>0</wp14:pctWidth>
+            </wp14:sizeRelH>
+            <wp14:sizeRelV relativeFrom="page">
+              <wp14:pctHeight>0</wp14:pctHeight>
+            </wp14:sizeRelV>
+          </wp:anchor>
+        </w:drawing>
+      </w:r>
+      <w:r>
+        <w:rPr>
+          <w:b/>
+          <w:bCs/>
+          <w:lang w:val="en-US"/>
+        </w:rPr>
+        <w:t>MAIN</w:t>
+      </w:r>
+      <w:r>
+        <w:rPr>
+          <w:b/>
+          <w:bCs/>
+        </w:rPr>
+        <w:t>.</w:t>
+      </w:r>
+      <w:r>
+        <w:rPr>
+          <w:b/>
+          <w:bCs/>
+          <w:lang w:val="en-US"/>
+        </w:rPr>
+        <w:t>C</w:t>
+      </w:r>
+    </w:p>
+    <w:p>
+      <w:pPr>
+        <w:jc w:val="center"/>
+      </w:pPr>
+      <w:r>
+        <w:rPr>
+          <w:noProof/>
+        </w:rPr>
+        <w:drawing>
+          <wp:anchor distT="0" distB="0" distL="114300" distR="114300" simplePos="0" relativeHeight="251660288" behindDoc="1" locked="0" layoutInCell="1" allowOverlap="1" wp14:anchorId="72D0D1BB" wp14:editId="37656488">
+            <wp:simplePos x="0" y="0"/>
+            <wp:positionH relativeFrom="column">
+              <wp:posOffset>-295275</wp:posOffset>
+            </wp:positionH>
+            <wp:positionV relativeFrom="paragraph">
+              <wp:posOffset>4688205</wp:posOffset>
+            </wp:positionV>
+            <wp:extent cx="5940425" cy="3282315"/>
+            <wp:effectExtent l="0" t="0" r="3175" b="0"/>
+            <wp:wrapTight wrapText="bothSides">
+              <wp:wrapPolygon edited="0">
+                <wp:start x="0" y="0"/>
+                <wp:lineTo x="0" y="21437"/>
+                <wp:lineTo x="21542" y="21437"/>
+                <wp:lineTo x="21542" y="0"/>
+                <wp:lineTo x="0" y="0"/>
+              </wp:wrapPolygon>
+            </wp:wrapTight>
+            <wp:docPr id="314826805" name="Рисунок 1"/>
+            <wp:cNvGraphicFramePr>
+              <a:graphicFrameLocks xmlns:a="http://schemas.openxmlformats.org/drawingml/2006/main" noChangeAspect="1"/>
+            </wp:cNvGraphicFramePr>
+            <a:graphic xmlns:a="http://schemas.openxmlformats.org/drawingml/2006/main">
+              <a:graphicData uri="http://schemas.openxmlformats.org/drawingml/2006/picture">
+                <pic:pic xmlns:pic="http://schemas.openxmlformats.org/drawingml/2006/picture">
+                  <pic:nvPicPr>
+                    <pic:cNvPr id="314826805" name=""/>
+                    <pic:cNvPicPr/>
+                  </pic:nvPicPr>
+                  <pic:blipFill>
+                    <a:blip r:embed="rId5">
+                      <a:extLst>
+                        <a:ext uri="{28A0092B-C50C-407E-A947-70E740481C1C}">
+                          <a14:useLocalDpi xmlns:a14="http://schemas.microsoft.com/office/drawing/2010/main" val="0"/>
+                        </a:ext>
+                      </a:extLst>
+                    </a:blip>
+                    <a:stretch>
+                      <a:fillRect/>
+                    </a:stretch>
+                  </pic:blipFill>
+                  <pic:spPr>
+                    <a:xfrm>
+                      <a:off x="0" y="0"/>
+                      <a:ext cx="5940425" cy="3282315"/>
+                    </a:xfrm>
+                    <a:prstGeom prst="rect">
+                      <a:avLst/>
+                    </a:prstGeom>
+                  </pic:spPr>
+                </pic:pic>
+              </a:graphicData>
+            </a:graphic>
+            <wp14:sizeRelH relativeFrom="page">
+              <wp14:pctWidth>0</wp14:pctWidth>
+            </wp14:sizeRelH>
+            <wp14:sizeRelV relativeFrom="page">
+              <wp14:pctHeight>0</wp14:pctHeight>
+            </wp14:sizeRelV>
+          </wp:anchor>
+        </w:drawing>
+      </w:r>
+      <w:r>
+        <w:t>Рисунок 1.</w:t>
+      </w:r>
+    </w:p>
+    <w:p>
+      <w:pPr>
+        <w:jc w:val="center"/>
+      </w:pPr>
+      <w:r>
+        <w:t>Рисунок 2.</w:t>
+      </w:r>
+    </w:p>
+    <w:p>
+      <w:pPr>
+        <w:jc w:val="center"/>
+      </w:pPr>
+    </w:p>
+    <w:p>
+      <w:pPr>
+        <w:jc w:val="center"/>
+      </w:pPr>
+      <w:r>
+        <w:rPr>
+          <w:noProof/>
+        </w:rPr>
+        <w:lastRenderedPageBreak/>
+        <w:drawing>
+          <wp:anchor distT="0" distB="0" distL="114300" distR="114300" simplePos="0" relativeHeight="251661312" behindDoc="1" locked="0" layoutInCell="1" allowOverlap="1" wp14:anchorId="20774514" wp14:editId="206E97ED">
+            <wp:simplePos x="0" y="0"/>
+            <wp:positionH relativeFrom="column">
+              <wp:posOffset>-188595</wp:posOffset>
+            </wp:positionH>
+            <wp:positionV relativeFrom="paragraph">
+              <wp:posOffset>0</wp:posOffset>
+            </wp:positionV>
+            <wp:extent cx="5940425" cy="3105150"/>
+            <wp:effectExtent l="0" t="0" r="3175" b="0"/>
+            <wp:wrapTight wrapText="bothSides">
+              <wp:wrapPolygon edited="0">
+                <wp:start x="0" y="0"/>
+                <wp:lineTo x="0" y="21467"/>
+                <wp:lineTo x="21542" y="21467"/>
+                <wp:lineTo x="21542" y="0"/>
+                <wp:lineTo x="0" y="0"/>
+              </wp:wrapPolygon>
+            </wp:wrapTight>
+            <wp:docPr id="819942843" name="Рисунок 1"/>
+            <wp:cNvGraphicFramePr>
+              <a:graphicFrameLocks xmlns:a="http://schemas.openxmlformats.org/drawingml/2006/main" noChangeAspect="1"/>
+            </wp:cNvGraphicFramePr>
+            <a:graphic xmlns:a="http://schemas.openxmlformats.org/drawingml/2006/main">
+              <a:graphicData uri="http://schemas.openxmlformats.org/drawingml/2006/picture">
+                <pic:pic xmlns:pic="http://schemas.openxmlformats.org/drawingml/2006/picture">
+                  <pic:nvPicPr>
+                    <pic:cNvPr id="819942843" name=""/>
+                    <pic:cNvPicPr/>
+                  </pic:nvPicPr>
+                  <pic:blipFill>
+                    <a:blip r:embed="rId6">
+                      <a:extLst>
+                        <a:ext uri="{28A0092B-C50C-407E-A947-70E740481C1C}">
+                          <a14:useLocalDpi xmlns:a14="http://schemas.microsoft.com/office/drawing/2010/main" val="0"/>
+                        </a:ext>
+                      </a:extLst>
+                    </a:blip>
+                    <a:stretch>
+                      <a:fillRect/>
+                    </a:stretch>
+                  </pic:blipFill>
+                  <pic:spPr>
+                    <a:xfrm>
+                      <a:off x="0" y="0"/>
+                      <a:ext cx="5940425" cy="3105150"/>
+                    </a:xfrm>
+                    <a:prstGeom prst="rect">
+                      <a:avLst/>
+                    </a:prstGeom>
+                  </pic:spPr>
+                </pic:pic>
+              </a:graphicData>
+            </a:graphic>
+            <wp14:sizeRelH relativeFrom="page">
+              <wp14:pctWidth>0</wp14:pctWidth>
+            </wp14:sizeRelH>
+            <wp14:sizeRelV relativeFrom="page">
+              <wp14:pctHeight>0</wp14:pctHeight>
+            </wp14:sizeRelV>
+          </wp:anchor>
+        </w:drawing>
+      </w:r>
+      <w:r>
+        <w:t>рисунок 3.</w:t>
+      </w:r>
+    </w:p>
+    <w:p>
+      <w:pPr>
+        <w:jc w:val="center"/>
+      </w:pPr>
+    </w:p>
+    <w:p>
+      <w:pPr>
+        <w:pStyle w:val="1"/>
+        <w:jc w:val="right"/>
+        <w:rPr>
+          <w:b w:val="0"/>
+          <w:bCs/>
+          <w:sz w:val="28"/>
+          <w:szCs w:val="28"/>
+        </w:rPr>
+      </w:pPr>
+      <w:bookmarkStart w:id="9" w:name="_Toc168181732"/>
+      <w:r>
+        <w:rPr>
+          <w:noProof/>
+        </w:rPr>
+        <w:drawing>
+          <wp:anchor distT="0" distB="0" distL="114300" distR="114300" simplePos="0" relativeHeight="251662336" behindDoc="1" locked="0" layoutInCell="1" allowOverlap="1" wp14:anchorId="01CF11EB" wp14:editId="5E715D7A">
+            <wp:simplePos x="0" y="0"/>
+            <wp:positionH relativeFrom="column">
+              <wp:posOffset>504825</wp:posOffset>
+            </wp:positionH>
+            <wp:positionV relativeFrom="paragraph">
+              <wp:posOffset>379730</wp:posOffset>
+            </wp:positionV>
+            <wp:extent cx="3576955" cy="4129405"/>
+            <wp:effectExtent l="0" t="0" r="4445" b="4445"/>
+            <wp:wrapTight wrapText="bothSides">
+              <wp:wrapPolygon edited="0">
+                <wp:start x="0" y="0"/>
+                <wp:lineTo x="0" y="21524"/>
+                <wp:lineTo x="21512" y="21524"/>
+                <wp:lineTo x="21512" y="0"/>
+                <wp:lineTo x="0" y="0"/>
+              </wp:wrapPolygon>
+            </wp:wrapTight>
+            <wp:docPr id="1205855326" name="Рисунок 1"/>
+            <wp:cNvGraphicFramePr>
+              <a:graphicFrameLocks xmlns:a="http://schemas.openxmlformats.org/drawingml/2006/main" noChangeAspect="1"/>
+            </wp:cNvGraphicFramePr>
+            <a:graphic xmlns:a="http://schemas.openxmlformats.org/drawingml/2006/main">
+              <a:graphicData uri="http://schemas.openxmlformats.org/drawingml/2006/picture">
+                <pic:pic xmlns:pic="http://schemas.openxmlformats.org/drawingml/2006/picture">
+                  <pic:nvPicPr>
+                    <pic:cNvPr id="1205855326" name=""/>
+                    <pic:cNvPicPr/>
+                  </pic:nvPicPr>
+                  <pic:blipFill>
+                    <a:blip r:embed="rId7">
+                      <a:extLst>
+                        <a:ext uri="{28A0092B-C50C-407E-A947-70E740481C1C}">
+                          <a14:useLocalDpi xmlns:a14="http://schemas.microsoft.com/office/drawing/2010/main" val="0"/>
+                        </a:ext>
+                      </a:extLst>
+                    </a:blip>
+                    <a:stretch>
+                      <a:fillRect/>
+                    </a:stretch>
+                  </pic:blipFill>
+                  <pic:spPr>
+                    <a:xfrm>
+                      <a:off x="0" y="0"/>
+                      <a:ext cx="3576955" cy="4129405"/>
+                    </a:xfrm>
+                    <a:prstGeom prst="rect">
+                      <a:avLst/>
+                    </a:prstGeom>
+                  </pic:spPr>
+                </pic:pic>
+              </a:graphicData>
+            </a:graphic>
+            <wp14:sizeRelH relativeFrom="page">
+              <wp14:pctWidth>0</wp14:pctWidth>
+            </wp14:sizeRelH>
+            <wp14:sizeRelV relativeFrom="page">
+              <wp14:pctHeight>0</wp14:pctHeight>
+            </wp14:sizeRelV>
+          </wp:anchor>
+        </w:drawing>
+      </w:r>
+      <w:r>
+        <w:rPr>
+          <w:b w:val="0"/>
+          <w:bCs/>
+          <w:sz w:val="28"/>
+          <w:szCs w:val="28"/>
+        </w:rPr>
+        <w:t>Приложение 2.</w:t>
+      </w:r>
+      <w:bookmarkEnd w:id="9"/>
+    </w:p>
+    <w:p>
+      <w:pPr>
+        <w:jc w:val="right"/>
+        <w:rPr>
+          <w:b/>
+          <w:bCs/>
+        </w:rPr>
+      </w:pPr>
+      <w:r>
+        <w:rPr>
+          <w:b/>
+          <w:bCs/>
+          <w:lang w:val="en-US"/>
+        </w:rPr>
+        <w:t>BASE</w:t>
+      </w:r>
+      <w:r>
+        <w:rPr>
+          <w:b/>
+          <w:bCs/>
+        </w:rPr>
+        <w:t>.</w:t>
+      </w:r>
+      <w:r>
+        <w:rPr>
+          <w:b/>
+          <w:bCs/>
+          <w:lang w:val="en-US"/>
+        </w:rPr>
+        <w:t>C</w:t>
+      </w:r>
+    </w:p>
+    <w:p>
+      <w:pPr>
+        <w:jc w:val="right"/>
+      </w:pPr>
+    </w:p>
+    <w:p>
+      <w:pPr>
+        <w:rPr>
+          <w:rFonts w:ascii="Times New Roman" w:hAnsi="Times New Roman" w:cs="Times New Roman"/>
+          <w:sz w:val="28"/>
+          <w:szCs w:val="28"/>
+        </w:rPr>
+      </w:pPr>
+    </w:p>
+    <w:p>
+      <w:pPr>
+        <w:spacing w:after="160" w:line="259" w:lineRule="auto"/>
+        <w:rPr>
+          <w:rFonts w:ascii="Times New Roman" w:hAnsi="Times New Roman" w:cs="Times New Roman"/>
+          <w:sz w:val="28"/>
+          <w:szCs w:val="28"/>
+        </w:rPr>
+      </w:pPr>
+    </w:p>
+    <w:p>
+      <w:pPr>
+        <w:spacing w:after="160" w:line="259" w:lineRule="auto"/>
+        <w:rPr>
+          <w:rFonts w:ascii="Times New Roman" w:hAnsi="Times New Roman" w:cs="Times New Roman"/>
+          <w:sz w:val="28"/>
+          <w:szCs w:val="28"/>
+        </w:rPr>
+      </w:pPr>
+    </w:p>
+    <w:p>
+      <w:pPr>
+        <w:spacing w:after="160" w:line="259" w:lineRule="auto"/>
+        <w:rPr>
+          <w:rFonts w:ascii="Times New Roman" w:hAnsi="Times New Roman" w:cs="Times New Roman"/>
+          <w:sz w:val="28"/>
+          <w:szCs w:val="28"/>
+        </w:rPr>
+      </w:pPr>
+    </w:p>
+    <w:p>
+      <w:pPr>
+        <w:spacing w:after="160" w:line="259" w:lineRule="auto"/>
+        <w:rPr>
+          <w:rFonts w:ascii="Times New Roman" w:hAnsi="Times New Roman" w:cs="Times New Roman"/>
+          <w:sz w:val="28"/>
+          <w:szCs w:val="28"/>
+        </w:rPr>
+      </w:pPr>
+    </w:p>
+    <w:p>
+      <w:pPr>
+        <w:spacing w:after="160" w:line="259" w:lineRule="auto"/>
+        <w:rPr>
+          <w:rFonts w:ascii="Times New Roman" w:hAnsi="Times New Roman" w:cs="Times New Roman"/>
+          <w:sz w:val="28"/>
+          <w:szCs w:val="28"/>
+        </w:rPr>
+      </w:pPr>
+    </w:p>
+    <w:p>
+      <w:pPr>
+        <w:spacing w:after="160" w:line="259" w:lineRule="auto"/>
+        <w:rPr>
+          <w:rFonts w:ascii="Times New Roman" w:hAnsi="Times New Roman" w:cs="Times New Roman"/>
+          <w:sz w:val="28"/>
+          <w:szCs w:val="28"/>
+        </w:rPr>
+      </w:pPr>
+    </w:p>
+    <w:p>
+      <w:pPr>
+        <w:spacing w:after="160" w:line="259" w:lineRule="auto"/>
+        <w:rPr>
+          <w:rFonts w:ascii="Times New Roman" w:hAnsi="Times New Roman" w:cs="Times New Roman"/>
+          <w:sz w:val="28"/>
+          <w:szCs w:val="28"/>
+        </w:rPr>
+      </w:pPr>
+    </w:p>
+    <w:p>
+      <w:pPr>
+        <w:spacing w:after="160" w:line="259" w:lineRule="auto"/>
+        <w:rPr>
+          <w:rFonts w:ascii="Times New Roman" w:hAnsi="Times New Roman" w:cs="Times New Roman"/>
+          <w:sz w:val="28"/>
+          <w:szCs w:val="28"/>
+        </w:rPr>
+      </w:pPr>
+    </w:p>
+    <w:p>
+      <w:pPr>
+        <w:spacing w:after="160" w:line="259" w:lineRule="auto"/>
+        <w:rPr>
+          <w:rFonts w:ascii="Times New Roman" w:hAnsi="Times New Roman" w:cs="Times New Roman"/>
+          <w:sz w:val="28"/>
+          <w:szCs w:val="28"/>
+        </w:rPr>
+      </w:pPr>
+    </w:p>
+    <w:p>
+      <w:pPr>
+        <w:spacing w:after="160" w:line="259" w:lineRule="auto"/>
+        <w:rPr>
+          <w:rFonts w:ascii="Times New Roman" w:hAnsi="Times New Roman" w:cs="Times New Roman"/>
+          <w:sz w:val="28"/>
+          <w:szCs w:val="28"/>
+        </w:rPr>
+      </w:pPr>
+    </w:p>
+    <w:p>
+      <w:pPr>
+        <w:spacing w:after="160" w:line="259" w:lineRule="auto"/>
+        <w:jc w:val="center"/>
+        <w:rPr>
+          <w:rFonts w:ascii="Times New Roman" w:hAnsi="Times New Roman" w:cs="Times New Roman"/>
+        </w:rPr>
+      </w:pPr>
+      <w:r>
+        <w:rPr>
+          <w:rFonts w:ascii="Times New Roman" w:hAnsi="Times New Roman" w:cs="Times New Roman"/>
+        </w:rPr>
+        <w:t>Рисунок 4.</w:t>
+      </w:r>
+    </w:p>
+    <w:p>
+      <w:pPr>
+        <w:spacing w:after="160" w:line="259" w:lineRule="auto"/>
+        <w:rPr>
+          <w:rFonts w:ascii="Times New Roman" w:hAnsi="Times New Roman" w:cs="Times New Roman"/>
+          <w:sz w:val="28"/>
+          <w:szCs w:val="28"/>
+        </w:rPr>
+      </w:pPr>
+      <w:r>
+        <w:rPr>
+          <w:rFonts w:ascii="Times New Roman" w:hAnsi="Times New Roman" w:cs="Times New Roman"/>
+          <w:noProof/>
+          <w:sz w:val="28"/>
+          <w:szCs w:val="28"/>
+          <w:lang w:val="en-US"/>
+        </w:rPr>
+        <w:lastRenderedPageBreak/>
+        <w:drawing>
+          <wp:anchor distT="0" distB="0" distL="114300" distR="114300" simplePos="0" relativeHeight="251663360" behindDoc="1" locked="0" layoutInCell="1" allowOverlap="1" wp14:anchorId="3FA42C0C" wp14:editId="1121E90D">
+            <wp:simplePos x="0" y="0"/>
+            <wp:positionH relativeFrom="column">
+              <wp:posOffset>581025</wp:posOffset>
+            </wp:positionH>
+            <wp:positionV relativeFrom="paragraph">
+              <wp:posOffset>0</wp:posOffset>
+            </wp:positionV>
+            <wp:extent cx="4624070" cy="4587240"/>
+            <wp:effectExtent l="0" t="0" r="5080" b="3810"/>
+            <wp:wrapTight wrapText="bothSides">
+              <wp:wrapPolygon edited="0">
+                <wp:start x="0" y="0"/>
+                <wp:lineTo x="0" y="21528"/>
+                <wp:lineTo x="21535" y="21528"/>
+                <wp:lineTo x="21535" y="0"/>
+                <wp:lineTo x="0" y="0"/>
+              </wp:wrapPolygon>
+            </wp:wrapTight>
+            <wp:docPr id="1232189192" name="Рисунок 1"/>
+            <wp:cNvGraphicFramePr>
+              <a:graphicFrameLocks xmlns:a="http://schemas.openxmlformats.org/drawingml/2006/main" noChangeAspect="1"/>
+            </wp:cNvGraphicFramePr>
+            <a:graphic xmlns:a="http://schemas.openxmlformats.org/drawingml/2006/main">
+              <a:graphicData uri="http://schemas.openxmlformats.org/drawingml/2006/picture">
+                <pic:pic xmlns:pic="http://schemas.openxmlformats.org/drawingml/2006/picture">
+                  <pic:nvPicPr>
+                    <pic:cNvPr id="1232189192" name=""/>
+                    <pic:cNvPicPr/>
+                  </pic:nvPicPr>
+                  <pic:blipFill>
+                    <a:blip r:embed="rId8">
+                      <a:extLst>
+                        <a:ext uri="{28A0092B-C50C-407E-A947-70E740481C1C}">
+                          <a14:useLocalDpi xmlns:a14="http://schemas.microsoft.com/office/drawing/2010/main" val="0"/>
+                        </a:ext>
+                      </a:extLst>
+                    </a:blip>
+                    <a:stretch>
+                      <a:fillRect/>
+                    </a:stretch>
+                  </pic:blipFill>
+                  <pic:spPr>
+                    <a:xfrm>
+                      <a:off x="0" y="0"/>
+                      <a:ext cx="4624070" cy="4587240"/>
+                    </a:xfrm>
+                    <a:prstGeom prst="rect">
+                      <a:avLst/>
+                    </a:prstGeom>
+                  </pic:spPr>
+                </pic:pic>
+              </a:graphicData>
+            </a:graphic>
+            <wp14:sizeRelH relativeFrom="page">
+              <wp14:pctWidth>0</wp14:pctWidth>
+            </wp14:sizeRelH>
+            <wp14:sizeRelV relativeFrom="page">
+              <wp14:pctHeight>0</wp14:pctHeight>
+            </wp14:sizeRelV>
+          </wp:anchor>
+        </w:drawing>
+      </w:r>
+    </w:p>
+    <w:p>
+      <w:pPr>
+        <w:spacing w:after="160" w:line="259" w:lineRule="auto"/>
+        <w:rPr>
+          <w:rFonts w:ascii="Times New Roman" w:hAnsi="Times New Roman" w:cs="Times New Roman"/>
+          <w:sz w:val="28"/>
+          <w:szCs w:val="28"/>
+        </w:rPr>
+      </w:pPr>
+    </w:p>
+    <w:p>
+      <w:pPr>
+        <w:spacing w:after="160" w:line="259" w:lineRule="auto"/>
+        <w:rPr>
+          <w:rFonts w:ascii="Times New Roman" w:hAnsi="Times New Roman" w:cs="Times New Roman"/>
+          <w:sz w:val="28"/>
+          <w:szCs w:val="28"/>
+        </w:rPr>
+      </w:pPr>
+    </w:p>
+    <w:p>
+      <w:pPr>
+        <w:spacing w:after="160" w:line="259" w:lineRule="auto"/>
+        <w:rPr>
+          <w:rFonts w:ascii="Times New Roman" w:hAnsi="Times New Roman" w:cs="Times New Roman"/>
+          <w:sz w:val="28"/>
+          <w:szCs w:val="28"/>
+        </w:rPr>
+      </w:pPr>
+    </w:p>
+    <w:p>
+      <w:pPr>
+        <w:spacing w:after="160" w:line="259" w:lineRule="auto"/>
+        <w:rPr>
+          <w:rFonts w:ascii="Times New Roman" w:hAnsi="Times New Roman" w:cs="Times New Roman"/>
+          <w:sz w:val="28"/>
+          <w:szCs w:val="28"/>
+        </w:rPr>
+      </w:pPr>
+    </w:p>
+    <w:p>
+      <w:pPr>
+        <w:spacing w:after="160" w:line="259" w:lineRule="auto"/>
+        <w:rPr>
+          <w:rFonts w:ascii="Times New Roman" w:hAnsi="Times New Roman" w:cs="Times New Roman"/>
+          <w:sz w:val="28"/>
+          <w:szCs w:val="28"/>
+        </w:rPr>
+      </w:pPr>
+    </w:p>
+    <w:p>
+      <w:pPr>
+        <w:spacing w:after="160" w:line="259" w:lineRule="auto"/>
+        <w:rPr>
+          <w:rFonts w:ascii="Times New Roman" w:hAnsi="Times New Roman" w:cs="Times New Roman"/>
+          <w:sz w:val="28"/>
+          <w:szCs w:val="28"/>
+        </w:rPr>
+      </w:pPr>
+    </w:p>
+    <w:p>
+      <w:pPr>
+        <w:spacing w:after="160" w:line="259" w:lineRule="auto"/>
+        <w:rPr>
+          <w:rFonts w:ascii="Times New Roman" w:hAnsi="Times New Roman" w:cs="Times New Roman"/>
+          <w:sz w:val="28"/>
+          <w:szCs w:val="28"/>
+        </w:rPr>
+      </w:pPr>
+    </w:p>
+    <w:p>
+      <w:pPr>
+        <w:spacing w:after="160" w:line="259" w:lineRule="auto"/>
+        <w:rPr>
+          <w:rFonts w:ascii="Times New Roman" w:hAnsi="Times New Roman" w:cs="Times New Roman"/>
+          <w:sz w:val="28"/>
+          <w:szCs w:val="28"/>
+        </w:rPr>
+      </w:pPr>
+    </w:p>
+    <w:p>
+      <w:pPr>
+        <w:spacing w:after="160" w:line="259" w:lineRule="auto"/>
+        <w:rPr>
+          <w:rFonts w:ascii="Times New Roman" w:hAnsi="Times New Roman" w:cs="Times New Roman"/>
+          <w:sz w:val="28"/>
+          <w:szCs w:val="28"/>
+        </w:rPr>
+      </w:pPr>
+    </w:p>
+    <w:p>
+      <w:pPr>
+        <w:spacing w:after="160" w:line="259" w:lineRule="auto"/>
+        <w:rPr>
+          <w:rFonts w:ascii="Times New Roman" w:hAnsi="Times New Roman" w:cs="Times New Roman"/>
+          <w:sz w:val="28"/>
+          <w:szCs w:val="28"/>
+        </w:rPr>
+      </w:pPr>
+    </w:p>
+    <w:p>
+      <w:pPr>
+        <w:spacing w:after="160" w:line="259" w:lineRule="auto"/>
+        <w:rPr>
+          <w:rFonts w:ascii="Times New Roman" w:hAnsi="Times New Roman" w:cs="Times New Roman"/>
+          <w:sz w:val="28"/>
+          <w:szCs w:val="28"/>
+        </w:rPr>
+      </w:pPr>
+    </w:p>
+    <w:p>
+      <w:pPr>
+        <w:spacing w:after="160" w:line="259" w:lineRule="auto"/>
+        <w:rPr>
+          <w:rFonts w:ascii="Times New Roman" w:hAnsi="Times New Roman" w:cs="Times New Roman"/>
+          <w:sz w:val="28"/>
+          <w:szCs w:val="28"/>
+        </w:rPr>
+      </w:pPr>
+    </w:p>
+    <w:p>
+      <w:pPr>
+        <w:spacing w:after="160" w:line="259" w:lineRule="auto"/>
+        <w:rPr>
+          <w:rFonts w:ascii="Times New Roman" w:hAnsi="Times New Roman" w:cs="Times New Roman"/>
+          <w:sz w:val="28"/>
+          <w:szCs w:val="28"/>
+        </w:rPr>
+      </w:pPr>
+    </w:p>
+    <w:p>
+      <w:pPr>
+        <w:spacing w:after="160" w:line="259" w:lineRule="auto"/>
+        <w:rPr>
+          <w:rFonts w:ascii="Times New Roman" w:hAnsi="Times New Roman" w:cs="Times New Roman"/>
+          <w:sz w:val="28"/>
+          <w:szCs w:val="28"/>
+        </w:rPr>
+      </w:pPr>
+    </w:p>
+    <w:p>
+      <w:pPr>
+        <w:spacing w:after="160" w:line="259" w:lineRule="auto"/>
+        <w:jc w:val="center"/>
+        <w:rPr>
+          <w:rFonts w:ascii="Times New Roman" w:hAnsi="Times New Roman" w:cs="Times New Roman"/>
+        </w:rPr>
+      </w:pPr>
+      <w:r>
+        <w:rPr>
+          <w:rFonts w:ascii="Times New Roman" w:hAnsi="Times New Roman" w:cs="Times New Roman"/>
+        </w:rPr>
+        <w:t>Рисунок 5.</w:t>
+      </w:r>
+    </w:p>
+    <w:p>
+      <w:pPr>
+        <w:spacing w:after="160" w:line="259" w:lineRule="auto"/>
+        <w:jc w:val="center"/>
+        <w:rPr>
+          <w:rFonts w:ascii="Times New Roman" w:hAnsi="Times New Roman" w:cs="Times New Roman"/>
+          <w:sz w:val="28"/>
+          <w:szCs w:val="28"/>
+        </w:rPr>
+      </w:pPr>
+      <w:r>
+        <w:rPr>
+          <w:rFonts w:ascii="Times New Roman" w:hAnsi="Times New Roman" w:cs="Times New Roman"/>
+          <w:noProof/>
+          <w:sz w:val="28"/>
+          <w:szCs w:val="28"/>
+        </w:rPr>
+        <w:drawing>
+          <wp:inline distT="0" distB="0" distL="0" distR="0" wp14:anchorId="6A764AC4" wp14:editId="3C7943C8">
+            <wp:extent cx="4777740" cy="3158262"/>
+            <wp:effectExtent l="0" t="0" r="3810" b="4445"/>
+            <wp:docPr id="1344744757" name="Рисунок 1"/>
+            <wp:cNvGraphicFramePr>
+              <a:graphicFrameLocks xmlns:a="http://schemas.openxmlformats.org/drawingml/2006/main" noChangeAspect="1"/>
+            </wp:cNvGraphicFramePr>
+            <a:graphic xmlns:a="http://schemas.openxmlformats.org/drawingml/2006/main">
+              <a:graphicData uri="http://schemas.openxmlformats.org/drawingml/2006/picture">
+                <pic:pic xmlns:pic="http://schemas.openxmlformats.org/drawingml/2006/picture">
+                  <pic:nvPicPr>
+                    <pic:cNvPr id="1344744757" name=""/>
+                    <pic:cNvPicPr/>
+                  </pic:nvPicPr>
+                  <pic:blipFill>
+                    <a:blip r:embed="rId9"/>
+                    <a:stretch>
+                      <a:fillRect/>
+                    </a:stretch>
+                  </pic:blipFill>
+                  <pic:spPr>
+                    <a:xfrm>
+                      <a:off x="0" y="0"/>
+                      <a:ext cx="4786296" cy="3163918"/>
+                    </a:xfrm>
+                    <a:prstGeom prst="rect">
+                      <a:avLst/>
+                    </a:prstGeom>
+                  </pic:spPr>
+                </pic:pic>
+              </a:graphicData>
+            </a:graphic>
+          </wp:inline>
+        </w:drawing>
+      </w:r>
+    </w:p>
+    <w:p>
+      <w:pPr>
+        <w:spacing w:after="160" w:line="259" w:lineRule="auto"/>
+        <w:jc w:val="center"/>
+        <w:rPr>
+          <w:rFonts w:ascii="Times New Roman" w:hAnsi="Times New Roman" w:cs="Times New Roman"/>
+        </w:rPr>
+      </w:pPr>
+      <w:r>
+        <w:rPr>
+          <w:rFonts w:ascii="Times New Roman" w:hAnsi="Times New Roman" w:cs="Times New Roman"/>
+        </w:rPr>
+        <w:t>Рисунок 6.</w:t>
+      </w:r>
+    </w:p>
+    <w:p>
+      <w:pPr>
+        <w:spacing w:after="160" w:line="259" w:lineRule="auto"/>
+        <w:jc w:val="center"/>
+        <w:rPr>
+          <w:rFonts w:ascii="Times New Roman" w:hAnsi="Times New Roman" w:cs="Times New Roman"/>
+        </w:rPr>
+      </w:pPr>
+    </w:p>
+    <w:p>
+      <w:pPr>
+        <w:spacing w:after="160" w:line="259" w:lineRule="auto"/>
+        <w:jc w:val="center"/>
+        <w:rPr>
+          <w:rFonts w:ascii="Times New Roman" w:hAnsi="Times New Roman" w:cs="Times New Roman"/>
+        </w:rPr>
+      </w:pPr>
+    </w:p>
+    <w:p>
+      <w:pPr>
+        <w:spacing w:after="160" w:line="259" w:lineRule="auto"/>
+        <w:jc w:val="center"/>
+        <w:rPr>
+          <w:rFonts w:ascii="Times New Roman" w:hAnsi="Times New Roman" w:cs="Times New Roman"/>
+          <w:sz w:val="24"/>
+          <w:szCs w:val="24"/>
+        </w:rPr>
+      </w:pPr>
+      <w:r>
+        <w:rPr>
+          <w:rFonts w:ascii="Times New Roman" w:hAnsi="Times New Roman" w:cs="Times New Roman"/>
+          <w:noProof/>
+          <w:sz w:val="24"/>
+          <w:szCs w:val="24"/>
+        </w:rPr>
+        <w:lastRenderedPageBreak/>
+        <w:drawing>
+          <wp:inline distT="0" distB="0" distL="0" distR="0" wp14:anchorId="180FD05A" wp14:editId="028E2A4A">
+            <wp:extent cx="5940425" cy="4780280"/>
+            <wp:effectExtent l="0" t="0" r="3175" b="1270"/>
+            <wp:docPr id="1315676074" name="Рисунок 1"/>
+            <wp:cNvGraphicFramePr>
+              <a:graphicFrameLocks xmlns:a="http://schemas.openxmlformats.org/drawingml/2006/main" noChangeAspect="1"/>
+            </wp:cNvGraphicFramePr>
+            <a:graphic xmlns:a="http://schemas.openxmlformats.org/drawingml/2006/main">
+              <a:graphicData uri="http://schemas.openxmlformats.org/drawingml/2006/picture">
+                <pic:pic xmlns:pic="http://schemas.openxmlformats.org/drawingml/2006/picture">
+                  <pic:nvPicPr>
+                    <pic:cNvPr id="1315676074" name=""/>
+                    <pic:cNvPicPr/>
+                  </pic:nvPicPr>
+                  <pic:blipFill>
+                    <a:blip r:embed="rId10"/>
+                    <a:stretch>
+                      <a:fillRect/>
+                    </a:stretch>
+                  </pic:blipFill>
+                  <pic:spPr>
+                    <a:xfrm>
+                      <a:off x="0" y="0"/>
+                      <a:ext cx="5940425" cy="4780280"/>
+                    </a:xfrm>
+                    <a:prstGeom prst="rect">
+                      <a:avLst/>
+                    </a:prstGeom>
+                  </pic:spPr>
+                </pic:pic>
+              </a:graphicData>
+            </a:graphic>
+          </wp:inline>
+        </w:drawing>
+      </w:r>
+    </w:p>
+    <w:p>
+      <w:pPr>
+        <w:spacing w:after="160" w:line="259" w:lineRule="auto"/>
+        <w:jc w:val="center"/>
+        <w:rPr>
+          <w:rFonts w:ascii="Times New Roman" w:hAnsi="Times New Roman" w:cs="Times New Roman"/>
+          <w:sz w:val="24"/>
+          <w:szCs w:val="24"/>
+        </w:rPr>
+      </w:pPr>
+      <w:r>
+        <w:rPr>
+          <w:rFonts w:ascii="Times New Roman" w:hAnsi="Times New Roman" w:cs="Times New Roman"/>
+          <w:sz w:val="24"/>
+          <w:szCs w:val="24"/>
+        </w:rPr>
+        <w:t>Рисунок 7.</w:t>
+      </w:r>
+    </w:p>
+    <w:p>
+      <w:pPr>
+        <w:spacing w:after="160" w:line="259" w:lineRule="auto"/>
+        <w:rPr>
+          <w:rFonts w:ascii="Times New Roman" w:hAnsi="Times New Roman" w:cs="Times New Roman"/>
+          <w:sz w:val="24"/>
+          <w:szCs w:val="24"/>
+        </w:rPr>
+      </w:pPr>
+      <w:r>
+        <w:rPr>
+          <w:rFonts w:ascii="Times New Roman" w:hAnsi="Times New Roman" w:cs="Times New Roman"/>
+          <w:sz w:val="24"/>
+          <w:szCs w:val="24"/>
+        </w:rPr>
+        <w:br w:type="page"/>
+      </w:r>
+    </w:p>
+    <w:p>
+      <w:pPr>
+        <w:spacing w:after="160" w:line="259" w:lineRule="auto"/>
+        <w:jc w:val="center"/>
+        <w:rPr>
+          <w:rFonts w:ascii="Times New Roman" w:hAnsi="Times New Roman" w:cs="Times New Roman"/>
+          <w:sz w:val="24"/>
+          <w:szCs w:val="24"/>
+        </w:rPr>
+      </w:pPr>
+    </w:p>
+    <w:p>
+      <w:pPr>
+        <w:pStyle w:val="1"/>
+        <w:jc w:val="right"/>
+        <w:rPr>
+          <w:b w:val="0"/>
+          <w:bCs/>
+          <w:sz w:val="28"/>
+          <w:szCs w:val="28"/>
+        </w:rPr>
+      </w:pPr>
+      <w:bookmarkStart w:id="10" w:name="_Toc168181733"/>
+      <w:r>
+        <w:rPr>
+          <w:b w:val="0"/>
+          <w:bCs/>
+          <w:sz w:val="28"/>
+          <w:szCs w:val="28"/>
+        </w:rPr>
+        <w:t>Приложение 3.</w:t>
+      </w:r>
+      <w:bookmarkEnd w:id="10"/>
+    </w:p>
+    <w:p>
+      <w:pPr>
+        <w:jc w:val="right"/>
+        <w:rPr>
+          <w:rFonts w:ascii="Times New Roman" w:hAnsi="Times New Roman" w:cs="Times New Roman"/>
+          <w:b/>
+          <w:bCs/>
+          <w:sz w:val="24"/>
+          <w:szCs w:val="24"/>
+        </w:rPr>
+      </w:pPr>
+      <w:r>
+        <w:rPr>
+          <w:rFonts w:ascii="Times New Roman" w:hAnsi="Times New Roman" w:cs="Times New Roman"/>
+          <w:noProof/>
+          <w:sz w:val="24"/>
+          <w:szCs w:val="24"/>
+          <w:lang w:val="en-US"/>
+        </w:rPr>
+        <w:drawing>
+          <wp:anchor distT="0" distB="0" distL="114300" distR="114300" simplePos="0" relativeHeight="251664384" behindDoc="1" locked="0" layoutInCell="1" allowOverlap="1" wp14:anchorId="7B9FA4BE" wp14:editId="14545FAB">
+            <wp:simplePos x="0" y="0"/>
+            <wp:positionH relativeFrom="column">
+              <wp:posOffset>687705</wp:posOffset>
+            </wp:positionH>
+            <wp:positionV relativeFrom="paragraph">
+              <wp:posOffset>326390</wp:posOffset>
+            </wp:positionV>
+            <wp:extent cx="3764280" cy="4669155"/>
+            <wp:effectExtent l="0" t="0" r="7620" b="0"/>
+            <wp:wrapTight wrapText="bothSides">
+              <wp:wrapPolygon edited="0">
+                <wp:start x="0" y="0"/>
+                <wp:lineTo x="0" y="21503"/>
+                <wp:lineTo x="21534" y="21503"/>
+                <wp:lineTo x="21534" y="0"/>
+                <wp:lineTo x="0" y="0"/>
+              </wp:wrapPolygon>
+            </wp:wrapTight>
+            <wp:docPr id="1427621144" name="Рисунок 1"/>
+            <wp:cNvGraphicFramePr>
+              <a:graphicFrameLocks xmlns:a="http://schemas.openxmlformats.org/drawingml/2006/main" noChangeAspect="1"/>
+            </wp:cNvGraphicFramePr>
+            <a:graphic xmlns:a="http://schemas.openxmlformats.org/drawingml/2006/main">
+              <a:graphicData uri="http://schemas.openxmlformats.org/drawingml/2006/picture">
+                <pic:pic xmlns:pic="http://schemas.openxmlformats.org/drawingml/2006/picture">
+                  <pic:nvPicPr>
+                    <pic:cNvPr id="1427621144" name=""/>
+                    <pic:cNvPicPr/>
+                  </pic:nvPicPr>
+                  <pic:blipFill>
+                    <a:blip r:embed="rId11">
+                      <a:extLst>
+                        <a:ext uri="{28A0092B-C50C-407E-A947-70E740481C1C}">
+                          <a14:useLocalDpi xmlns:a14="http://schemas.microsoft.com/office/drawing/2010/main" val="0"/>
+                        </a:ext>
+                      </a:extLst>
+                    </a:blip>
+                    <a:stretch>
+                      <a:fillRect/>
+                    </a:stretch>
+                  </pic:blipFill>
+                  <pic:spPr>
+                    <a:xfrm>
+                      <a:off x="0" y="0"/>
+                      <a:ext cx="3764280" cy="4669155"/>
+                    </a:xfrm>
+                    <a:prstGeom prst="rect">
+                      <a:avLst/>
+                    </a:prstGeom>
+                  </pic:spPr>
+                </pic:pic>
+              </a:graphicData>
+            </a:graphic>
+            <wp14:sizeRelH relativeFrom="page">
+              <wp14:pctWidth>0</wp14:pctWidth>
+            </wp14:sizeRelH>
+            <wp14:sizeRelV relativeFrom="page">
+              <wp14:pctHeight>0</wp14:pctHeight>
+            </wp14:sizeRelV>
+          </wp:anchor>
+        </w:drawing>
+      </w:r>
+      <w:r>
+        <w:rPr>
+          <w:rFonts w:ascii="Times New Roman" w:hAnsi="Times New Roman" w:cs="Times New Roman"/>
+          <w:b/>
+          <w:bCs/>
+          <w:sz w:val="24"/>
+          <w:szCs w:val="24"/>
+          <w:lang w:val="en-US"/>
+        </w:rPr>
+        <w:t>Comparators</w:t>
+      </w:r>
+      <w:r>
+        <w:rPr>
+          <w:rFonts w:ascii="Times New Roman" w:hAnsi="Times New Roman" w:cs="Times New Roman"/>
+          <w:b/>
+          <w:bCs/>
+          <w:sz w:val="24"/>
+          <w:szCs w:val="24"/>
+        </w:rPr>
+        <w:t>.</w:t>
+      </w:r>
+      <w:r>
+        <w:rPr>
+          <w:rFonts w:ascii="Times New Roman" w:hAnsi="Times New Roman" w:cs="Times New Roman"/>
+          <w:b/>
+          <w:bCs/>
+          <w:sz w:val="24"/>
+          <w:szCs w:val="24"/>
+          <w:lang w:val="en-US"/>
+        </w:rPr>
+        <w:t>c</w:t>
+      </w:r>
+    </w:p>
+    <w:p>
+      <w:pPr>
+        <w:jc w:val="right"/>
+        <w:rPr>
+          <w:rFonts w:ascii="Times New Roman" w:hAnsi="Times New Roman" w:cs="Times New Roman"/>
+          <w:b/>
+          <w:bCs/>
+          <w:sz w:val="24"/>
+          <w:szCs w:val="24"/>
+        </w:rPr>
+      </w:pPr>
+    </w:p>
+    <w:p>
+      <w:pPr>
+        <w:jc w:val="right"/>
+        <w:rPr>
+          <w:rFonts w:ascii="Times New Roman" w:hAnsi="Times New Roman" w:cs="Times New Roman"/>
+          <w:b/>
+          <w:bCs/>
+          <w:sz w:val="24"/>
+          <w:szCs w:val="24"/>
+        </w:rPr>
+      </w:pPr>
+    </w:p>
+    <w:p>
+      <w:pPr>
+        <w:jc w:val="right"/>
+        <w:rPr>
+          <w:rFonts w:ascii="Times New Roman" w:hAnsi="Times New Roman" w:cs="Times New Roman"/>
+          <w:b/>
+          <w:bCs/>
+          <w:sz w:val="24"/>
+          <w:szCs w:val="24"/>
+        </w:rPr>
+      </w:pPr>
+    </w:p>
+    <w:p>
+      <w:pPr>
+        <w:jc w:val="right"/>
+        <w:rPr>
+          <w:rFonts w:ascii="Times New Roman" w:hAnsi="Times New Roman" w:cs="Times New Roman"/>
+          <w:b/>
+          <w:bCs/>
+          <w:sz w:val="24"/>
+          <w:szCs w:val="24"/>
+        </w:rPr>
+      </w:pPr>
+    </w:p>
+    <w:p>
+      <w:pPr>
+        <w:jc w:val="right"/>
+        <w:rPr>
+          <w:rFonts w:ascii="Times New Roman" w:hAnsi="Times New Roman" w:cs="Times New Roman"/>
+          <w:b/>
+          <w:bCs/>
+          <w:sz w:val="24"/>
+          <w:szCs w:val="24"/>
+        </w:rPr>
+      </w:pPr>
+    </w:p>
+    <w:p>
+      <w:pPr>
+        <w:jc w:val="right"/>
+        <w:rPr>
+          <w:rFonts w:ascii="Times New Roman" w:hAnsi="Times New Roman" w:cs="Times New Roman"/>
+          <w:b/>
+          <w:bCs/>
+          <w:sz w:val="24"/>
+          <w:szCs w:val="24"/>
+        </w:rPr>
+      </w:pPr>
+    </w:p>
+    <w:p>
+      <w:pPr>
+        <w:jc w:val="right"/>
+        <w:rPr>
+          <w:rFonts w:ascii="Times New Roman" w:hAnsi="Times New Roman" w:cs="Times New Roman"/>
+          <w:b/>
+          <w:bCs/>
+          <w:sz w:val="24"/>
+          <w:szCs w:val="24"/>
+        </w:rPr>
+      </w:pPr>
+    </w:p>
+    <w:p>
+      <w:pPr>
+        <w:jc w:val="right"/>
+        <w:rPr>
+          <w:rFonts w:ascii="Times New Roman" w:hAnsi="Times New Roman" w:cs="Times New Roman"/>
+          <w:b/>
+          <w:bCs/>
+          <w:sz w:val="24"/>
+          <w:szCs w:val="24"/>
+        </w:rPr>
+      </w:pPr>
+    </w:p>
+    <w:p>
+      <w:pPr>
+        <w:jc w:val="right"/>
+        <w:rPr>
+          <w:rFonts w:ascii="Times New Roman" w:hAnsi="Times New Roman" w:cs="Times New Roman"/>
+          <w:b/>
+          <w:bCs/>
+          <w:sz w:val="24"/>
+          <w:szCs w:val="24"/>
+        </w:rPr>
+      </w:pPr>
+    </w:p>
+    <w:p>
+      <w:pPr>
+        <w:jc w:val="right"/>
+        <w:rPr>
+          <w:rFonts w:ascii="Times New Roman" w:hAnsi="Times New Roman" w:cs="Times New Roman"/>
+          <w:b/>
+          <w:bCs/>
+          <w:sz w:val="24"/>
+          <w:szCs w:val="24"/>
+        </w:rPr>
+      </w:pPr>
+    </w:p>
+    <w:p>
+      <w:pPr>
+        <w:jc w:val="right"/>
+        <w:rPr>
+          <w:rFonts w:ascii="Times New Roman" w:hAnsi="Times New Roman" w:cs="Times New Roman"/>
+          <w:b/>
+          <w:bCs/>
+          <w:sz w:val="24"/>
+          <w:szCs w:val="24"/>
+        </w:rPr>
+      </w:pPr>
+    </w:p>
+    <w:p>
+      <w:pPr>
+        <w:jc w:val="right"/>
+        <w:rPr>
+          <w:rFonts w:ascii="Times New Roman" w:hAnsi="Times New Roman" w:cs="Times New Roman"/>
+          <w:b/>
+          <w:bCs/>
+          <w:sz w:val="24"/>
+          <w:szCs w:val="24"/>
+        </w:rPr>
+      </w:pPr>
+    </w:p>
+    <w:p>
+      <w:pPr>
+        <w:jc w:val="right"/>
+        <w:rPr>
+          <w:rFonts w:ascii="Times New Roman" w:hAnsi="Times New Roman" w:cs="Times New Roman"/>
+          <w:b/>
+          <w:bCs/>
+          <w:sz w:val="24"/>
+          <w:szCs w:val="24"/>
+        </w:rPr>
+      </w:pPr>
+    </w:p>
+    <w:p>
+      <w:pPr>
+        <w:jc w:val="right"/>
+        <w:rPr>
+          <w:rFonts w:ascii="Times New Roman" w:hAnsi="Times New Roman" w:cs="Times New Roman"/>
+          <w:b/>
+          <w:bCs/>
+          <w:sz w:val="24"/>
+          <w:szCs w:val="24"/>
+        </w:rPr>
+      </w:pPr>
+    </w:p>
+    <w:p>
+      <w:pPr>
+        <w:jc w:val="right"/>
+        <w:rPr>
+          <w:rFonts w:ascii="Times New Roman" w:hAnsi="Times New Roman" w:cs="Times New Roman"/>
+          <w:b/>
+          <w:bCs/>
+          <w:sz w:val="24"/>
+          <w:szCs w:val="24"/>
+        </w:rPr>
+      </w:pPr>
+    </w:p>
+    <w:p>
+      <w:pPr>
+        <w:jc w:val="center"/>
+        <w:rPr>
+          <w:rFonts w:ascii="Times New Roman" w:hAnsi="Times New Roman" w:cs="Times New Roman"/>
+          <w:sz w:val="24"/>
+          <w:szCs w:val="24"/>
+        </w:rPr>
+      </w:pPr>
+      <w:r>
+        <w:rPr>
+          <w:rFonts w:ascii="Times New Roman" w:hAnsi="Times New Roman" w:cs="Times New Roman"/>
+          <w:sz w:val="24"/>
+          <w:szCs w:val="24"/>
+        </w:rPr>
+        <w:t>Рисунок 8.</w:t>
+      </w:r>
+    </w:p>
+    <w:p>
+      <w:pPr>
+        <w:spacing w:after="160" w:line="259" w:lineRule="auto"/>
+        <w:rPr>
+          <w:rFonts w:ascii="Times New Roman" w:hAnsi="Times New Roman" w:cs="Times New Roman"/>
+          <w:sz w:val="24"/>
+          <w:szCs w:val="24"/>
+        </w:rPr>
+      </w:pPr>
+      <w:r>
+        <w:rPr>
+          <w:rFonts w:ascii="Times New Roman" w:hAnsi="Times New Roman" w:cs="Times New Roman"/>
+          <w:sz w:val="24"/>
+          <w:szCs w:val="24"/>
+        </w:rPr>
+        <w:br w:type="page"/>
+      </w:r>
+    </w:p>
+    <w:p>
+      <w:pPr>
+        <w:jc w:val="center"/>
+        <w:rPr>
+          <w:rFonts w:ascii="Times New Roman" w:hAnsi="Times New Roman" w:cs="Times New Roman"/>
+          <w:sz w:val="24"/>
+          <w:szCs w:val="24"/>
+        </w:rPr>
+      </w:pPr>
+    </w:p>
+    <w:p>
+      <w:pPr>
+        <w:pStyle w:val="1"/>
+        <w:jc w:val="right"/>
+        <w:rPr>
+          <w:b w:val="0"/>
+          <w:bCs/>
+          <w:sz w:val="28"/>
+          <w:szCs w:val="28"/>
+        </w:rPr>
+      </w:pPr>
+      <w:bookmarkStart w:id="11" w:name="_Toc168181734"/>
+      <w:r>
+        <w:rPr>
+          <w:b w:val="0"/>
+          <w:bCs/>
+          <w:sz w:val="28"/>
+          <w:szCs w:val="28"/>
+        </w:rPr>
+        <w:t>Приложение 4.</w:t>
+      </w:r>
+      <w:bookmarkEnd w:id="11"/>
+    </w:p>
+    <w:p>
+      <w:pPr>
+        <w:jc w:val="right"/>
+        <w:rPr>
+          <w:rFonts w:ascii="Times New Roman" w:hAnsi="Times New Roman" w:cs="Times New Roman"/>
+          <w:b/>
+          <w:bCs/>
+          <w:sz w:val="24"/>
+          <w:szCs w:val="24"/>
+          <w:lang w:val="en-US"/>
+        </w:rPr>
+      </w:pPr>
+      <w:r>
+        <w:rPr>
+          <w:rFonts w:ascii="Times New Roman" w:hAnsi="Times New Roman" w:cs="Times New Roman"/>
+          <w:b/>
+          <w:bCs/>
+          <w:noProof/>
+          <w:sz w:val="24"/>
+          <w:szCs w:val="24"/>
+          <w:lang w:val="en-US"/>
+        </w:rPr>
+        <w:drawing>
+          <wp:anchor distT="0" distB="0" distL="114300" distR="114300" simplePos="0" relativeHeight="251665408" behindDoc="1" locked="0" layoutInCell="1" allowOverlap="1" wp14:anchorId="2A3CC3C3" wp14:editId="4C90CD28">
+            <wp:simplePos x="0" y="0"/>
+            <wp:positionH relativeFrom="column">
+              <wp:posOffset>802005</wp:posOffset>
+            </wp:positionH>
+            <wp:positionV relativeFrom="paragraph">
+              <wp:posOffset>308610</wp:posOffset>
+            </wp:positionV>
+            <wp:extent cx="4247515" cy="7010400"/>
+            <wp:effectExtent l="0" t="0" r="635" b="0"/>
+            <wp:wrapTight wrapText="bothSides">
+              <wp:wrapPolygon edited="0">
+                <wp:start x="0" y="0"/>
+                <wp:lineTo x="0" y="21541"/>
+                <wp:lineTo x="21506" y="21541"/>
+                <wp:lineTo x="21506" y="0"/>
+                <wp:lineTo x="0" y="0"/>
+              </wp:wrapPolygon>
+            </wp:wrapTight>
+            <wp:docPr id="347467288" name="Рисунок 1"/>
+            <wp:cNvGraphicFramePr>
+              <a:graphicFrameLocks xmlns:a="http://schemas.openxmlformats.org/drawingml/2006/main" noChangeAspect="1"/>
+            </wp:cNvGraphicFramePr>
+            <a:graphic xmlns:a="http://schemas.openxmlformats.org/drawingml/2006/main">
+              <a:graphicData uri="http://schemas.openxmlformats.org/drawingml/2006/picture">
+                <pic:pic xmlns:pic="http://schemas.openxmlformats.org/drawingml/2006/picture">
+                  <pic:nvPicPr>
+                    <pic:cNvPr id="347467288" name=""/>
+                    <pic:cNvPicPr/>
+                  </pic:nvPicPr>
+                  <pic:blipFill>
+                    <a:blip r:embed="rId12">
+                      <a:extLst>
+                        <a:ext uri="{28A0092B-C50C-407E-A947-70E740481C1C}">
+                          <a14:useLocalDpi xmlns:a14="http://schemas.microsoft.com/office/drawing/2010/main" val="0"/>
+                        </a:ext>
+                      </a:extLst>
+                    </a:blip>
+                    <a:stretch>
+                      <a:fillRect/>
+                    </a:stretch>
+                  </pic:blipFill>
+                  <pic:spPr>
+                    <a:xfrm>
+                      <a:off x="0" y="0"/>
+                      <a:ext cx="4247515" cy="7010400"/>
+                    </a:xfrm>
+                    <a:prstGeom prst="rect">
+                      <a:avLst/>
+                    </a:prstGeom>
+                  </pic:spPr>
+                </pic:pic>
+              </a:graphicData>
+            </a:graphic>
+            <wp14:sizeRelH relativeFrom="page">
+              <wp14:pctWidth>0</wp14:pctWidth>
+            </wp14:sizeRelH>
+            <wp14:sizeRelV relativeFrom="page">
+              <wp14:pctHeight>0</wp14:pctHeight>
+            </wp14:sizeRelV>
+          </wp:anchor>
+        </w:drawing>
+      </w:r>
+      <w:proofErr w:type="spellStart"/>
+      <w:r>
+        <w:rPr>
+          <w:rFonts w:ascii="Times New Roman" w:hAnsi="Times New Roman" w:cs="Times New Roman"/>
+          <w:b/>
+          <w:bCs/>
+          <w:sz w:val="24"/>
+          <w:szCs w:val="24"/>
+          <w:lang w:val="en-US"/>
+        </w:rPr>
+        <w:t>Test.c</w:t>
+      </w:r>
+      <w:proofErr w:type="spellEnd"/>
+    </w:p>
+    <w:p>
+      <w:pPr>
+        <w:jc w:val="right"/>
+        <w:rPr>
+          <w:rFonts w:ascii="Times New Roman" w:hAnsi="Times New Roman" w:cs="Times New Roman"/>
+          <w:b/>
+          <w:bCs/>
+          <w:sz w:val="24"/>
+          <w:szCs w:val="24"/>
+          <w:lang w:val="en-US"/>
+        </w:rPr>
+      </w:pPr>
+    </w:p>
+    <w:p>
+      <w:pPr>
+        <w:jc w:val="right"/>
+        <w:rPr>
+          <w:rFonts w:ascii="Times New Roman" w:hAnsi="Times New Roman" w:cs="Times New Roman"/>
+          <w:b/>
+          <w:bCs/>
+          <w:sz w:val="24"/>
+          <w:szCs w:val="24"/>
+          <w:lang w:val="en-US"/>
+        </w:rPr>
+      </w:pPr>
+    </w:p>
+    <w:p>
+      <w:pPr>
+        <w:jc w:val="right"/>
+        <w:rPr>
+          <w:rFonts w:ascii="Times New Roman" w:hAnsi="Times New Roman" w:cs="Times New Roman"/>
+          <w:b/>
+          <w:bCs/>
+          <w:sz w:val="24"/>
+          <w:szCs w:val="24"/>
+          <w:lang w:val="en-US"/>
+        </w:rPr>
+      </w:pPr>
+    </w:p>
+    <w:p>
+      <w:pPr>
+        <w:jc w:val="right"/>
+        <w:rPr>
+          <w:rFonts w:ascii="Times New Roman" w:hAnsi="Times New Roman" w:cs="Times New Roman"/>
+          <w:b/>
+          <w:bCs/>
+          <w:sz w:val="24"/>
+          <w:szCs w:val="24"/>
+          <w:lang w:val="en-US"/>
+        </w:rPr>
+      </w:pPr>
+    </w:p>
+    <w:p>
+      <w:pPr>
+        <w:jc w:val="right"/>
+        <w:rPr>
+          <w:rFonts w:ascii="Times New Roman" w:hAnsi="Times New Roman" w:cs="Times New Roman"/>
+          <w:b/>
+          <w:bCs/>
+          <w:sz w:val="24"/>
+          <w:szCs w:val="24"/>
+          <w:lang w:val="en-US"/>
+        </w:rPr>
+      </w:pPr>
+    </w:p>
+    <w:p>
+      <w:pPr>
+        <w:jc w:val="right"/>
+        <w:rPr>
+          <w:rFonts w:ascii="Times New Roman" w:hAnsi="Times New Roman" w:cs="Times New Roman"/>
+          <w:b/>
+          <w:bCs/>
+          <w:sz w:val="24"/>
+          <w:szCs w:val="24"/>
+          <w:lang w:val="en-US"/>
+        </w:rPr>
+      </w:pPr>
+    </w:p>
+    <w:p>
+      <w:pPr>
+        <w:jc w:val="right"/>
+        <w:rPr>
+          <w:rFonts w:ascii="Times New Roman" w:hAnsi="Times New Roman" w:cs="Times New Roman"/>
+          <w:b/>
+          <w:bCs/>
+          <w:sz w:val="24"/>
+          <w:szCs w:val="24"/>
+          <w:lang w:val="en-US"/>
+        </w:rPr>
+      </w:pPr>
+    </w:p>
+    <w:p>
+      <w:pPr>
+        <w:jc w:val="right"/>
+        <w:rPr>
+          <w:rFonts w:ascii="Times New Roman" w:hAnsi="Times New Roman" w:cs="Times New Roman"/>
+          <w:b/>
+          <w:bCs/>
+          <w:sz w:val="24"/>
+          <w:szCs w:val="24"/>
+          <w:lang w:val="en-US"/>
+        </w:rPr>
+      </w:pPr>
+    </w:p>
+    <w:p>
+      <w:pPr>
+        <w:jc w:val="right"/>
+        <w:rPr>
+          <w:rFonts w:ascii="Times New Roman" w:hAnsi="Times New Roman" w:cs="Times New Roman"/>
+          <w:b/>
+          <w:bCs/>
+          <w:sz w:val="24"/>
+          <w:szCs w:val="24"/>
+          <w:lang w:val="en-US"/>
+        </w:rPr>
+      </w:pPr>
+    </w:p>
+    <w:p>
+      <w:pPr>
+        <w:jc w:val="right"/>
+        <w:rPr>
+          <w:rFonts w:ascii="Times New Roman" w:hAnsi="Times New Roman" w:cs="Times New Roman"/>
+          <w:b/>
+          <w:bCs/>
+          <w:sz w:val="24"/>
+          <w:szCs w:val="24"/>
+          <w:lang w:val="en-US"/>
+        </w:rPr>
+      </w:pPr>
+    </w:p>
+    <w:p>
+      <w:pPr>
+        <w:jc w:val="right"/>
+        <w:rPr>
+          <w:rFonts w:ascii="Times New Roman" w:hAnsi="Times New Roman" w:cs="Times New Roman"/>
+          <w:b/>
+          <w:bCs/>
+          <w:sz w:val="24"/>
+          <w:szCs w:val="24"/>
+          <w:lang w:val="en-US"/>
+        </w:rPr>
+      </w:pPr>
+    </w:p>
+    <w:p>
+      <w:pPr>
+        <w:jc w:val="right"/>
+        <w:rPr>
+          <w:rFonts w:ascii="Times New Roman" w:hAnsi="Times New Roman" w:cs="Times New Roman"/>
+          <w:b/>
+          <w:bCs/>
+          <w:sz w:val="24"/>
+          <w:szCs w:val="24"/>
+          <w:lang w:val="en-US"/>
+        </w:rPr>
+      </w:pPr>
+    </w:p>
+    <w:p>
+      <w:pPr>
+        <w:jc w:val="right"/>
+        <w:rPr>
+          <w:rFonts w:ascii="Times New Roman" w:hAnsi="Times New Roman" w:cs="Times New Roman"/>
+          <w:b/>
+          <w:bCs/>
+          <w:sz w:val="24"/>
+          <w:szCs w:val="24"/>
+          <w:lang w:val="en-US"/>
+        </w:rPr>
+      </w:pPr>
+    </w:p>
+    <w:p>
+      <w:pPr>
+        <w:jc w:val="right"/>
+        <w:rPr>
+          <w:rFonts w:ascii="Times New Roman" w:hAnsi="Times New Roman" w:cs="Times New Roman"/>
+          <w:b/>
+          <w:bCs/>
+          <w:sz w:val="24"/>
+          <w:szCs w:val="24"/>
+          <w:lang w:val="en-US"/>
+        </w:rPr>
+      </w:pPr>
+    </w:p>
+    <w:p>
+      <w:pPr>
+        <w:jc w:val="right"/>
+        <w:rPr>
+          <w:rFonts w:ascii="Times New Roman" w:hAnsi="Times New Roman" w:cs="Times New Roman"/>
+          <w:b/>
+          <w:bCs/>
+          <w:sz w:val="24"/>
+          <w:szCs w:val="24"/>
+          <w:lang w:val="en-US"/>
+        </w:rPr>
+      </w:pPr>
+    </w:p>
+    <w:p>
+      <w:pPr>
+        <w:jc w:val="right"/>
+        <w:rPr>
+          <w:rFonts w:ascii="Times New Roman" w:hAnsi="Times New Roman" w:cs="Times New Roman"/>
+          <w:b/>
+          <w:bCs/>
+          <w:sz w:val="24"/>
+          <w:szCs w:val="24"/>
+          <w:lang w:val="en-US"/>
+        </w:rPr>
+      </w:pPr>
+    </w:p>
+    <w:p>
+      <w:pPr>
+        <w:jc w:val="right"/>
+        <w:rPr>
+          <w:rFonts w:ascii="Times New Roman" w:hAnsi="Times New Roman" w:cs="Times New Roman"/>
+          <w:b/>
+          <w:bCs/>
+          <w:sz w:val="24"/>
+          <w:szCs w:val="24"/>
+          <w:lang w:val="en-US"/>
+        </w:rPr>
+      </w:pPr>
+    </w:p>
+    <w:p>
+      <w:pPr>
+        <w:jc w:val="right"/>
+        <w:rPr>
+          <w:rFonts w:ascii="Times New Roman" w:hAnsi="Times New Roman" w:cs="Times New Roman"/>
+          <w:b/>
+          <w:bCs/>
+          <w:sz w:val="24"/>
+          <w:szCs w:val="24"/>
+          <w:lang w:val="en-US"/>
+        </w:rPr>
+      </w:pPr>
+    </w:p>
+    <w:p>
+      <w:pPr>
+        <w:jc w:val="right"/>
+        <w:rPr>
+          <w:rFonts w:ascii="Times New Roman" w:hAnsi="Times New Roman" w:cs="Times New Roman"/>
+          <w:b/>
+          <w:bCs/>
+          <w:sz w:val="24"/>
+          <w:szCs w:val="24"/>
+          <w:lang w:val="en-US"/>
+        </w:rPr>
+      </w:pPr>
+    </w:p>
+    <w:p>
+      <w:pPr>
+        <w:jc w:val="right"/>
+        <w:rPr>
+          <w:rFonts w:ascii="Times New Roman" w:hAnsi="Times New Roman" w:cs="Times New Roman"/>
+          <w:b/>
+          <w:bCs/>
+          <w:sz w:val="24"/>
+          <w:szCs w:val="24"/>
+          <w:lang w:val="en-US"/>
+        </w:rPr>
+      </w:pPr>
+    </w:p>
+    <w:p>
+      <w:pPr>
+        <w:jc w:val="right"/>
+        <w:rPr>
+          <w:rFonts w:ascii="Times New Roman" w:hAnsi="Times New Roman" w:cs="Times New Roman"/>
+          <w:b/>
+          <w:bCs/>
+          <w:sz w:val="24"/>
+          <w:szCs w:val="24"/>
+          <w:lang w:val="en-US"/>
+        </w:rPr>
+      </w:pPr>
+    </w:p>
+    <w:p>
+      <w:pPr>
+        <w:jc w:val="right"/>
+        <w:rPr>
+          <w:rFonts w:ascii="Times New Roman" w:hAnsi="Times New Roman" w:cs="Times New Roman"/>
+          <w:b/>
+          <w:bCs/>
+          <w:sz w:val="24"/>
+          <w:szCs w:val="24"/>
+          <w:lang w:val="en-US"/>
+        </w:rPr>
+      </w:pPr>
+    </w:p>
+    <w:p>
+      <w:pPr>
+        <w:jc w:val="center"/>
+        <w:rPr>
+          <w:rFonts w:ascii="Times New Roman" w:hAnsi="Times New Roman" w:cs="Times New Roman"/>
+          <w:sz w:val="24"/>
+          <w:szCs w:val="24"/>
+        </w:rPr>
+      </w:pPr>
+      <w:r>
+        <w:rPr>
+          <w:rFonts w:ascii="Times New Roman" w:hAnsi="Times New Roman" w:cs="Times New Roman"/>
+          <w:sz w:val="24"/>
+          <w:szCs w:val="24"/>
+        </w:rPr>
+        <w:t>Рисунок 9.</w:t>
+      </w:r>
+    </w:p>
+    <w:p>
+      <w:pPr>
+        <w:jc w:val="center"/>
+        <w:rPr>
+          <w:rFonts w:ascii="Times New Roman" w:hAnsi="Times New Roman" w:cs="Times New Roman"/>
+          <w:sz w:val="24"/>
+          <w:szCs w:val="24"/>
+        </w:rPr>
+      </w:pPr>
+      <w:r>
+        <w:rPr>
+          <w:rFonts w:ascii="Times New Roman" w:hAnsi="Times New Roman" w:cs="Times New Roman"/>
+          <w:noProof/>
+          <w:sz w:val="24"/>
+          <w:szCs w:val="24"/>
+        </w:rPr>
+        <w:lastRenderedPageBreak/>
+        <w:drawing>
+          <wp:inline distT="0" distB="0" distL="0" distR="0" wp14:anchorId="0DD5BE0D" wp14:editId="37D7B136">
+            <wp:extent cx="4206240" cy="4505690"/>
+            <wp:effectExtent l="0" t="0" r="3810" b="9525"/>
+            <wp:docPr id="1405603812" name="Рисунок 1"/>
+            <wp:cNvGraphicFramePr>
+              <a:graphicFrameLocks xmlns:a="http://schemas.openxmlformats.org/drawingml/2006/main" noChangeAspect="1"/>
+            </wp:cNvGraphicFramePr>
+            <a:graphic xmlns:a="http://schemas.openxmlformats.org/drawingml/2006/main">
+              <a:graphicData uri="http://schemas.openxmlformats.org/drawingml/2006/picture">
+                <pic:pic xmlns:pic="http://schemas.openxmlformats.org/drawingml/2006/picture">
+                  <pic:nvPicPr>
+                    <pic:cNvPr id="1405603812" name=""/>
                     <pic:cNvPicPr/>
                   </pic:nvPicPr>
                   <pic:blipFill>
@@ -4851,7 +7077,7 @@
                   <pic:spPr>
                     <a:xfrm>
                       <a:off x="0" y="0"/>
-                      <a:ext cx="5940425" cy="4910455"/>
+                      <a:ext cx="4210336" cy="4510077"/>
                     </a:xfrm>
                     <a:prstGeom prst="rect">
                       <a:avLst/>
@@ -4867,337 +7093,222 @@
     <w:p>
       <w:pPr>
         <w:jc w:val="center"/>
-      </w:pPr>
-      <w:r>
-        <w:t>Рис. 1. Пример программы</w:t>
-      </w:r>
+        <w:rPr>
+          <w:rFonts w:ascii="Times New Roman" w:hAnsi="Times New Roman" w:cs="Times New Roman"/>
+          <w:sz w:val="24"/>
+          <w:szCs w:val="24"/>
+        </w:rPr>
+      </w:pPr>
+      <w:r>
+        <w:rPr>
+          <w:rFonts w:ascii="Times New Roman" w:hAnsi="Times New Roman" w:cs="Times New Roman"/>
+          <w:sz w:val="24"/>
+          <w:szCs w:val="24"/>
+        </w:rPr>
+        <w:t>Рисунок 10.</w:t>
+      </w:r>
+    </w:p>
+    <w:p>
+      <w:pPr>
+        <w:jc w:val="center"/>
+        <w:rPr>
+          <w:rFonts w:ascii="Times New Roman" w:hAnsi="Times New Roman" w:cs="Times New Roman"/>
+          <w:sz w:val="24"/>
+          <w:szCs w:val="24"/>
+        </w:rPr>
+      </w:pPr>
+    </w:p>
+    <w:p>
+      <w:pPr>
+        <w:jc w:val="center"/>
+        <w:rPr>
+          <w:rFonts w:ascii="Times New Roman" w:hAnsi="Times New Roman" w:cs="Times New Roman"/>
+          <w:b/>
+          <w:bCs/>
+          <w:sz w:val="24"/>
+          <w:szCs w:val="24"/>
+          <w:lang w:val="en-US"/>
+        </w:rPr>
+      </w:pPr>
+    </w:p>
+    <w:p>
+      <w:pPr>
+        <w:jc w:val="center"/>
+        <w:rPr>
+          <w:rFonts w:ascii="Times New Roman" w:hAnsi="Times New Roman" w:cs="Times New Roman"/>
+          <w:sz w:val="24"/>
+          <w:szCs w:val="24"/>
+        </w:rPr>
+      </w:pPr>
+    </w:p>
+    <w:p>
+      <w:pPr>
+        <w:jc w:val="center"/>
+        <w:rPr>
+          <w:rFonts w:ascii="Times New Roman" w:hAnsi="Times New Roman" w:cs="Times New Roman"/>
+          <w:sz w:val="24"/>
+          <w:szCs w:val="24"/>
+          <w:lang w:val="en-US"/>
+        </w:rPr>
+      </w:pPr>
+    </w:p>
+    <w:p>
+      <w:pPr>
+        <w:spacing w:after="0" w:line="360" w:lineRule="auto"/>
+        <w:jc w:val="right"/>
+        <w:rPr>
+          <w:rFonts w:ascii="Times New Roman" w:hAnsi="Times New Roman" w:cs="Times New Roman"/>
+          <w:sz w:val="28"/>
+          <w:szCs w:val="28"/>
+        </w:rPr>
+      </w:pPr>
+    </w:p>
+    <w:p>
+      <w:pPr>
+        <w:spacing w:after="0" w:line="360" w:lineRule="auto"/>
+        <w:jc w:val="right"/>
+        <w:rPr>
+          <w:rFonts w:ascii="Times New Roman" w:hAnsi="Times New Roman" w:cs="Times New Roman"/>
+          <w:sz w:val="28"/>
+          <w:szCs w:val="28"/>
+        </w:rPr>
+      </w:pPr>
+    </w:p>
+    <w:p>
+      <w:pPr>
+        <w:spacing w:after="0" w:line="360" w:lineRule="auto"/>
+        <w:jc w:val="right"/>
+        <w:rPr>
+          <w:rFonts w:ascii="Times New Roman" w:hAnsi="Times New Roman" w:cs="Times New Roman"/>
+          <w:sz w:val="28"/>
+          <w:szCs w:val="28"/>
+        </w:rPr>
+      </w:pPr>
+    </w:p>
+    <w:p>
+      <w:pPr>
+        <w:spacing w:after="0" w:line="360" w:lineRule="auto"/>
+        <w:jc w:val="right"/>
+        <w:rPr>
+          <w:rFonts w:ascii="Times New Roman" w:hAnsi="Times New Roman" w:cs="Times New Roman"/>
+          <w:sz w:val="28"/>
+          <w:szCs w:val="28"/>
+        </w:rPr>
+      </w:pPr>
+    </w:p>
+    <w:p>
+      <w:pPr>
+        <w:spacing w:after="0" w:line="360" w:lineRule="auto"/>
+        <w:jc w:val="right"/>
+        <w:rPr>
+          <w:rFonts w:ascii="Times New Roman" w:hAnsi="Times New Roman" w:cs="Times New Roman"/>
+          <w:sz w:val="28"/>
+          <w:szCs w:val="28"/>
+        </w:rPr>
+      </w:pPr>
+    </w:p>
+    <w:p>
+      <w:pPr>
+        <w:spacing w:after="0" w:line="360" w:lineRule="auto"/>
+        <w:jc w:val="right"/>
+        <w:rPr>
+          <w:rFonts w:ascii="Times New Roman" w:hAnsi="Times New Roman" w:cs="Times New Roman"/>
+          <w:sz w:val="28"/>
+          <w:szCs w:val="28"/>
+        </w:rPr>
+      </w:pPr>
+    </w:p>
+    <w:p>
+      <w:pPr>
+        <w:spacing w:after="0" w:line="360" w:lineRule="auto"/>
+        <w:jc w:val="right"/>
+        <w:rPr>
+          <w:rFonts w:ascii="Times New Roman" w:hAnsi="Times New Roman" w:cs="Times New Roman"/>
+          <w:sz w:val="28"/>
+          <w:szCs w:val="28"/>
+        </w:rPr>
+      </w:pPr>
+    </w:p>
+    <w:p>
+      <w:pPr>
+        <w:spacing w:after="0" w:line="360" w:lineRule="auto"/>
+        <w:jc w:val="right"/>
+        <w:rPr>
+          <w:rFonts w:ascii="Times New Roman" w:hAnsi="Times New Roman" w:cs="Times New Roman"/>
+          <w:sz w:val="28"/>
+          <w:szCs w:val="28"/>
+        </w:rPr>
+      </w:pPr>
+    </w:p>
+    <w:p>
+      <w:pPr>
+        <w:spacing w:after="0" w:line="360" w:lineRule="auto"/>
+        <w:jc w:val="right"/>
+        <w:rPr>
+          <w:rFonts w:ascii="Times New Roman" w:hAnsi="Times New Roman" w:cs="Times New Roman"/>
+          <w:sz w:val="28"/>
+          <w:szCs w:val="28"/>
+        </w:rPr>
+      </w:pPr>
     </w:p>
     <w:p>
       <w:pPr>
         <w:pStyle w:val="1"/>
-      </w:pPr>
-      <w:bookmarkStart w:id="7" w:name="_Toc167743776"/>
-      <w:r>
+        <w:jc w:val="right"/>
+        <w:rPr>
+          <w:b w:val="0"/>
+          <w:bCs/>
+          <w:sz w:val="28"/>
+          <w:szCs w:val="28"/>
+        </w:rPr>
+      </w:pPr>
+      <w:bookmarkStart w:id="12" w:name="_Toc168181735"/>
+      <w:r>
+        <w:rPr>
+          <w:b w:val="0"/>
+          <w:bCs/>
+          <w:sz w:val="28"/>
+          <w:szCs w:val="28"/>
+        </w:rPr>
         <w:lastRenderedPageBreak/>
-        <w:t>7. Набор тестов:</w:t>
-      </w:r>
-      <w:bookmarkEnd w:id="7"/>
-    </w:p>
-    <w:p>
-      <w:pPr>
-        <w:rPr>
-          <w:rFonts w:ascii="Times New Roman" w:hAnsi="Times New Roman" w:cs="Times New Roman"/>
-          <w:sz w:val="28"/>
-          <w:szCs w:val="28"/>
-        </w:rPr>
-      </w:pPr>
-      <w:r>
-        <w:rPr>
-          <w:rFonts w:ascii="Times New Roman" w:hAnsi="Times New Roman" w:cs="Times New Roman"/>
-          <w:sz w:val="28"/>
-          <w:szCs w:val="28"/>
-        </w:rPr>
-        <w:t>“</w:t>
-      </w:r>
-      <w:r>
-        <w:rPr>
-          <w:rFonts w:ascii="Times New Roman" w:hAnsi="Times New Roman" w:cs="Times New Roman"/>
-          <w:sz w:val="28"/>
-          <w:szCs w:val="28"/>
-          <w:lang w:val="en-US"/>
-        </w:rPr>
-        <w:t>test</w:t>
-      </w:r>
-      <w:r>
-        <w:rPr>
-          <w:rFonts w:ascii="Times New Roman" w:hAnsi="Times New Roman" w:cs="Times New Roman"/>
-          <w:sz w:val="28"/>
-          <w:szCs w:val="28"/>
-        </w:rPr>
-        <w:t>.</w:t>
-      </w:r>
-      <w:r>
-        <w:rPr>
-          <w:rFonts w:ascii="Times New Roman" w:hAnsi="Times New Roman" w:cs="Times New Roman"/>
-          <w:sz w:val="28"/>
-          <w:szCs w:val="28"/>
-          <w:lang w:val="en-US"/>
-        </w:rPr>
-        <w:t>h</w:t>
-      </w:r>
-      <w:r>
-        <w:rPr>
-          <w:rFonts w:ascii="Times New Roman" w:hAnsi="Times New Roman" w:cs="Times New Roman"/>
-          <w:sz w:val="28"/>
-          <w:szCs w:val="28"/>
-        </w:rPr>
-        <w:t xml:space="preserve">” Эта тестовая программа разработана для проверки работоспособности различных методов сортировки на тестовых данных. (Приложение 1.) Программа и использует циклы </w:t>
-      </w:r>
-      <w:r>
-        <w:rPr>
-          <w:rFonts w:ascii="Times New Roman" w:hAnsi="Times New Roman" w:cs="Times New Roman"/>
-          <w:sz w:val="28"/>
-          <w:szCs w:val="28"/>
-          <w:lang w:val="en-US"/>
-        </w:rPr>
-        <w:t>for</w:t>
-      </w:r>
-      <w:r>
-        <w:rPr>
-          <w:rFonts w:ascii="Times New Roman" w:hAnsi="Times New Roman" w:cs="Times New Roman"/>
-          <w:sz w:val="28"/>
-          <w:szCs w:val="28"/>
-        </w:rPr>
-        <w:t xml:space="preserve"> для прогона каждого метода сортировки.</w:t>
-      </w:r>
-    </w:p>
-    <w:p>
-      <w:pPr>
-        <w:rPr>
-          <w:rFonts w:ascii="Times New Roman" w:hAnsi="Times New Roman" w:cs="Times New Roman"/>
-          <w:sz w:val="28"/>
-          <w:szCs w:val="28"/>
-        </w:rPr>
-      </w:pPr>
-      <w:r>
-        <w:rPr>
-          <w:rFonts w:ascii="Times New Roman" w:hAnsi="Times New Roman" w:cs="Times New Roman"/>
-          <w:sz w:val="28"/>
-          <w:szCs w:val="28"/>
-        </w:rPr>
-        <w:t xml:space="preserve">Функция </w:t>
-      </w:r>
-      <w:r>
-        <w:rPr>
-          <w:rFonts w:ascii="Times New Roman" w:hAnsi="Times New Roman" w:cs="Times New Roman"/>
-          <w:sz w:val="28"/>
-          <w:szCs w:val="28"/>
-          <w:lang w:val="en-US"/>
-        </w:rPr>
-        <w:t>test</w:t>
-      </w:r>
-      <w:r>
-        <w:rPr>
-          <w:rFonts w:ascii="Times New Roman" w:hAnsi="Times New Roman" w:cs="Times New Roman"/>
-          <w:sz w:val="28"/>
-          <w:szCs w:val="28"/>
-        </w:rPr>
-        <w:t>(</w:t>
-      </w:r>
-      <w:r>
-        <w:rPr>
-          <w:rFonts w:ascii="Times New Roman" w:hAnsi="Times New Roman" w:cs="Times New Roman"/>
-          <w:sz w:val="28"/>
-          <w:szCs w:val="28"/>
-          <w:lang w:val="en-US"/>
-        </w:rPr>
-        <w:t>int</w:t>
-      </w:r>
-      <w:r>
-        <w:rPr>
-          <w:rFonts w:ascii="Times New Roman" w:hAnsi="Times New Roman" w:cs="Times New Roman"/>
-          <w:sz w:val="28"/>
-          <w:szCs w:val="28"/>
-        </w:rPr>
-        <w:t>) принимает как аргумент длину массива и с помощью двух вложенных циклов поочерёдно передаёт все комбинации различных методов сортировки и типов данных. Про отсутствие необходимости проверки писал в пункте “Направление сортировки”.</w:t>
-      </w:r>
-    </w:p>
-    <w:p>
-      <w:pPr>
-        <w:rPr>
-          <w:rFonts w:ascii="Times New Roman" w:hAnsi="Times New Roman" w:cs="Times New Roman"/>
-          <w:sz w:val="28"/>
-          <w:szCs w:val="28"/>
-        </w:rPr>
-      </w:pPr>
-      <w:r>
-        <w:rPr>
-          <w:rFonts w:ascii="Times New Roman" w:hAnsi="Times New Roman" w:cs="Times New Roman"/>
-          <w:sz w:val="28"/>
-          <w:szCs w:val="28"/>
-        </w:rPr>
-        <w:t>Тестовая программа создает массив тестовых данных поочерёдно меняя тип данных и перезаполняя его, который затем подается на вход каждому методу сортировки. Затем сортируется с помощью текущего метода сортировки.</w:t>
-      </w:r>
-    </w:p>
-    <w:p>
-      <w:pPr>
-        <w:rPr>
-          <w:rFonts w:ascii="Times New Roman" w:hAnsi="Times New Roman" w:cs="Times New Roman"/>
-          <w:sz w:val="28"/>
-          <w:szCs w:val="28"/>
-        </w:rPr>
-      </w:pPr>
-      <w:r>
-        <w:rPr>
-          <w:rFonts w:ascii="Times New Roman" w:hAnsi="Times New Roman" w:cs="Times New Roman"/>
-          <w:sz w:val="28"/>
-          <w:szCs w:val="28"/>
-        </w:rPr>
-        <w:t>Результаты сортировки каждого метода выводятся на экран. Это позволяет наглядно проверить правильность работы каждого метода сортировки на тестовых данных. Если проверка не пройдена функция теста выводит не прошедшие тест данные и останавливается.</w:t>
-      </w:r>
-    </w:p>
-    <w:p>
-      <w:pPr>
-        <w:rPr>
-          <w:rFonts w:ascii="Times New Roman" w:hAnsi="Times New Roman" w:cs="Times New Roman"/>
-          <w:sz w:val="28"/>
-          <w:szCs w:val="28"/>
-        </w:rPr>
-      </w:pPr>
-      <w:r>
-        <w:rPr>
-          <w:rFonts w:ascii="Times New Roman" w:hAnsi="Times New Roman" w:cs="Times New Roman"/>
-          <w:sz w:val="28"/>
-          <w:szCs w:val="28"/>
-        </w:rPr>
-        <w:t>Такой подход обеспечивает простой способ добавления новых методов сортировки и оценки их производительности на тестовых данных. Также он упрощает анализ результатов и сравнение различных методов сортировки.</w:t>
-      </w:r>
-    </w:p>
-    <w:p>
-      <w:pPr>
-        <w:rPr>
-          <w:rFonts w:ascii="Times New Roman" w:hAnsi="Times New Roman" w:cs="Times New Roman"/>
-          <w:sz w:val="28"/>
-          <w:szCs w:val="28"/>
-        </w:rPr>
-      </w:pPr>
-      <w:r>
-        <w:rPr>
-          <w:rFonts w:ascii="Times New Roman" w:hAnsi="Times New Roman" w:cs="Times New Roman"/>
-          <w:sz w:val="28"/>
-          <w:szCs w:val="28"/>
-        </w:rPr>
-        <w:t>В приложении 2 представлен тест массивов длинной 5. Все прогоны пройдены успешно, а значит можно считать что библиотека “</w:t>
-      </w:r>
-      <w:r>
-        <w:rPr>
-          <w:rFonts w:ascii="Times New Roman" w:hAnsi="Times New Roman" w:cs="Times New Roman"/>
-          <w:sz w:val="28"/>
-          <w:szCs w:val="28"/>
-          <w:lang w:val="en-US"/>
-        </w:rPr>
-        <w:t>sort</w:t>
-      </w:r>
-      <w:r>
-        <w:rPr>
-          <w:rFonts w:ascii="Times New Roman" w:hAnsi="Times New Roman" w:cs="Times New Roman"/>
-          <w:sz w:val="28"/>
-          <w:szCs w:val="28"/>
-        </w:rPr>
-        <w:t>.</w:t>
-      </w:r>
-      <w:proofErr w:type="gramStart"/>
-      <w:r>
-        <w:rPr>
-          <w:rFonts w:ascii="Times New Roman" w:hAnsi="Times New Roman" w:cs="Times New Roman"/>
-          <w:sz w:val="28"/>
-          <w:szCs w:val="28"/>
-          <w:lang w:val="en-US"/>
-        </w:rPr>
-        <w:t>h</w:t>
-      </w:r>
-      <w:r>
-        <w:rPr>
-          <w:rFonts w:ascii="Times New Roman" w:hAnsi="Times New Roman" w:cs="Times New Roman"/>
-          <w:sz w:val="28"/>
-          <w:szCs w:val="28"/>
-        </w:rPr>
-        <w:t xml:space="preserve"> ”</w:t>
-      </w:r>
-      <w:proofErr w:type="gramEnd"/>
-      <w:r>
-        <w:rPr>
-          <w:rFonts w:ascii="Times New Roman" w:hAnsi="Times New Roman" w:cs="Times New Roman"/>
-          <w:sz w:val="28"/>
-          <w:szCs w:val="28"/>
-        </w:rPr>
-        <w:t xml:space="preserve"> рабочая.</w:t>
-      </w:r>
-    </w:p>
-    <w:p>
-      <w:pPr>
-        <w:spacing w:after="0" w:line="360" w:lineRule="auto"/>
-        <w:rPr>
-          <w:rFonts w:ascii="Times New Roman" w:hAnsi="Times New Roman" w:cs="Times New Roman"/>
-          <w:sz w:val="28"/>
-          <w:szCs w:val="28"/>
-        </w:rPr>
-      </w:pPr>
-    </w:p>
-    <w:p>
-      <w:pPr>
-        <w:spacing w:after="0" w:line="360" w:lineRule="auto"/>
-        <w:rPr>
-          <w:rFonts w:ascii="Times New Roman" w:hAnsi="Times New Roman" w:cs="Times New Roman"/>
-          <w:sz w:val="28"/>
-          <w:szCs w:val="28"/>
-        </w:rPr>
-      </w:pPr>
-    </w:p>
-    <w:p>
-      <w:pPr>
-        <w:spacing w:after="0" w:line="360" w:lineRule="auto"/>
-        <w:rPr>
-          <w:rFonts w:ascii="Times New Roman" w:hAnsi="Times New Roman" w:cs="Times New Roman"/>
-          <w:sz w:val="28"/>
-          <w:szCs w:val="28"/>
-        </w:rPr>
-      </w:pPr>
-      <w:r>
-        <w:rPr>
-          <w:rFonts w:ascii="Times New Roman" w:hAnsi="Times New Roman" w:cs="Times New Roman"/>
-          <w:sz w:val="28"/>
-          <w:szCs w:val="28"/>
-        </w:rPr>
-        <w:br w:type="page"/>
-      </w:r>
-    </w:p>
-    <w:p>
-      <w:pPr>
-        <w:pStyle w:val="1"/>
-        <w:jc w:val="right"/>
-        <w:rPr>
-          <w:b w:val="0"/>
-          <w:bCs/>
-          <w:sz w:val="28"/>
-          <w:szCs w:val="28"/>
-        </w:rPr>
-      </w:pPr>
-      <w:bookmarkStart w:id="8" w:name="_Toc167743777"/>
-      <w:r>
-        <w:rPr>
-          <w:b w:val="0"/>
-          <w:bCs/>
-          <w:sz w:val="28"/>
-          <w:szCs w:val="28"/>
-        </w:rPr>
-        <w:lastRenderedPageBreak/>
-        <w:t>Приложение 1.</w:t>
-      </w:r>
-      <w:bookmarkEnd w:id="8"/>
-    </w:p>
-    <w:p>
-      <w:pPr>
-        <w:spacing w:after="0" w:line="360" w:lineRule="auto"/>
-        <w:jc w:val="right"/>
-        <w:rPr>
-          <w:rFonts w:ascii="Times New Roman" w:hAnsi="Times New Roman" w:cs="Times New Roman"/>
-          <w:sz w:val="28"/>
-          <w:szCs w:val="28"/>
-        </w:rPr>
-      </w:pPr>
-      <w:r>
-        <w:rPr>
-          <w:rFonts w:ascii="Times New Roman" w:hAnsi="Times New Roman" w:cs="Times New Roman"/>
-          <w:noProof/>
-          <w:sz w:val="28"/>
-          <w:szCs w:val="28"/>
+        <w:t>Приложение 5.</w:t>
+      </w:r>
+      <w:bookmarkEnd w:id="12"/>
+    </w:p>
+    <w:p>
+      <w:pPr>
+        <w:jc w:val="right"/>
+        <w:rPr>
+          <w:b/>
+          <w:bCs/>
+        </w:rPr>
+      </w:pPr>
+      <w:r>
+        <w:rPr>
+          <w:b/>
+          <w:bCs/>
         </w:rPr>
         <w:drawing>
-          <wp:inline distT="0" distB="0" distL="0" distR="0" wp14:anchorId="0EF07B9F" wp14:editId="72AA9019">
-            <wp:extent cx="5940425" cy="3775710"/>
-            <wp:effectExtent l="0" t="0" r="3175" b="0"/>
-            <wp:docPr id="38445407" name="Рисунок 1"/>
+          <wp:anchor distT="0" distB="0" distL="114300" distR="114300" simplePos="0" relativeHeight="251666432" behindDoc="1" locked="0" layoutInCell="1" allowOverlap="1" wp14:anchorId="49F91CF1" wp14:editId="41F0E85E">
+            <wp:simplePos x="0" y="0"/>
+            <wp:positionH relativeFrom="column">
+              <wp:posOffset>-386715</wp:posOffset>
+            </wp:positionH>
+            <wp:positionV relativeFrom="paragraph">
+              <wp:posOffset>386080</wp:posOffset>
+            </wp:positionV>
+            <wp:extent cx="2273664" cy="4853625"/>
+            <wp:effectExtent l="0" t="0" r="0" b="4445"/>
+            <wp:wrapTight wrapText="bothSides">
+              <wp:wrapPolygon edited="0">
+                <wp:start x="0" y="0"/>
+                <wp:lineTo x="0" y="21535"/>
+                <wp:lineTo x="21359" y="21535"/>
+                <wp:lineTo x="21359" y="0"/>
+                <wp:lineTo x="0" y="0"/>
+              </wp:wrapPolygon>
+            </wp:wrapTight>
+            <wp:docPr id="583321507" name="Рисунок 1"/>
             <wp:cNvGraphicFramePr>
               <a:graphicFrameLocks xmlns:a="http://schemas.openxmlformats.org/drawingml/2006/main" noChangeAspect="1"/>
             </wp:cNvGraphicFramePr>
@@ -5205,11 +7316,17 @@
               <a:graphicData uri="http://schemas.openxmlformats.org/drawingml/2006/picture">
                 <pic:pic xmlns:pic="http://schemas.openxmlformats.org/drawingml/2006/picture">
                   <pic:nvPicPr>
-                    <pic:cNvPr id="38445407" name=""/>
+                    <pic:cNvPr id="583321507" name=""/>
                     <pic:cNvPicPr/>
                   </pic:nvPicPr>
                   <pic:blipFill>
-                    <a:blip r:embed="rId14"/>
+                    <a:blip r:embed="rId14">
+                      <a:extLst>
+                        <a:ext uri="{28A0092B-C50C-407E-A947-70E740481C1C}">
+                          <a14:useLocalDpi xmlns:a14="http://schemas.microsoft.com/office/drawing/2010/main" val="0"/>
+                        </a:ext>
+                      </a:extLst>
+                    </a:blip>
                     <a:stretch>
                       <a:fillRect/>
                     </a:stretch>
@@ -5217,7 +7334,7 @@
                   <pic:spPr>
                     <a:xfrm>
                       <a:off x="0" y="0"/>
-                      <a:ext cx="5940425" cy="3775710"/>
+                      <a:ext cx="2273664" cy="4853625"/>
                     </a:xfrm>
                     <a:prstGeom prst="rect">
                       <a:avLst/>
@@ -5226,84 +7343,64 @@
                 </pic:pic>
               </a:graphicData>
             </a:graphic>
-          </wp:inline>
+            <wp14:sizeRelH relativeFrom="page">
+              <wp14:pctWidth>0</wp14:pctWidth>
+            </wp14:sizeRelH>
+            <wp14:sizeRelV relativeFrom="page">
+              <wp14:pctHeight>0</wp14:pctHeight>
+            </wp14:sizeRelV>
+          </wp:anchor>
         </w:drawing>
       </w:r>
-    </w:p>
-    <w:p>
-      <w:pPr>
-        <w:spacing w:after="0" w:line="360" w:lineRule="auto"/>
-        <w:jc w:val="right"/>
-        <w:rPr>
-          <w:rFonts w:ascii="Times New Roman" w:hAnsi="Times New Roman" w:cs="Times New Roman"/>
-          <w:sz w:val="28"/>
-          <w:szCs w:val="28"/>
-        </w:rPr>
-      </w:pPr>
-    </w:p>
-    <w:p>
-      <w:pPr>
-        <w:spacing w:after="0" w:line="360" w:lineRule="auto"/>
-        <w:jc w:val="right"/>
-        <w:rPr>
-          <w:rFonts w:ascii="Times New Roman" w:hAnsi="Times New Roman" w:cs="Times New Roman"/>
-          <w:sz w:val="28"/>
-          <w:szCs w:val="28"/>
-        </w:rPr>
-      </w:pPr>
-      <w:r>
-        <w:rPr>
-          <w:rFonts w:ascii="Times New Roman" w:hAnsi="Times New Roman" w:cs="Times New Roman"/>
-          <w:sz w:val="28"/>
-          <w:szCs w:val="28"/>
-        </w:rPr>
-        <w:br w:type="page"/>
-      </w:r>
-    </w:p>
-    <w:p>
-      <w:pPr>
-        <w:pStyle w:val="1"/>
-        <w:jc w:val="right"/>
-        <w:rPr>
-          <w:b w:val="0"/>
-          <w:bCs/>
-          <w:sz w:val="28"/>
-          <w:szCs w:val="28"/>
-        </w:rPr>
-      </w:pPr>
-      <w:r>
-        <w:rPr>
-          <w:b w:val="0"/>
-          <w:bCs/>
-          <w:sz w:val="28"/>
-          <w:szCs w:val="28"/>
-        </w:rPr>
-        <w:lastRenderedPageBreak/>
-        <w:t>Приложение 2.</w:t>
-      </w:r>
-    </w:p>
-    <w:p>
-      <w:pPr>
-        <w:spacing w:after="0" w:line="360" w:lineRule="auto"/>
-        <w:jc w:val="right"/>
-        <w:rPr>
-          <w:rFonts w:ascii="Times New Roman" w:hAnsi="Times New Roman" w:cs="Times New Roman"/>
-          <w:sz w:val="28"/>
-          <w:szCs w:val="28"/>
-        </w:rPr>
-      </w:pPr>
-      <w:r>
-        <w:rPr>
-          <w:rFonts w:ascii="Times New Roman" w:hAnsi="Times New Roman" w:cs="Times New Roman"/>
-          <w:noProof/>
-          <w:sz w:val="28"/>
-          <w:szCs w:val="28"/>
+      <w:r>
+        <w:rPr>
+          <w:b/>
+          <w:bCs/>
+        </w:rPr>
+        <w:t>Результаты тестов</w:t>
+      </w:r>
+      <w:r>
+        <w:rPr>
+          <w:b/>
+          <w:bCs/>
+        </w:rPr>
+        <w:t>.</w:t>
+      </w:r>
+    </w:p>
+    <w:p>
+      <w:pPr>
+        <w:jc w:val="right"/>
+        <w:rPr>
+          <w:b/>
+          <w:bCs/>
+        </w:rPr>
+      </w:pPr>
+      <w:r>
+        <w:rPr>
+          <w:b/>
+          <w:bCs/>
         </w:rPr>
         <w:drawing>
-          <wp:inline distT="0" distB="0" distL="0" distR="0" wp14:anchorId="3E206CEF" wp14:editId="248C406D">
-            <wp:extent cx="2971800" cy="3086100"/>
-            <wp:effectExtent l="0" t="0" r="0" b="0"/>
-            <wp:docPr id="295414133" name="Рисунок 4"/>
+          <wp:anchor distT="0" distB="0" distL="114300" distR="114300" simplePos="0" relativeHeight="251667456" behindDoc="1" locked="0" layoutInCell="1" allowOverlap="1" wp14:anchorId="3207181C" wp14:editId="2ECF28CC">
+            <wp:simplePos x="0" y="0"/>
+            <wp:positionH relativeFrom="column">
+              <wp:posOffset>2257425</wp:posOffset>
+            </wp:positionH>
+            <wp:positionV relativeFrom="paragraph">
+              <wp:posOffset>360045</wp:posOffset>
+            </wp:positionV>
+            <wp:extent cx="3801005" cy="4620270"/>
+            <wp:effectExtent l="0" t="0" r="9525" b="8890"/>
+            <wp:wrapTight wrapText="bothSides">
+              <wp:wrapPolygon edited="0">
+                <wp:start x="0" y="0"/>
+                <wp:lineTo x="0" y="21553"/>
+                <wp:lineTo x="21546" y="21553"/>
+                <wp:lineTo x="21546" y="0"/>
+                <wp:lineTo x="0" y="0"/>
+              </wp:wrapPolygon>
+            </wp:wrapTight>
+            <wp:docPr id="1153212763" name="Рисунок 1"/>
             <wp:cNvGraphicFramePr>
               <a:graphicFrameLocks xmlns:a="http://schemas.openxmlformats.org/drawingml/2006/main" noChangeAspect="1"/>
             </wp:cNvGraphicFramePr>
@@ -5311,232 +7408,148 @@
               <a:graphicData uri="http://schemas.openxmlformats.org/drawingml/2006/picture">
                 <pic:pic xmlns:pic="http://schemas.openxmlformats.org/drawingml/2006/picture">
                   <pic:nvPicPr>
-                    <pic:cNvPr id="0" name="Picture 3"/>
-                    <pic:cNvPicPr>
-                      <a:picLocks noChangeAspect="1" noChangeArrowheads="1"/>
-                    </pic:cNvPicPr>
+                    <pic:cNvPr id="1153212763" name=""/>
+                    <pic:cNvPicPr/>
                   </pic:nvPicPr>
                   <pic:blipFill>
-                    <a:blip r:embed="rId15" cstate="print">
+                    <a:blip r:embed="rId15">
                       <a:extLst>
                         <a:ext uri="{28A0092B-C50C-407E-A947-70E740481C1C}">
                           <a14:useLocalDpi xmlns:a14="http://schemas.microsoft.com/office/drawing/2010/main" val="0"/>
                         </a:ext>
                       </a:extLst>
                     </a:blip>
-                    <a:srcRect/>
                     <a:stretch>
                       <a:fillRect/>
                     </a:stretch>
                   </pic:blipFill>
-                  <pic:spPr bwMode="auto">
+                  <pic:spPr>
                     <a:xfrm>
                       <a:off x="0" y="0"/>
-                      <a:ext cx="2971800" cy="3086100"/>
+                      <a:ext cx="3801005" cy="4620270"/>
                     </a:xfrm>
                     <a:prstGeom prst="rect">
                       <a:avLst/>
                     </a:prstGeom>
-                    <a:noFill/>
-                    <a:ln>
-                      <a:noFill/>
-                    </a:ln>
                   </pic:spPr>
                 </pic:pic>
               </a:graphicData>
             </a:graphic>
-          </wp:inline>
+            <wp14:sizeRelH relativeFrom="page">
+              <wp14:pctWidth>0</wp14:pctWidth>
+            </wp14:sizeRelH>
+            <wp14:sizeRelV relativeFrom="page">
+              <wp14:pctHeight>0</wp14:pctHeight>
+            </wp14:sizeRelV>
+          </wp:anchor>
         </w:drawing>
       </w:r>
-      <w:r>
-        <w:rPr>
-          <w:noProof/>
-        </w:rPr>
-        <w:t xml:space="preserve"> </w:t>
-      </w:r>
-      <w:r>
-        <w:rPr>
-          <w:rFonts w:ascii="Times New Roman" w:hAnsi="Times New Roman" w:cs="Times New Roman"/>
-          <w:noProof/>
-          <w:sz w:val="28"/>
-          <w:szCs w:val="28"/>
-        </w:rPr>
-        <w:drawing>
-          <wp:inline distT="0" distB="0" distL="0" distR="0" wp14:anchorId="7CFFE024" wp14:editId="39E51610">
-            <wp:extent cx="2863850" cy="3086100"/>
-            <wp:effectExtent l="0" t="0" r="0" b="0"/>
-            <wp:docPr id="1831539559" name="Рисунок 3"/>
-            <wp:cNvGraphicFramePr>
-              <a:graphicFrameLocks xmlns:a="http://schemas.openxmlformats.org/drawingml/2006/main" noChangeAspect="1"/>
-            </wp:cNvGraphicFramePr>
-            <a:graphic xmlns:a="http://schemas.openxmlformats.org/drawingml/2006/main">
-              <a:graphicData uri="http://schemas.openxmlformats.org/drawingml/2006/picture">
-                <pic:pic xmlns:pic="http://schemas.openxmlformats.org/drawingml/2006/picture">
-                  <pic:nvPicPr>
-                    <pic:cNvPr id="0" name="Picture 4"/>
-                    <pic:cNvPicPr>
-                      <a:picLocks noChangeAspect="1" noChangeArrowheads="1"/>
-                    </pic:cNvPicPr>
-                  </pic:nvPicPr>
-                  <pic:blipFill>
-                    <a:blip r:embed="rId16" cstate="print">
-                      <a:extLst>
-                        <a:ext uri="{28A0092B-C50C-407E-A947-70E740481C1C}">
-                          <a14:useLocalDpi xmlns:a14="http://schemas.microsoft.com/office/drawing/2010/main" val="0"/>
-                        </a:ext>
-                      </a:extLst>
-                    </a:blip>
-                    <a:srcRect/>
-                    <a:stretch>
-                      <a:fillRect/>
-                    </a:stretch>
-                  </pic:blipFill>
-                  <pic:spPr bwMode="auto">
-                    <a:xfrm>
-                      <a:off x="0" y="0"/>
-                      <a:ext cx="2863850" cy="3086100"/>
-                    </a:xfrm>
-                    <a:prstGeom prst="rect">
-                      <a:avLst/>
-                    </a:prstGeom>
-                    <a:noFill/>
-                    <a:ln>
-                      <a:noFill/>
-                    </a:ln>
-                  </pic:spPr>
-                </pic:pic>
-              </a:graphicData>
-            </a:graphic>
-          </wp:inline>
-        </w:drawing>
-      </w:r>
-      <w:r>
-        <w:rPr>
-          <w:noProof/>
-        </w:rPr>
-        <w:t xml:space="preserve"> </w:t>
-      </w:r>
-      <w:r>
-        <w:rPr>
-          <w:noProof/>
-        </w:rPr>
-        <w:drawing>
-          <wp:inline distT="0" distB="0" distL="0" distR="0" wp14:anchorId="7F46C4AD" wp14:editId="27F33FD8">
-            <wp:extent cx="3003550" cy="3098800"/>
-            <wp:effectExtent l="0" t="0" r="6350" b="6350"/>
-            <wp:docPr id="1446191258" name="Рисунок 2"/>
-            <wp:cNvGraphicFramePr>
-              <a:graphicFrameLocks xmlns:a="http://schemas.openxmlformats.org/drawingml/2006/main" noChangeAspect="1"/>
-            </wp:cNvGraphicFramePr>
-            <a:graphic xmlns:a="http://schemas.openxmlformats.org/drawingml/2006/main">
-              <a:graphicData uri="http://schemas.openxmlformats.org/drawingml/2006/picture">
-                <pic:pic xmlns:pic="http://schemas.openxmlformats.org/drawingml/2006/picture">
-                  <pic:nvPicPr>
-                    <pic:cNvPr id="0" name="Picture 5"/>
-                    <pic:cNvPicPr>
-                      <a:picLocks noChangeAspect="1" noChangeArrowheads="1"/>
-                    </pic:cNvPicPr>
-                  </pic:nvPicPr>
-                  <pic:blipFill>
-                    <a:blip r:embed="rId17" cstate="print">
-                      <a:extLst>
-                        <a:ext uri="{28A0092B-C50C-407E-A947-70E740481C1C}">
-                          <a14:useLocalDpi xmlns:a14="http://schemas.microsoft.com/office/drawing/2010/main" val="0"/>
-                        </a:ext>
-                      </a:extLst>
-                    </a:blip>
-                    <a:srcRect/>
-                    <a:stretch>
-                      <a:fillRect/>
-                    </a:stretch>
-                  </pic:blipFill>
-                  <pic:spPr bwMode="auto">
-                    <a:xfrm>
-                      <a:off x="0" y="0"/>
-                      <a:ext cx="3003550" cy="3098800"/>
-                    </a:xfrm>
-                    <a:prstGeom prst="rect">
-                      <a:avLst/>
-                    </a:prstGeom>
-                    <a:noFill/>
-                    <a:ln>
-                      <a:noFill/>
-                    </a:ln>
-                  </pic:spPr>
-                </pic:pic>
-              </a:graphicData>
-            </a:graphic>
-          </wp:inline>
-        </w:drawing>
-      </w:r>
-      <w:r>
-        <w:rPr>
-          <w:noProof/>
-        </w:rPr>
-        <w:t xml:space="preserve"> </w:t>
-      </w:r>
-      <w:r>
-        <w:rPr>
-          <w:noProof/>
-        </w:rPr>
-        <w:drawing>
-          <wp:inline distT="0" distB="0" distL="0" distR="0" wp14:anchorId="58F42DF0" wp14:editId="70A93F6E">
-            <wp:extent cx="2895600" cy="3003550"/>
-            <wp:effectExtent l="0" t="0" r="0" b="6350"/>
-            <wp:docPr id="1340334820" name="Рисунок 1"/>
-            <wp:cNvGraphicFramePr>
-              <a:graphicFrameLocks xmlns:a="http://schemas.openxmlformats.org/drawingml/2006/main" noChangeAspect="1"/>
-            </wp:cNvGraphicFramePr>
-            <a:graphic xmlns:a="http://schemas.openxmlformats.org/drawingml/2006/main">
-              <a:graphicData uri="http://schemas.openxmlformats.org/drawingml/2006/picture">
-                <pic:pic xmlns:pic="http://schemas.openxmlformats.org/drawingml/2006/picture">
-                  <pic:nvPicPr>
-                    <pic:cNvPr id="0" name="Рисунок 1"/>
-                    <pic:cNvPicPr>
-                      <a:picLocks noChangeAspect="1" noChangeArrowheads="1"/>
-                    </pic:cNvPicPr>
-                  </pic:nvPicPr>
-                  <pic:blipFill>
-                    <a:blip r:embed="rId18" cstate="print">
-                      <a:extLst>
-                        <a:ext uri="{28A0092B-C50C-407E-A947-70E740481C1C}">
-                          <a14:useLocalDpi xmlns:a14="http://schemas.microsoft.com/office/drawing/2010/main" val="0"/>
-                        </a:ext>
-                      </a:extLst>
-                    </a:blip>
-                    <a:srcRect/>
-                    <a:stretch>
-                      <a:fillRect/>
-                    </a:stretch>
-                  </pic:blipFill>
-                  <pic:spPr bwMode="auto">
-                    <a:xfrm>
-                      <a:off x="0" y="0"/>
-                      <a:ext cx="2895600" cy="3003550"/>
-                    </a:xfrm>
-                    <a:prstGeom prst="rect">
-                      <a:avLst/>
-                    </a:prstGeom>
-                    <a:noFill/>
-                    <a:ln>
-                      <a:noFill/>
-                    </a:ln>
-                  </pic:spPr>
-                </pic:pic>
-              </a:graphicData>
-            </a:graphic>
-          </wp:inline>
-        </w:drawing>
-      </w:r>
-    </w:p>
-    <w:p>
-      <w:pPr>
-        <w:spacing w:after="0" w:line="360" w:lineRule="auto"/>
-        <w:rPr>
-          <w:rFonts w:ascii="Times New Roman" w:hAnsi="Times New Roman" w:cs="Times New Roman"/>
-          <w:sz w:val="24"/>
-          <w:szCs w:val="24"/>
-          <w14:ligatures w14:val="standardContextual"/>
+    </w:p>
+    <w:p>
+      <w:pPr>
+        <w:jc w:val="right"/>
+        <w:rPr>
+          <w:b/>
+          <w:bCs/>
+        </w:rPr>
+      </w:pPr>
+    </w:p>
+    <w:p>
+      <w:pPr>
+        <w:jc w:val="right"/>
+        <w:rPr>
+          <w:b/>
+          <w:bCs/>
+        </w:rPr>
+      </w:pPr>
+    </w:p>
+    <w:p>
+      <w:pPr>
+        <w:jc w:val="right"/>
+        <w:rPr>
+          <w:b/>
+          <w:bCs/>
+        </w:rPr>
+      </w:pPr>
+    </w:p>
+    <w:p>
+      <w:pPr>
+        <w:jc w:val="right"/>
+        <w:rPr>
+          <w:b/>
+          <w:bCs/>
+        </w:rPr>
+      </w:pPr>
+    </w:p>
+    <w:p>
+      <w:pPr>
+        <w:jc w:val="right"/>
+        <w:rPr>
+          <w:b/>
+          <w:bCs/>
+        </w:rPr>
+      </w:pPr>
+    </w:p>
+    <w:p>
+      <w:pPr>
+        <w:jc w:val="right"/>
+        <w:rPr>
+          <w:b/>
+          <w:bCs/>
+        </w:rPr>
+      </w:pPr>
+    </w:p>
+    <w:p>
+      <w:pPr>
+        <w:jc w:val="right"/>
+        <w:rPr>
+          <w:b/>
+          <w:bCs/>
+        </w:rPr>
+      </w:pPr>
+    </w:p>
+    <w:p>
+      <w:pPr>
+        <w:jc w:val="right"/>
+        <w:rPr>
+          <w:b/>
+          <w:bCs/>
+        </w:rPr>
+      </w:pPr>
+    </w:p>
+    <w:p>
+      <w:pPr>
+        <w:jc w:val="right"/>
+        <w:rPr>
+          <w:b/>
+          <w:bCs/>
+        </w:rPr>
+      </w:pPr>
+    </w:p>
+    <w:p>
+      <w:pPr>
+        <w:jc w:val="right"/>
+        <w:rPr>
+          <w:b/>
+          <w:bCs/>
+        </w:rPr>
+      </w:pPr>
+    </w:p>
+    <w:p>
+      <w:pPr>
+        <w:jc w:val="right"/>
+        <w:rPr>
+          <w:b/>
+          <w:bCs/>
+        </w:rPr>
+      </w:pPr>
+    </w:p>
+    <w:p>
+      <w:pPr>
+        <w:jc w:val="right"/>
+        <w:rPr>
+          <w:b/>
+          <w:bCs/>
         </w:rPr>
       </w:pPr>
     </w:p>
@@ -6027,7 +8040,6 @@
     <w:name w:val="Hyperlink"/>
     <w:basedOn w:val="a0"/>
     <w:uiPriority w:val="99"/>
-    <w:semiHidden/>
     <w:unhideWhenUsed/>
     <w:rsid w:val="00B071E1"/>
     <w:rPr>
@@ -6041,7 +8053,6 @@
     <w:next w:val="a"/>
     <w:autoRedefine/>
     <w:uiPriority w:val="39"/>
-    <w:semiHidden/>
     <w:unhideWhenUsed/>
     <w:rsid w:val="00B071E1"/>
     <w:pPr>
